--- a/docassemble/docsdaj/data/templates/declaracao-de-comparecimento.docx
+++ b/docassemble/docsdaj/data/templates/declaracao-de-comparecimento.docx
@@ -1,438 +1,1031 @@
 
 <file path=word/document.xml><?xml version="1.0" encoding="utf-8"?>
-<w:document xmlns:mc="http://schemas.openxmlformats.org/markup-compatibility/2006" xmlns:o="urn:schemas-microsoft-com:office:office" xmlns:r="http://schemas.openxmlformats.org/officeDocument/2006/relationships" xmlns:m="http://schemas.openxmlformats.org/officeDocument/2006/math" xmlns:v="urn:schemas-microsoft-com:vml" xmlns:wp="http://schemas.openxmlformats.org/drawingml/2006/wordprocessingDrawing" xmlns:w10="urn:schemas-microsoft-com:office:word" xmlns:w="http://schemas.openxmlformats.org/wordprocessingml/2006/main" xmlns:wne="http://schemas.microsoft.com/office/word/2006/wordml" xmlns:sl="http://schemas.openxmlformats.org/schemaLibrary/2006/main" xmlns:a="http://schemas.openxmlformats.org/drawingml/2006/main" xmlns:pic="http://schemas.openxmlformats.org/drawingml/2006/picture" xmlns:c="http://schemas.openxmlformats.org/drawingml/2006/chart" xmlns:lc="http://schemas.openxmlformats.org/drawingml/2006/lockedCanvas" xmlns:dgm="http://schemas.openxmlformats.org/drawingml/2006/diagram" xmlns:wps="http://schemas.microsoft.com/office/word/2010/wordprocessingShape" xmlns:wpg="http://schemas.microsoft.com/office/word/2010/wordprocessingGroup" xmlns:w14="http://schemas.microsoft.com/office/word/2010/wordml" xmlns:w15="http://schemas.microsoft.com/office/word/2012/wordml">
+<w:document xmlns:wpc="http://schemas.microsoft.com/office/word/2010/wordprocessingCanvas" xmlns:cx="http://schemas.microsoft.com/office/drawing/2014/chartex" xmlns:cx1="http://schemas.microsoft.com/office/drawing/2015/9/8/chartex" xmlns:cx2="http://schemas.microsoft.com/office/drawing/2015/10/21/chartex" xmlns:cx3="http://schemas.microsoft.com/office/drawing/2016/5/9/chartex" xmlns:cx4="http://schemas.microsoft.com/office/drawing/2016/5/10/chartex" xmlns:cx5="http://schemas.microsoft.com/office/drawing/2016/5/11/chartex" xmlns:cx6="http://schemas.microsoft.com/office/drawing/2016/5/12/chartex" xmlns:cx7="http://schemas.microsoft.com/office/drawing/2016/5/13/chartex" xmlns:cx8="http://schemas.microsoft.com/office/drawing/2016/5/14/chartex" xmlns:mc="http://schemas.openxmlformats.org/markup-compatibility/2006" xmlns:aink="http://schemas.microsoft.com/office/drawing/2016/ink" xmlns:am3d="http://schemas.microsoft.com/office/drawing/2017/model3d" xmlns:o="urn:schemas-microsoft-com:office:office" xmlns:r="http://schemas.openxmlformats.org/officeDocument/2006/relationships" xmlns:m="http://schemas.openxmlformats.org/officeDocument/2006/math" xmlns:v="urn:schemas-microsoft-com:vml" xmlns:wp14="http://schemas.microsoft.com/office/word/2010/wordprocessingDrawing" xmlns:wp="http://schemas.openxmlformats.org/drawingml/2006/wordprocessingDrawing" xmlns:w10="urn:schemas-microsoft-com:office:word" xmlns:w="http://schemas.openxmlformats.org/wordprocessingml/2006/main" xmlns:w14="http://schemas.microsoft.com/office/word/2010/wordml" xmlns:w15="http://schemas.microsoft.com/office/word/2012/wordml" xmlns:w16cid="http://schemas.microsoft.com/office/word/2016/wordml/cid" xmlns:w16se="http://schemas.microsoft.com/office/word/2015/wordml/symex" xmlns:wpg="http://schemas.microsoft.com/office/word/2010/wordprocessingGroup" xmlns:wpi="http://schemas.microsoft.com/office/word/2010/wordprocessingInk" xmlns:wne="http://schemas.microsoft.com/office/word/2006/wordml" xmlns:wps="http://schemas.microsoft.com/office/word/2010/wordprocessingShape" mc:Ignorable="w14 w15 w16se w16cid wp14">
   <w:body>
     <w:p>
       <w:pPr>
         <w:spacing w:line="360" w:lineRule="auto"/>
         <w:jc w:val="both"/>
         <w:rPr>
-          <w:b w:val="1"/>
+          <w:rFonts w:ascii="Times New Roman" w:eastAsia="Times New Roman" w:hAnsi="Times New Roman" w:cs="Times New Roman"/>
           <w:sz w:val="24"/>
           <w:szCs w:val="24"/>
         </w:rPr>
       </w:pPr>
-      <w:bookmarkStart w:colFirst="0" w:colLast="0" w:name="_gjdgxs" w:id="0"/>
-      <w:bookmarkEnd w:id="0"/>
-      <w:r>
-        <w:rPr>
-          <w:rFonts w:ascii="Times New Roman" w:cs="Times New Roman" w:eastAsia="Times New Roman" w:hAnsi="Times New Roman"/>
-          <w:sz w:val="24"/>
-          <w:szCs w:val="24"/>
-          <w:rtl w:val="0"/>
-        </w:rPr>
-        <w:t xml:space="preserve"> </w:t>
-      </w:r>
-      <w:r>
-        <w:rPr>
-          <w:rtl w:val="0"/>
-        </w:rPr>
-      </w:r>
     </w:p>
     <w:p>
       <w:pPr>
         <w:spacing w:line="360" w:lineRule="auto"/>
         <w:jc w:val="center"/>
         <w:rPr>
-          <w:rFonts w:ascii="Times New Roman" w:cs="Times New Roman" w:eastAsia="Times New Roman" w:hAnsi="Times New Roman"/>
-          <w:b w:val="1"/>
-          <w:sz w:val="24"/>
-          <w:szCs w:val="24"/>
+          <w:rFonts w:ascii="Times New Roman" w:eastAsia="Times New Roman" w:hAnsi="Times New Roman" w:cs="Times New Roman"/>
+          <w:b/>
+          <w:bCs/>
+          <w:sz w:val="28"/>
+          <w:szCs w:val="28"/>
         </w:rPr>
       </w:pPr>
-      <w:r>
-        <w:rPr>
-          <w:rFonts w:ascii="Times New Roman" w:cs="Times New Roman" w:eastAsia="Times New Roman" w:hAnsi="Times New Roman"/>
-          <w:b w:val="1"/>
-          <w:sz w:val="24"/>
-          <w:szCs w:val="24"/>
-          <w:rtl w:val="0"/>
-        </w:rPr>
-        <w:t xml:space="preserve">DECLARAÇÃO DE COMPARECIMENTO</w:t>
-      </w:r>
+      <w:bookmarkStart w:id="0" w:name="_GoBack"/>
+      <w:r>
+        <w:rPr>
+          <w:rFonts w:ascii="Times New Roman" w:eastAsia="Times New Roman" w:hAnsi="Times New Roman" w:cs="Times New Roman"/>
+          <w:b/>
+          <w:bCs/>
+          <w:sz w:val="28"/>
+          <w:szCs w:val="28"/>
+        </w:rPr>
+        <w:t>DECLARAÇÃO DE COMPARECIMENTO</w:t>
+      </w:r>
+    </w:p>
+    <w:bookmarkEnd w:id="0"/>
+    <w:p>
+      <w:pPr>
+        <w:spacing w:line="360" w:lineRule="auto"/>
+        <w:jc w:val="both"/>
+        <w:rPr>
+          <w:rFonts w:ascii="Times New Roman" w:eastAsia="Times New Roman" w:hAnsi="Times New Roman" w:cs="Times New Roman"/>
+          <w:sz w:val="24"/>
+          <w:szCs w:val="24"/>
+        </w:rPr>
+      </w:pPr>
     </w:p>
     <w:p>
       <w:pPr>
         <w:spacing w:line="360" w:lineRule="auto"/>
-        <w:jc w:val="center"/>
-        <w:rPr>
-          <w:b w:val="1"/>
+        <w:jc w:val="both"/>
+        <w:rPr>
+          <w:rFonts w:ascii="Times New Roman" w:eastAsia="Times New Roman" w:hAnsi="Times New Roman" w:cs="Times New Roman"/>
           <w:sz w:val="24"/>
           <w:szCs w:val="24"/>
         </w:rPr>
       </w:pPr>
       <w:r>
         <w:rPr>
-          <w:rtl w:val="0"/>
-        </w:rPr>
+          <w:rFonts w:ascii="Times New Roman" w:eastAsia="Times New Roman" w:hAnsi="Times New Roman" w:cs="Times New Roman"/>
+          <w:sz w:val="24"/>
+          <w:szCs w:val="24"/>
+        </w:rPr>
+        <w:t xml:space="preserve">Declaro, para fins de comprovação de comparecimento, que {{ </w:t>
+      </w:r>
+      <w:proofErr w:type="spellStart"/>
+      <w:r>
+        <w:rPr>
+          <w:rFonts w:ascii="Times New Roman" w:eastAsia="Times New Roman" w:hAnsi="Times New Roman" w:cs="Times New Roman"/>
+          <w:sz w:val="24"/>
+          <w:szCs w:val="24"/>
+        </w:rPr>
+        <w:t>nome_assistido</w:t>
+      </w:r>
+      <w:proofErr w:type="spellEnd"/>
+      <w:r>
+        <w:rPr>
+          <w:rFonts w:ascii="Times New Roman" w:eastAsia="Times New Roman" w:hAnsi="Times New Roman" w:cs="Times New Roman"/>
+          <w:sz w:val="24"/>
+          <w:szCs w:val="24"/>
+        </w:rPr>
+        <w:t xml:space="preserve"> }}, CPF nº {{ </w:t>
+      </w:r>
+      <w:proofErr w:type="spellStart"/>
+      <w:r>
+        <w:rPr>
+          <w:rFonts w:ascii="Times New Roman" w:eastAsia="Times New Roman" w:hAnsi="Times New Roman" w:cs="Times New Roman"/>
+          <w:sz w:val="24"/>
+          <w:szCs w:val="24"/>
+        </w:rPr>
+        <w:t>num_cpf</w:t>
+      </w:r>
+      <w:proofErr w:type="spellEnd"/>
+      <w:r>
+        <w:rPr>
+          <w:rFonts w:ascii="Times New Roman" w:eastAsia="Times New Roman" w:hAnsi="Times New Roman" w:cs="Times New Roman"/>
+          <w:sz w:val="24"/>
+          <w:szCs w:val="24"/>
+        </w:rPr>
+        <w:t xml:space="preserve"> }}, esteve presente junto à Divisão de Assistência Judiciária Prof. Paulo Edson de Souza - UFMG durante o período das {{ </w:t>
+      </w:r>
+      <w:proofErr w:type="spellStart"/>
+      <w:r>
+        <w:rPr>
+          <w:rFonts w:ascii="Times New Roman" w:eastAsia="Times New Roman" w:hAnsi="Times New Roman" w:cs="Times New Roman"/>
+          <w:sz w:val="24"/>
+          <w:szCs w:val="24"/>
+        </w:rPr>
+        <w:t>format_time</w:t>
+      </w:r>
+      <w:proofErr w:type="spellEnd"/>
+      <w:r>
+        <w:rPr>
+          <w:rFonts w:ascii="Times New Roman" w:eastAsia="Times New Roman" w:hAnsi="Times New Roman" w:cs="Times New Roman"/>
+          <w:sz w:val="24"/>
+          <w:szCs w:val="24"/>
+        </w:rPr>
+        <w:t>(</w:t>
+      </w:r>
+      <w:proofErr w:type="spellStart"/>
+      <w:r>
+        <w:rPr>
+          <w:rFonts w:ascii="Times New Roman" w:eastAsia="Times New Roman" w:hAnsi="Times New Roman" w:cs="Times New Roman"/>
+          <w:sz w:val="24"/>
+          <w:szCs w:val="24"/>
+        </w:rPr>
+        <w:t>hora_inicial</w:t>
+      </w:r>
+      <w:proofErr w:type="spellEnd"/>
+      <w:r>
+        <w:rPr>
+          <w:rFonts w:ascii="Times New Roman" w:eastAsia="Times New Roman" w:hAnsi="Times New Roman" w:cs="Times New Roman"/>
+          <w:sz w:val="24"/>
+          <w:szCs w:val="24"/>
+        </w:rPr>
+        <w:t xml:space="preserve">) }} às {{ </w:t>
+      </w:r>
+      <w:proofErr w:type="spellStart"/>
+      <w:r>
+        <w:rPr>
+          <w:rFonts w:ascii="Times New Roman" w:eastAsia="Times New Roman" w:hAnsi="Times New Roman" w:cs="Times New Roman"/>
+          <w:sz w:val="24"/>
+          <w:szCs w:val="24"/>
+        </w:rPr>
+        <w:t>format_time</w:t>
+      </w:r>
+      <w:proofErr w:type="spellEnd"/>
+      <w:r>
+        <w:rPr>
+          <w:rFonts w:ascii="Times New Roman" w:eastAsia="Times New Roman" w:hAnsi="Times New Roman" w:cs="Times New Roman"/>
+          <w:sz w:val="24"/>
+          <w:szCs w:val="24"/>
+        </w:rPr>
+        <w:t>(</w:t>
+      </w:r>
+      <w:proofErr w:type="spellStart"/>
+      <w:r>
+        <w:rPr>
+          <w:rFonts w:ascii="Times New Roman" w:eastAsia="Times New Roman" w:hAnsi="Times New Roman" w:cs="Times New Roman"/>
+          <w:sz w:val="24"/>
+          <w:szCs w:val="24"/>
+        </w:rPr>
+        <w:t>hora_final</w:t>
+      </w:r>
+      <w:proofErr w:type="spellEnd"/>
+      <w:r>
+        <w:rPr>
+          <w:rFonts w:ascii="Times New Roman" w:eastAsia="Times New Roman" w:hAnsi="Times New Roman" w:cs="Times New Roman"/>
+          <w:sz w:val="24"/>
+          <w:szCs w:val="24"/>
+        </w:rPr>
+        <w:t xml:space="preserve">)  }}  horas do dia {{ data }}. </w:t>
       </w:r>
     </w:p>
     <w:p>
       <w:pPr>
         <w:spacing w:line="360" w:lineRule="auto"/>
-        <w:ind w:firstLine="708"/>
         <w:jc w:val="both"/>
         <w:rPr>
-          <w:rFonts w:ascii="Times New Roman" w:cs="Times New Roman" w:eastAsia="Times New Roman" w:hAnsi="Times New Roman"/>
+          <w:rFonts w:ascii="Times New Roman" w:eastAsia="Times New Roman" w:hAnsi="Times New Roman" w:cs="Times New Roman"/>
           <w:sz w:val="24"/>
           <w:szCs w:val="24"/>
         </w:rPr>
       </w:pPr>
-      <w:r>
-        <w:rPr>
-          <w:rFonts w:ascii="Times New Roman" w:cs="Times New Roman" w:eastAsia="Times New Roman" w:hAnsi="Times New Roman"/>
-          <w:sz w:val="24"/>
-          <w:szCs w:val="24"/>
-          <w:rtl w:val="0"/>
-        </w:rPr>
-        <w:t xml:space="preserve">Declaro, para fins de comprovação de comparecimento, que {{ nome_assistido }}, CPF nº {{ num_cpf }}, esteve presente junto à Divisão de Assistência Judiciária Prof. Paulo Edson de Souza - UFMG durante o período das {{ format_time(hora_inicial) }} às {{ format_time(hora_final)  }}  horas do dia {{ data }}. </w:t>
-      </w:r>
     </w:p>
     <w:p>
       <w:pPr>
         <w:spacing w:line="360" w:lineRule="auto"/>
-        <w:jc w:val="center"/>
-        <w:rPr>
-          <w:rFonts w:ascii="Times New Roman" w:cs="Times New Roman" w:eastAsia="Times New Roman" w:hAnsi="Times New Roman"/>
+        <w:jc w:val="both"/>
+        <w:rPr>
+          <w:rFonts w:ascii="Times New Roman" w:eastAsia="Times New Roman" w:hAnsi="Times New Roman" w:cs="Times New Roman"/>
           <w:sz w:val="24"/>
           <w:szCs w:val="24"/>
         </w:rPr>
       </w:pPr>
-      <w:r>
-        <w:rPr>
-          <w:rtl w:val="0"/>
-        </w:rPr>
-      </w:r>
     </w:p>
     <w:p>
       <w:pPr>
         <w:spacing w:line="360" w:lineRule="auto"/>
-        <w:jc w:val="center"/>
-        <w:rPr>
-          <w:rFonts w:ascii="Times New Roman" w:cs="Times New Roman" w:eastAsia="Times New Roman" w:hAnsi="Times New Roman"/>
+        <w:jc w:val="both"/>
+        <w:rPr>
+          <w:rFonts w:ascii="Times New Roman" w:eastAsia="Times New Roman" w:hAnsi="Times New Roman" w:cs="Times New Roman"/>
           <w:sz w:val="24"/>
           <w:szCs w:val="24"/>
         </w:rPr>
       </w:pPr>
-      <w:r>
-        <w:rPr>
-          <w:rtl w:val="0"/>
-        </w:rPr>
+      <w:proofErr w:type="gramStart"/>
+      <w:r>
+        <w:rPr>
+          <w:rFonts w:ascii="Times New Roman" w:eastAsia="Times New Roman" w:hAnsi="Times New Roman" w:cs="Times New Roman"/>
+          <w:sz w:val="24"/>
+          <w:szCs w:val="24"/>
+        </w:rPr>
+        <w:t>{{ cidade</w:t>
+      </w:r>
+      <w:proofErr w:type="gramEnd"/>
+      <w:r>
+        <w:rPr>
+          <w:rFonts w:ascii="Times New Roman" w:eastAsia="Times New Roman" w:hAnsi="Times New Roman" w:cs="Times New Roman"/>
+          <w:sz w:val="24"/>
+          <w:szCs w:val="24"/>
+        </w:rPr>
+        <w:t xml:space="preserve"> }}, {{ data }}.</w:t>
       </w:r>
     </w:p>
     <w:p>
       <w:pPr>
         <w:spacing w:line="360" w:lineRule="auto"/>
-        <w:jc w:val="center"/>
-        <w:rPr>
-          <w:rFonts w:ascii="Times New Roman" w:cs="Times New Roman" w:eastAsia="Times New Roman" w:hAnsi="Times New Roman"/>
+        <w:jc w:val="both"/>
+        <w:rPr>
+          <w:rFonts w:ascii="Times New Roman" w:eastAsia="Times New Roman" w:hAnsi="Times New Roman" w:cs="Times New Roman"/>
           <w:sz w:val="24"/>
           <w:szCs w:val="24"/>
         </w:rPr>
       </w:pPr>
-      <w:r>
-        <w:rPr>
-          <w:rFonts w:ascii="Times New Roman" w:cs="Times New Roman" w:eastAsia="Times New Roman" w:hAnsi="Times New Roman"/>
-          <w:sz w:val="24"/>
-          <w:szCs w:val="24"/>
-          <w:rtl w:val="0"/>
-        </w:rPr>
-        <w:t xml:space="preserve">{{ cidade }}, {{ data }}.</w:t>
-      </w:r>
     </w:p>
     <w:p>
       <w:pPr>
         <w:spacing w:line="360" w:lineRule="auto"/>
-        <w:jc w:val="center"/>
-        <w:rPr>
+        <w:jc w:val="both"/>
+        <w:rPr>
+          <w:rFonts w:ascii="Times New Roman" w:eastAsia="Times New Roman" w:hAnsi="Times New Roman" w:cs="Times New Roman"/>
           <w:sz w:val="24"/>
           <w:szCs w:val="24"/>
         </w:rPr>
       </w:pPr>
-      <w:r>
-        <w:rPr>
-          <w:rtl w:val="0"/>
-        </w:rPr>
-      </w:r>
     </w:p>
     <w:p>
       <w:pPr>
         <w:spacing w:line="360" w:lineRule="auto"/>
-        <w:jc w:val="center"/>
-        <w:rPr>
+        <w:ind w:left="1440"/>
+        <w:jc w:val="both"/>
+        <w:rPr>
+          <w:rFonts w:ascii="Times New Roman" w:eastAsia="Times New Roman" w:hAnsi="Times New Roman" w:cs="Times New Roman"/>
           <w:sz w:val="24"/>
           <w:szCs w:val="24"/>
         </w:rPr>
       </w:pPr>
       <w:r>
         <w:rPr>
-          <w:rtl w:val="0"/>
-        </w:rPr>
+          <w:rFonts w:ascii="Times New Roman" w:eastAsia="Times New Roman" w:hAnsi="Times New Roman" w:cs="Times New Roman"/>
+          <w:sz w:val="24"/>
+          <w:szCs w:val="24"/>
+        </w:rPr>
+        <w:t>_______________________________________________</w:t>
+      </w:r>
+      <w:r>
+        <w:rPr>
+          <w:rFonts w:ascii="Times New Roman" w:eastAsia="Times New Roman" w:hAnsi="Times New Roman" w:cs="Times New Roman"/>
+          <w:sz w:val="24"/>
+          <w:szCs w:val="24"/>
+        </w:rPr>
+        <w:tab/>
+      </w:r>
+      <w:r>
+        <w:rPr>
+          <w:rFonts w:ascii="Times New Roman" w:eastAsia="Times New Roman" w:hAnsi="Times New Roman" w:cs="Times New Roman"/>
+          <w:sz w:val="24"/>
+          <w:szCs w:val="24"/>
+        </w:rPr>
+        <w:tab/>
       </w:r>
     </w:p>
     <w:p>
       <w:pPr>
         <w:spacing w:line="360" w:lineRule="auto"/>
-        <w:jc w:val="center"/>
-        <w:rPr>
-          <w:rFonts w:ascii="Times New Roman" w:cs="Times New Roman" w:eastAsia="Times New Roman" w:hAnsi="Times New Roman"/>
+        <w:ind w:left="1440"/>
+        <w:jc w:val="both"/>
+        <w:rPr>
+          <w:rFonts w:ascii="Times New Roman" w:eastAsia="Times New Roman" w:hAnsi="Times New Roman" w:cs="Times New Roman"/>
           <w:sz w:val="24"/>
           <w:szCs w:val="24"/>
         </w:rPr>
       </w:pPr>
-      <w:r>
-        <w:rPr>
-          <w:rFonts w:ascii="Times New Roman" w:cs="Times New Roman" w:eastAsia="Times New Roman" w:hAnsi="Times New Roman"/>
-          <w:sz w:val="24"/>
-          <w:szCs w:val="24"/>
-          <w:rtl w:val="0"/>
-        </w:rPr>
-        <w:t xml:space="preserve">_______________________________________________</w:t>
-        <w:tab/>
-        <w:tab/>
+      <w:proofErr w:type="gramStart"/>
+      <w:r>
+        <w:rPr>
+          <w:rFonts w:ascii="Times New Roman" w:eastAsia="Times New Roman" w:hAnsi="Times New Roman" w:cs="Times New Roman"/>
+          <w:sz w:val="24"/>
+          <w:szCs w:val="24"/>
+        </w:rPr>
+        <w:t xml:space="preserve">{{ </w:t>
+      </w:r>
+      <w:proofErr w:type="spellStart"/>
+      <w:r>
+        <w:rPr>
+          <w:rFonts w:ascii="Times New Roman" w:eastAsia="Times New Roman" w:hAnsi="Times New Roman" w:cs="Times New Roman"/>
+          <w:sz w:val="24"/>
+          <w:szCs w:val="24"/>
+        </w:rPr>
+        <w:t>nome</w:t>
+      </w:r>
+      <w:proofErr w:type="gramEnd"/>
+      <w:r>
+        <w:rPr>
+          <w:rFonts w:ascii="Times New Roman" w:eastAsia="Times New Roman" w:hAnsi="Times New Roman" w:cs="Times New Roman"/>
+          <w:sz w:val="24"/>
+          <w:szCs w:val="24"/>
+        </w:rPr>
+        <w:t>_colaborador</w:t>
+      </w:r>
+      <w:proofErr w:type="spellEnd"/>
+      <w:r>
+        <w:rPr>
+          <w:rFonts w:ascii="Times New Roman" w:eastAsia="Times New Roman" w:hAnsi="Times New Roman" w:cs="Times New Roman"/>
+          <w:sz w:val="24"/>
+          <w:szCs w:val="24"/>
+        </w:rPr>
+        <w:t xml:space="preserve"> }}</w:t>
       </w:r>
     </w:p>
     <w:p>
       <w:pPr>
         <w:spacing w:line="360" w:lineRule="auto"/>
-        <w:ind w:left="1440" w:hanging="180"/>
+        <w:ind w:left="1440"/>
         <w:jc w:val="both"/>
         <w:rPr>
-          <w:rFonts w:ascii="Times New Roman" w:cs="Times New Roman" w:eastAsia="Times New Roman" w:hAnsi="Times New Roman"/>
-          <w:b w:val="1"/>
+          <w:rFonts w:ascii="Times New Roman" w:eastAsia="Times New Roman" w:hAnsi="Times New Roman" w:cs="Times New Roman"/>
           <w:sz w:val="24"/>
           <w:szCs w:val="24"/>
         </w:rPr>
       </w:pPr>
       <w:r>
         <w:rPr>
-          <w:rFonts w:ascii="Times New Roman" w:cs="Times New Roman" w:eastAsia="Times New Roman" w:hAnsi="Times New Roman"/>
-          <w:b w:val="1"/>
-          <w:sz w:val="24"/>
-          <w:szCs w:val="24"/>
-          <w:rtl w:val="0"/>
-        </w:rPr>
-        <w:t xml:space="preserve">{{ nome_colaborador }}</w:t>
+          <w:rFonts w:ascii="Times New Roman" w:eastAsia="Times New Roman" w:hAnsi="Times New Roman" w:cs="Times New Roman"/>
+          <w:sz w:val="24"/>
+          <w:szCs w:val="24"/>
+        </w:rPr>
+        <w:t xml:space="preserve">Número de OAB: </w:t>
+      </w:r>
+      <w:proofErr w:type="gramStart"/>
+      <w:r>
+        <w:rPr>
+          <w:rFonts w:ascii="Times New Roman" w:eastAsia="Times New Roman" w:hAnsi="Times New Roman" w:cs="Times New Roman"/>
+          <w:sz w:val="24"/>
+          <w:szCs w:val="24"/>
+        </w:rPr>
+        <w:t xml:space="preserve">{{ </w:t>
+      </w:r>
+      <w:proofErr w:type="spellStart"/>
+      <w:r>
+        <w:rPr>
+          <w:rFonts w:ascii="Times New Roman" w:eastAsia="Times New Roman" w:hAnsi="Times New Roman" w:cs="Times New Roman"/>
+          <w:sz w:val="24"/>
+          <w:szCs w:val="24"/>
+        </w:rPr>
+        <w:t>num</w:t>
+      </w:r>
+      <w:proofErr w:type="gramEnd"/>
+      <w:r>
+        <w:rPr>
+          <w:rFonts w:ascii="Times New Roman" w:eastAsia="Times New Roman" w:hAnsi="Times New Roman" w:cs="Times New Roman"/>
+          <w:sz w:val="24"/>
+          <w:szCs w:val="24"/>
+        </w:rPr>
+        <w:t>_oab</w:t>
+      </w:r>
+      <w:proofErr w:type="spellEnd"/>
+      <w:r>
+        <w:rPr>
+          <w:rFonts w:ascii="Times New Roman" w:eastAsia="Times New Roman" w:hAnsi="Times New Roman" w:cs="Times New Roman"/>
+          <w:sz w:val="24"/>
+          <w:szCs w:val="24"/>
+        </w:rPr>
+        <w:t xml:space="preserve"> }} </w:t>
       </w:r>
     </w:p>
     <w:p>
       <w:pPr>
         <w:spacing w:line="360" w:lineRule="auto"/>
-        <w:ind w:left="1440" w:hanging="180"/>
+        <w:ind w:left="1440"/>
         <w:jc w:val="both"/>
         <w:rPr>
-          <w:rFonts w:ascii="Times New Roman" w:cs="Times New Roman" w:eastAsia="Times New Roman" w:hAnsi="Times New Roman"/>
+          <w:rFonts w:ascii="Times New Roman" w:eastAsia="Times New Roman" w:hAnsi="Times New Roman" w:cs="Times New Roman"/>
           <w:sz w:val="24"/>
           <w:szCs w:val="24"/>
         </w:rPr>
       </w:pPr>
       <w:r>
         <w:rPr>
-          <w:rFonts w:ascii="Times New Roman" w:cs="Times New Roman" w:eastAsia="Times New Roman" w:hAnsi="Times New Roman"/>
-          <w:sz w:val="24"/>
-          <w:szCs w:val="24"/>
-          <w:rtl w:val="0"/>
-        </w:rPr>
-        <w:t xml:space="preserve">Número de OAB: {{ num_oab }} </w:t>
+          <w:rFonts w:ascii="Times New Roman" w:eastAsia="Times New Roman" w:hAnsi="Times New Roman" w:cs="Times New Roman"/>
+          <w:sz w:val="24"/>
+          <w:szCs w:val="24"/>
+        </w:rPr>
+        <w:t>Colaborador(a) da Divisão de Assistência Judiciária</w:t>
+      </w:r>
+      <w:r>
+        <w:rPr>
+          <w:rFonts w:ascii="Times New Roman" w:eastAsia="Times New Roman" w:hAnsi="Times New Roman" w:cs="Times New Roman"/>
+          <w:sz w:val="24"/>
+          <w:szCs w:val="24"/>
+        </w:rPr>
+        <w:t xml:space="preserve"> </w:t>
       </w:r>
     </w:p>
     <w:p>
       <w:pPr>
-        <w:spacing w:line="360" w:lineRule="auto"/>
-        <w:ind w:left="1440" w:hanging="180"/>
-        <w:jc w:val="both"/>
-        <w:rPr>
-          <w:rFonts w:ascii="Times New Roman" w:cs="Times New Roman" w:eastAsia="Times New Roman" w:hAnsi="Times New Roman"/>
+        <w:rPr>
+          <w:rFonts w:ascii="Times New Roman" w:eastAsia="Times New Roman" w:hAnsi="Times New Roman" w:cs="Times New Roman"/>
           <w:sz w:val="24"/>
           <w:szCs w:val="24"/>
         </w:rPr>
       </w:pPr>
-      <w:r>
-        <w:rPr>
-          <w:rFonts w:ascii="Times New Roman" w:cs="Times New Roman" w:eastAsia="Times New Roman" w:hAnsi="Times New Roman"/>
-          <w:sz w:val="24"/>
-          <w:szCs w:val="24"/>
-          <w:rtl w:val="0"/>
-        </w:rPr>
-        <w:t xml:space="preserve">Colaborador(a) da Divisão de Assistência Judiciária</w:t>
+    </w:p>
+    <w:p>
+      <w:pPr>
+        <w:rPr>
+          <w:rFonts w:ascii="Times New Roman" w:eastAsia="Times New Roman" w:hAnsi="Times New Roman" w:cs="Times New Roman"/>
+          <w:sz w:val="24"/>
+          <w:szCs w:val="24"/>
+        </w:rPr>
+      </w:pPr>
+    </w:p>
+    <w:p>
+      <w:pPr>
+        <w:rPr>
+          <w:rFonts w:ascii="Times New Roman" w:eastAsia="Times New Roman" w:hAnsi="Times New Roman" w:cs="Times New Roman"/>
+          <w:sz w:val="24"/>
+          <w:szCs w:val="24"/>
+        </w:rPr>
+      </w:pPr>
+    </w:p>
+    <w:p>
+      <w:pPr>
+        <w:tabs>
+          <w:tab w:val="left" w:pos="6210"/>
+        </w:tabs>
+        <w:rPr>
+          <w:rFonts w:ascii="Times New Roman" w:eastAsia="Times New Roman" w:hAnsi="Times New Roman" w:cs="Times New Roman"/>
+          <w:sz w:val="24"/>
+          <w:szCs w:val="24"/>
+        </w:rPr>
+      </w:pPr>
+      <w:r>
+        <w:rPr>
+          <w:rFonts w:ascii="Times New Roman" w:eastAsia="Times New Roman" w:hAnsi="Times New Roman" w:cs="Times New Roman"/>
+          <w:sz w:val="24"/>
+          <w:szCs w:val="24"/>
+        </w:rPr>
+        <w:tab/>
       </w:r>
     </w:p>
     <w:sectPr>
-      <w:headerReference r:id="rId6" w:type="default"/>
-      <w:headerReference r:id="rId7" w:type="first"/>
-      <w:headerReference r:id="rId8" w:type="even"/>
-      <w:footerReference r:id="rId9" w:type="default"/>
-      <w:footerReference r:id="rId10" w:type="first"/>
-      <w:footerReference r:id="rId11" w:type="even"/>
-      <w:pgSz w:h="16838" w:w="11906" w:orient="portrait"/>
-      <w:pgMar w:bottom="1134" w:top="1134" w:left="1700.7874015748032" w:right="1144.1338582677172" w:header="170.07874015748033" w:footer="170.07874015748033"/>
+      <w:headerReference w:type="even" r:id="rId6"/>
+      <w:headerReference w:type="default" r:id="rId7"/>
+      <w:footerReference w:type="even" r:id="rId8"/>
+      <w:footerReference w:type="default" r:id="rId9"/>
+      <w:headerReference w:type="first" r:id="rId10"/>
+      <w:footerReference w:type="first" r:id="rId11"/>
+      <w:pgSz w:w="11906" w:h="16838"/>
+      <w:pgMar w:top="1133" w:right="1144" w:bottom="1134" w:left="1700" w:header="170" w:footer="170" w:gutter="0"/>
       <w:pgNumType w:start="1"/>
+      <w:cols w:space="720"/>
     </w:sectPr>
   </w:body>
 </w:document>
 </file>
 
+<file path=word/endnotes.xml><?xml version="1.0" encoding="utf-8"?>
+<w:endnotes xmlns:wpc="http://schemas.microsoft.com/office/word/2010/wordprocessingCanvas" xmlns:cx="http://schemas.microsoft.com/office/drawing/2014/chartex" xmlns:cx1="http://schemas.microsoft.com/office/drawing/2015/9/8/chartex" xmlns:cx2="http://schemas.microsoft.com/office/drawing/2015/10/21/chartex" xmlns:cx3="http://schemas.microsoft.com/office/drawing/2016/5/9/chartex" xmlns:cx4="http://schemas.microsoft.com/office/drawing/2016/5/10/chartex" xmlns:cx5="http://schemas.microsoft.com/office/drawing/2016/5/11/chartex" xmlns:cx6="http://schemas.microsoft.com/office/drawing/2016/5/12/chartex" xmlns:cx7="http://schemas.microsoft.com/office/drawing/2016/5/13/chartex" xmlns:cx8="http://schemas.microsoft.com/office/drawing/2016/5/14/chartex" xmlns:mc="http://schemas.openxmlformats.org/markup-compatibility/2006" xmlns:aink="http://schemas.microsoft.com/office/drawing/2016/ink" xmlns:am3d="http://schemas.microsoft.com/office/drawing/2017/model3d" xmlns:o="urn:schemas-microsoft-com:office:office" xmlns:r="http://schemas.openxmlformats.org/officeDocument/2006/relationships" xmlns:m="http://schemas.openxmlformats.org/officeDocument/2006/math" xmlns:v="urn:schemas-microsoft-com:vml" xmlns:wp14="http://schemas.microsoft.com/office/word/2010/wordprocessingDrawing" xmlns:wp="http://schemas.openxmlformats.org/drawingml/2006/wordprocessingDrawing" xmlns:w10="urn:schemas-microsoft-com:office:word" xmlns:w="http://schemas.openxmlformats.org/wordprocessingml/2006/main" xmlns:w14="http://schemas.microsoft.com/office/word/2010/wordml" xmlns:w15="http://schemas.microsoft.com/office/word/2012/wordml" xmlns:w16cid="http://schemas.microsoft.com/office/word/2016/wordml/cid" xmlns:w16se="http://schemas.microsoft.com/office/word/2015/wordml/symex" xmlns:wpg="http://schemas.microsoft.com/office/word/2010/wordprocessingGroup" xmlns:wpi="http://schemas.microsoft.com/office/word/2010/wordprocessingInk" xmlns:wne="http://schemas.microsoft.com/office/word/2006/wordml" xmlns:wps="http://schemas.microsoft.com/office/word/2010/wordprocessingShape" mc:Ignorable="w14 w15 w16se w16cid wp14">
+  <w:endnote w:type="separator" w:id="-1">
+    <w:p>
+      <w:pPr>
+        <w:spacing w:after="0" w:line="240" w:lineRule="auto"/>
+      </w:pPr>
+      <w:r>
+        <w:separator/>
+      </w:r>
+    </w:p>
+  </w:endnote>
+  <w:endnote w:type="continuationSeparator" w:id="0">
+    <w:p>
+      <w:pPr>
+        <w:spacing w:after="0" w:line="240" w:lineRule="auto"/>
+      </w:pPr>
+      <w:r>
+        <w:continuationSeparator/>
+      </w:r>
+    </w:p>
+  </w:endnote>
+</w:endnotes>
+</file>
+
 <file path=word/footer1.xml><?xml version="1.0" encoding="utf-8"?>
-<w:ftr xmlns:mc="http://schemas.openxmlformats.org/markup-compatibility/2006" xmlns:o="urn:schemas-microsoft-com:office:office" xmlns:r="http://schemas.openxmlformats.org/officeDocument/2006/relationships" xmlns:m="http://schemas.openxmlformats.org/officeDocument/2006/math" xmlns:v="urn:schemas-microsoft-com:vml" xmlns:wp="http://schemas.openxmlformats.org/drawingml/2006/wordprocessingDrawing" xmlns:w10="urn:schemas-microsoft-com:office:word" xmlns:w="http://schemas.openxmlformats.org/wordprocessingml/2006/main" xmlns:wne="http://schemas.microsoft.com/office/word/2006/wordml" xmlns:sl="http://schemas.openxmlformats.org/schemaLibrary/2006/main" xmlns:a="http://schemas.openxmlformats.org/drawingml/2006/main" xmlns:pic="http://schemas.openxmlformats.org/drawingml/2006/picture" xmlns:c="http://schemas.openxmlformats.org/drawingml/2006/chart" xmlns:lc="http://schemas.openxmlformats.org/drawingml/2006/lockedCanvas" xmlns:dgm="http://schemas.openxmlformats.org/drawingml/2006/diagram" xmlns:wps="http://schemas.microsoft.com/office/word/2010/wordprocessingShape" xmlns:wpg="http://schemas.microsoft.com/office/word/2010/wordprocessingGroup" xmlns:w14="http://schemas.microsoft.com/office/word/2010/wordml" xmlns:w15="http://schemas.microsoft.com/office/word/2012/wordml">
+<w:ftr xmlns:wpc="http://schemas.microsoft.com/office/word/2010/wordprocessingCanvas" xmlns:cx="http://schemas.microsoft.com/office/drawing/2014/chartex" xmlns:cx1="http://schemas.microsoft.com/office/drawing/2015/9/8/chartex" xmlns:cx2="http://schemas.microsoft.com/office/drawing/2015/10/21/chartex" xmlns:cx3="http://schemas.microsoft.com/office/drawing/2016/5/9/chartex" xmlns:cx4="http://schemas.microsoft.com/office/drawing/2016/5/10/chartex" xmlns:cx5="http://schemas.microsoft.com/office/drawing/2016/5/11/chartex" xmlns:cx6="http://schemas.microsoft.com/office/drawing/2016/5/12/chartex" xmlns:cx7="http://schemas.microsoft.com/office/drawing/2016/5/13/chartex" xmlns:cx8="http://schemas.microsoft.com/office/drawing/2016/5/14/chartex" xmlns:mc="http://schemas.openxmlformats.org/markup-compatibility/2006" xmlns:aink="http://schemas.microsoft.com/office/drawing/2016/ink" xmlns:am3d="http://schemas.microsoft.com/office/drawing/2017/model3d" xmlns:o="urn:schemas-microsoft-com:office:office" xmlns:r="http://schemas.openxmlformats.org/officeDocument/2006/relationships" xmlns:m="http://schemas.openxmlformats.org/officeDocument/2006/math" xmlns:v="urn:schemas-microsoft-com:vml" xmlns:wp14="http://schemas.microsoft.com/office/word/2010/wordprocessingDrawing" xmlns:wp="http://schemas.openxmlformats.org/drawingml/2006/wordprocessingDrawing" xmlns:w10="urn:schemas-microsoft-com:office:word" xmlns:w="http://schemas.openxmlformats.org/wordprocessingml/2006/main" xmlns:w14="http://schemas.microsoft.com/office/word/2010/wordml" xmlns:w15="http://schemas.microsoft.com/office/word/2012/wordml" xmlns:w16cid="http://schemas.microsoft.com/office/word/2016/wordml/cid" xmlns:w16se="http://schemas.microsoft.com/office/word/2015/wordml/symex" xmlns:wpg="http://schemas.microsoft.com/office/word/2010/wordprocessingGroup" xmlns:wpi="http://schemas.microsoft.com/office/word/2010/wordprocessingInk" xmlns:wne="http://schemas.microsoft.com/office/word/2006/wordml" xmlns:wps="http://schemas.microsoft.com/office/word/2010/wordprocessingShape" mc:Ignorable="w14 w15 w16se w16cid wp14">
   <w:p>
     <w:pPr>
       <w:pBdr>
-        <w:bottom w:color="000000" w:space="1" w:sz="6" w:val="single"/>
+        <w:top w:val="nil"/>
+        <w:left w:val="nil"/>
+        <w:bottom w:val="nil"/>
+        <w:right w:val="nil"/>
+        <w:between w:val="nil"/>
       </w:pBdr>
-      <w:spacing w:after="0" w:line="276" w:lineRule="auto"/>
-      <w:jc w:val="center"/>
+      <w:tabs>
+        <w:tab w:val="center" w:pos="4252"/>
+        <w:tab w:val="right" w:pos="8504"/>
+      </w:tabs>
+      <w:spacing w:after="0" w:line="240" w:lineRule="auto"/>
       <w:rPr>
-        <w:rFonts w:ascii="Cambria" w:cs="Cambria" w:eastAsia="Cambria" w:hAnsi="Cambria"/>
-        <w:sz w:val="4"/>
-        <w:szCs w:val="4"/>
+        <w:color w:val="000000"/>
       </w:rPr>
     </w:pPr>
-    <w:r>
+  </w:p>
+</w:ftr>
+</file>
+
+<file path=word/footer2.xml><?xml version="1.0" encoding="utf-8"?>
+<w:ftr xmlns:wpc="http://schemas.microsoft.com/office/word/2010/wordprocessingCanvas" xmlns:cx="http://schemas.microsoft.com/office/drawing/2014/chartex" xmlns:cx1="http://schemas.microsoft.com/office/drawing/2015/9/8/chartex" xmlns:cx2="http://schemas.microsoft.com/office/drawing/2015/10/21/chartex" xmlns:cx3="http://schemas.microsoft.com/office/drawing/2016/5/9/chartex" xmlns:cx4="http://schemas.microsoft.com/office/drawing/2016/5/10/chartex" xmlns:cx5="http://schemas.microsoft.com/office/drawing/2016/5/11/chartex" xmlns:cx6="http://schemas.microsoft.com/office/drawing/2016/5/12/chartex" xmlns:cx7="http://schemas.microsoft.com/office/drawing/2016/5/13/chartex" xmlns:cx8="http://schemas.microsoft.com/office/drawing/2016/5/14/chartex" xmlns:mc="http://schemas.openxmlformats.org/markup-compatibility/2006" xmlns:aink="http://schemas.microsoft.com/office/drawing/2016/ink" xmlns:am3d="http://schemas.microsoft.com/office/drawing/2017/model3d" xmlns:o="urn:schemas-microsoft-com:office:office" xmlns:r="http://schemas.openxmlformats.org/officeDocument/2006/relationships" xmlns:m="http://schemas.openxmlformats.org/officeDocument/2006/math" xmlns:v="urn:schemas-microsoft-com:vml" xmlns:wp14="http://schemas.microsoft.com/office/word/2010/wordprocessingDrawing" xmlns:wp="http://schemas.openxmlformats.org/drawingml/2006/wordprocessingDrawing" xmlns:w10="urn:schemas-microsoft-com:office:word" xmlns:w="http://schemas.openxmlformats.org/wordprocessingml/2006/main" xmlns:w14="http://schemas.microsoft.com/office/word/2010/wordml" xmlns:w15="http://schemas.microsoft.com/office/word/2012/wordml" xmlns:w16cid="http://schemas.microsoft.com/office/word/2016/wordml/cid" xmlns:w16se="http://schemas.microsoft.com/office/word/2015/wordml/symex" xmlns:wpg="http://schemas.microsoft.com/office/word/2010/wordprocessingGroup" xmlns:wpi="http://schemas.microsoft.com/office/word/2010/wordprocessingInk" xmlns:wne="http://schemas.microsoft.com/office/word/2006/wordml" xmlns:wps="http://schemas.microsoft.com/office/word/2010/wordprocessingShape" mc:Ignorable="w14 w15 w16se w16cid wp14">
+  <w:p>
+    <w:pPr>
+      <w:pStyle w:val="Rodap"/>
       <w:rPr>
-        <w:rtl w:val="0"/>
+        <w:sz w:val="10"/>
+        <w:szCs w:val="10"/>
       </w:rPr>
-    </w:r>
+    </w:pPr>
   </w:p>
   <w:tbl>
     <w:tblPr>
-      <w:tblStyle w:val="Table1"/>
-      <w:tblW w:w="9639.0" w:type="dxa"/>
-      <w:jc w:val="left"/>
-      <w:tblInd w:w="0.0" w:type="dxa"/>
+      <w:tblW w:w="5000" w:type="pct"/>
       <w:tblBorders>
-        <w:top w:color="000000" w:space="0" w:sz="0" w:val="nil"/>
-        <w:left w:color="000000" w:space="0" w:sz="0" w:val="nil"/>
-        <w:bottom w:color="000000" w:space="0" w:sz="0" w:val="nil"/>
-        <w:right w:color="000000" w:space="0" w:sz="0" w:val="nil"/>
-        <w:insideH w:color="000000" w:space="0" w:sz="0" w:val="nil"/>
-        <w:insideV w:color="000000" w:space="0" w:sz="0" w:val="nil"/>
+        <w:top w:val="nil"/>
+        <w:left w:val="nil"/>
+        <w:bottom w:val="nil"/>
+        <w:right w:val="nil"/>
+        <w:insideH w:val="nil"/>
+        <w:insideV w:val="nil"/>
       </w:tblBorders>
-      <w:tblLayout w:type="fixed"/>
-      <w:tblLook w:val="0400"/>
+      <w:tblLook w:val="0400" w:firstRow="0" w:lastRow="0" w:firstColumn="0" w:lastColumn="0" w:noHBand="0" w:noVBand="1"/>
     </w:tblPr>
     <w:tblGrid>
-      <w:gridCol w:w="7797"/>
-      <w:gridCol w:w="1842"/>
-      <w:tblGridChange w:id="0">
-        <w:tblGrid>
-          <w:gridCol w:w="7797"/>
-          <w:gridCol w:w="1842"/>
-        </w:tblGrid>
-      </w:tblGridChange>
+      <w:gridCol w:w="1056"/>
+      <w:gridCol w:w="5780"/>
+      <w:gridCol w:w="2226"/>
     </w:tblGrid>
     <w:tr>
       <w:trPr>
-        <w:trHeight w:val="500.35839843750006" w:hRule="atLeast"/>
+        <w:trHeight w:val="500"/>
       </w:trPr>
       <w:tc>
-        <w:tcPr/>
+        <w:tcPr>
+          <w:tcW w:w="583" w:type="pct"/>
+          <w:tcBorders>
+            <w:top w:val="single" w:sz="4" w:space="0" w:color="auto"/>
+            <w:bottom w:val="single" w:sz="4" w:space="0" w:color="auto"/>
+            <w:right w:val="nil"/>
+          </w:tcBorders>
+          <w:vAlign w:val="center"/>
+        </w:tcPr>
         <w:p>
           <w:pPr>
             <w:spacing w:after="0" w:line="276" w:lineRule="auto"/>
             <w:rPr>
-              <w:rFonts w:ascii="Times New Roman" w:cs="Times New Roman" w:eastAsia="Times New Roman" w:hAnsi="Times New Roman"/>
-              <w:b w:val="1"/>
-              <w:i w:val="1"/>
+              <w:rFonts w:ascii="Times New Roman" w:eastAsia="Times New Roman" w:hAnsi="Times New Roman" w:cs="Times New Roman"/>
+              <w:b/>
+              <w:i/>
               <w:sz w:val="20"/>
               <w:szCs w:val="20"/>
             </w:rPr>
           </w:pPr>
           <w:r>
             <w:rPr>
-              <w:rFonts w:ascii="Times New Roman" w:cs="Times New Roman" w:eastAsia="Times New Roman" w:hAnsi="Times New Roman"/>
-              <w:b w:val="1"/>
-              <w:i w:val="1"/>
-              <w:sz w:val="20"/>
-              <w:szCs w:val="20"/>
-              <w:rtl w:val="0"/>
-            </w:rPr>
-            <w:t xml:space="preserve">Divisão de Assistência Judiciária Prof. Paulo Edson de Souza</w:t>
-          </w:r>
-        </w:p>
-        <w:p>
-          <w:pPr>
-            <w:spacing w:after="0" w:line="276" w:lineRule="auto"/>
-            <w:rPr>
-              <w:rFonts w:ascii="Times New Roman" w:cs="Times New Roman" w:eastAsia="Times New Roman" w:hAnsi="Times New Roman"/>
-              <w:sz w:val="16"/>
-              <w:szCs w:val="16"/>
-            </w:rPr>
-          </w:pPr>
-          <w:r>
-            <w:rPr>
-              <w:rFonts w:ascii="Times New Roman" w:cs="Times New Roman" w:eastAsia="Times New Roman" w:hAnsi="Times New Roman"/>
-              <w:sz w:val="16"/>
-              <w:szCs w:val="16"/>
-              <w:rtl w:val="0"/>
-            </w:rPr>
-            <w:t xml:space="preserve">Av. João Pinheiro, nº 100 - Ed. Villas-Boas - 7º Andar, BH/MG, CEP 30.130-180, Tel: (31) 3409-8667</w:t>
+              <w:rFonts w:ascii="Times New Roman" w:eastAsia="Times New Roman" w:hAnsi="Times New Roman" w:cs="Times New Roman"/>
+              <w:b/>
+              <w:i/>
+              <w:noProof/>
+              <w:sz w:val="20"/>
+              <w:szCs w:val="20"/>
+            </w:rPr>
+            <w:drawing>
+              <wp:inline distT="0" distB="0" distL="0" distR="0" wp14:anchorId="35D86136" wp14:editId="49162278">
+                <wp:extent cx="529937" cy="540000"/>
+                <wp:effectExtent l="0" t="0" r="3810" b="0"/>
+                <wp:docPr id="8" name="Imagem 8"/>
+                <wp:cNvGraphicFramePr>
+                  <a:graphicFrameLocks xmlns:a="http://schemas.openxmlformats.org/drawingml/2006/main" noChangeAspect="1"/>
+                </wp:cNvGraphicFramePr>
+                <a:graphic xmlns:a="http://schemas.openxmlformats.org/drawingml/2006/main">
+                  <a:graphicData uri="http://schemas.openxmlformats.org/drawingml/2006/picture">
+                    <pic:pic xmlns:pic="http://schemas.openxmlformats.org/drawingml/2006/picture">
+                      <pic:nvPicPr>
+                        <pic:cNvPr id="8" name="FD.png"/>
+                        <pic:cNvPicPr/>
+                      </pic:nvPicPr>
+                      <pic:blipFill>
+                        <a:blip r:embed="rId1">
+                          <a:extLst>
+                            <a:ext uri="{28A0092B-C50C-407E-A947-70E740481C1C}">
+                              <a14:useLocalDpi xmlns:a14="http://schemas.microsoft.com/office/drawing/2010/main" val="0"/>
+                            </a:ext>
+                          </a:extLst>
+                        </a:blip>
+                        <a:stretch>
+                          <a:fillRect/>
+                        </a:stretch>
+                      </pic:blipFill>
+                      <pic:spPr>
+                        <a:xfrm>
+                          <a:off x="0" y="0"/>
+                          <a:ext cx="529937" cy="540000"/>
+                        </a:xfrm>
+                        <a:prstGeom prst="rect">
+                          <a:avLst/>
+                        </a:prstGeom>
+                      </pic:spPr>
+                    </pic:pic>
+                  </a:graphicData>
+                </a:graphic>
+              </wp:inline>
+            </w:drawing>
           </w:r>
         </w:p>
       </w:tc>
       <w:tc>
         <w:tcPr>
+          <w:tcW w:w="3189" w:type="pct"/>
+          <w:tcBorders>
+            <w:top w:val="single" w:sz="4" w:space="0" w:color="auto"/>
+            <w:left w:val="nil"/>
+            <w:bottom w:val="nil"/>
+            <w:right w:val="nil"/>
+          </w:tcBorders>
           <w:vAlign w:val="center"/>
         </w:tcPr>
         <w:p>
           <w:pPr>
-            <w:spacing w:after="0" w:line="276" w:lineRule="auto"/>
-            <w:rPr>
-              <w:rFonts w:ascii="Cambria" w:cs="Cambria" w:eastAsia="Cambria" w:hAnsi="Cambria"/>
-              <w:i w:val="1"/>
+            <w:spacing w:after="0" w:line="240" w:lineRule="auto"/>
+            <w:jc w:val="center"/>
+            <w:rPr>
+              <w:rFonts w:ascii="Times New Roman" w:eastAsia="Cambria" w:hAnsi="Times New Roman" w:cs="Times New Roman"/>
+              <w:b/>
+              <w:bCs/>
+              <w:i/>
               <w:sz w:val="20"/>
               <w:szCs w:val="20"/>
             </w:rPr>
           </w:pPr>
           <w:r>
             <w:rPr>
-              <w:rFonts w:ascii="Cambria" w:cs="Cambria" w:eastAsia="Cambria" w:hAnsi="Cambria"/>
-              <w:i w:val="1"/>
-              <w:sz w:val="20"/>
-              <w:szCs w:val="20"/>
-              <w:rtl w:val="0"/>
+              <w:rFonts w:ascii="Times New Roman" w:eastAsia="Cambria" w:hAnsi="Times New Roman" w:cs="Times New Roman"/>
+              <w:b/>
+              <w:bCs/>
+              <w:i/>
+              <w:sz w:val="20"/>
+              <w:szCs w:val="20"/>
+            </w:rPr>
+            <w:t>Divisão de Assistência Judiciária Prof. Paulo Edson de Souza</w:t>
+          </w:r>
+        </w:p>
+        <w:p>
+          <w:pPr>
+            <w:spacing w:after="0" w:line="240" w:lineRule="auto"/>
+            <w:jc w:val="center"/>
+            <w:rPr>
+              <w:rFonts w:ascii="Times New Roman" w:eastAsia="Cambria" w:hAnsi="Times New Roman" w:cs="Times New Roman"/>
+              <w:b/>
+              <w:bCs/>
+              <w:i/>
+              <w:sz w:val="20"/>
+              <w:szCs w:val="20"/>
+            </w:rPr>
+          </w:pPr>
+          <w:r>
+            <w:rPr>
+              <w:rFonts w:ascii="Times New Roman" w:eastAsia="Cambria" w:hAnsi="Times New Roman" w:cs="Times New Roman"/>
+              <w:b/>
+              <w:bCs/>
+              <w:i/>
+              <w:sz w:val="20"/>
+              <w:szCs w:val="20"/>
+            </w:rPr>
+            <w:t>Faculdade de Direito da Universidade Federal de Minas Gerais</w:t>
+          </w:r>
+        </w:p>
+        <w:p>
+          <w:pPr>
+            <w:spacing w:after="0" w:line="240" w:lineRule="auto"/>
+            <w:jc w:val="center"/>
+            <w:rPr>
+              <w:rFonts w:ascii="Times New Roman" w:eastAsia="Cambria" w:hAnsi="Times New Roman" w:cs="Times New Roman"/>
+              <w:iCs/>
+              <w:sz w:val="20"/>
+              <w:szCs w:val="20"/>
+            </w:rPr>
+          </w:pPr>
+          <w:r>
+            <w:rPr>
+              <w:rFonts w:ascii="Times New Roman" w:eastAsia="Cambria" w:hAnsi="Times New Roman" w:cs="Times New Roman"/>
+              <w:iCs/>
+              <w:sz w:val="20"/>
+              <w:szCs w:val="20"/>
+            </w:rPr>
+            <w:t>Av. João Pinheiro, nº 100 - Ed. Villas-Boas - 7º Andar, Centro</w:t>
+          </w:r>
+        </w:p>
+        <w:p>
+          <w:pPr>
+            <w:spacing w:after="0" w:line="240" w:lineRule="auto"/>
+            <w:jc w:val="center"/>
+            <w:rPr>
+              <w:rFonts w:ascii="Times New Roman" w:eastAsia="Times New Roman" w:hAnsi="Times New Roman" w:cs="Times New Roman"/>
+              <w:sz w:val="20"/>
+              <w:szCs w:val="20"/>
+              <w:lang w:val="en-US"/>
+            </w:rPr>
+          </w:pPr>
+          <w:r>
+            <w:rPr>
+              <w:rFonts w:ascii="Times New Roman" w:eastAsia="Cambria" w:hAnsi="Times New Roman" w:cs="Times New Roman"/>
+              <w:iCs/>
+              <w:sz w:val="20"/>
+              <w:szCs w:val="20"/>
+            </w:rPr>
+            <w:t xml:space="preserve">BH/MG, CEP 30.130-180, </w:t>
+          </w:r>
+          <w:proofErr w:type="spellStart"/>
+          <w:r>
+            <w:rPr>
+              <w:rFonts w:ascii="Times New Roman" w:eastAsia="Cambria" w:hAnsi="Times New Roman" w:cs="Times New Roman"/>
+              <w:iCs/>
+              <w:sz w:val="20"/>
+              <w:szCs w:val="20"/>
+            </w:rPr>
+            <w:t>Tel</w:t>
+          </w:r>
+          <w:proofErr w:type="spellEnd"/>
+          <w:r>
+            <w:rPr>
+              <w:rFonts w:ascii="Times New Roman" w:eastAsia="Cambria" w:hAnsi="Times New Roman" w:cs="Times New Roman"/>
+              <w:iCs/>
+              <w:sz w:val="20"/>
+              <w:szCs w:val="20"/>
+            </w:rPr>
+            <w:t>: (31) 3409-8667</w:t>
+          </w:r>
+        </w:p>
+      </w:tc>
+      <w:tc>
+        <w:tcPr>
+          <w:tcW w:w="1228" w:type="pct"/>
+          <w:tcBorders>
+            <w:top w:val="single" w:sz="4" w:space="0" w:color="auto"/>
+            <w:left w:val="nil"/>
+            <w:bottom w:val="nil"/>
+            <w:right w:val="nil"/>
+          </w:tcBorders>
+          <w:vAlign w:val="center"/>
+        </w:tcPr>
+        <w:p>
+          <w:pPr>
+            <w:spacing w:after="0" w:line="240" w:lineRule="auto"/>
+            <w:rPr>
+              <w:rFonts w:ascii="Times New Roman" w:eastAsia="Cambria" w:hAnsi="Times New Roman" w:cs="Times New Roman"/>
+              <w:b/>
+              <w:bCs/>
+              <w:i/>
+              <w:sz w:val="10"/>
+              <w:szCs w:val="10"/>
+            </w:rPr>
+          </w:pPr>
+          <w:r>
+            <w:rPr>
+              <w:rFonts w:ascii="Times New Roman" w:eastAsia="Cambria" w:hAnsi="Times New Roman" w:cs="Times New Roman"/>
+              <w:b/>
+              <w:bCs/>
+              <w:i/>
+              <w:sz w:val="20"/>
+              <w:szCs w:val="20"/>
+            </w:rPr>
+            <w:t xml:space="preserve"> </w:t>
+          </w:r>
+          <w:r>
+            <w:rPr>
+              <w:rFonts w:ascii="Times New Roman" w:eastAsia="Cambria" w:hAnsi="Times New Roman" w:cs="Times New Roman"/>
+              <w:i/>
+              <w:noProof/>
+              <w:sz w:val="20"/>
+              <w:szCs w:val="20"/>
+            </w:rPr>
+            <w:drawing>
+              <wp:inline distT="0" distB="0" distL="0" distR="0" wp14:anchorId="2B73C9E3" wp14:editId="1414C6D6">
+                <wp:extent cx="1271180" cy="540000"/>
+                <wp:effectExtent l="0" t="0" r="5715" b="0"/>
+                <wp:docPr id="12" name="Imagem 12"/>
+                <wp:cNvGraphicFramePr>
+                  <a:graphicFrameLocks xmlns:a="http://schemas.openxmlformats.org/drawingml/2006/main" noChangeAspect="1"/>
+                </wp:cNvGraphicFramePr>
+                <a:graphic xmlns:a="http://schemas.openxmlformats.org/drawingml/2006/main">
+                  <a:graphicData uri="http://schemas.openxmlformats.org/drawingml/2006/picture">
+                    <pic:pic xmlns:pic="http://schemas.openxmlformats.org/drawingml/2006/picture">
+                      <pic:nvPicPr>
+                        <pic:cNvPr id="12" name="UFMG.png"/>
+                        <pic:cNvPicPr/>
+                      </pic:nvPicPr>
+                      <pic:blipFill>
+                        <a:blip r:embed="rId2">
+                          <a:extLst>
+                            <a:ext uri="{28A0092B-C50C-407E-A947-70E740481C1C}">
+                              <a14:useLocalDpi xmlns:a14="http://schemas.microsoft.com/office/drawing/2010/main" val="0"/>
+                            </a:ext>
+                          </a:extLst>
+                        </a:blip>
+                        <a:stretch>
+                          <a:fillRect/>
+                        </a:stretch>
+                      </pic:blipFill>
+                      <pic:spPr>
+                        <a:xfrm>
+                          <a:off x="0" y="0"/>
+                          <a:ext cx="1271180" cy="540000"/>
+                        </a:xfrm>
+                        <a:prstGeom prst="rect">
+                          <a:avLst/>
+                        </a:prstGeom>
+                      </pic:spPr>
+                    </pic:pic>
+                  </a:graphicData>
+                </a:graphic>
+              </wp:inline>
+            </w:drawing>
+          </w:r>
+        </w:p>
+        <w:p>
+          <w:pPr>
+            <w:spacing w:after="0" w:line="240" w:lineRule="auto"/>
+            <w:rPr>
+              <w:rFonts w:ascii="Times New Roman" w:eastAsia="Cambria" w:hAnsi="Times New Roman" w:cs="Times New Roman"/>
+              <w:iCs/>
+              <w:sz w:val="10"/>
+              <w:szCs w:val="10"/>
+            </w:rPr>
+          </w:pPr>
+        </w:p>
+      </w:tc>
+    </w:tr>
+    <w:tr>
+      <w:trPr>
+        <w:trHeight w:val="500"/>
+      </w:trPr>
+      <w:tc>
+        <w:tcPr>
+          <w:tcW w:w="5000" w:type="pct"/>
+          <w:gridSpan w:val="3"/>
+          <w:tcBorders>
+            <w:top w:val="single" w:sz="4" w:space="0" w:color="auto"/>
+            <w:left w:val="nil"/>
+            <w:bottom w:val="nil"/>
+            <w:right w:val="nil"/>
+          </w:tcBorders>
+          <w:vAlign w:val="center"/>
+        </w:tcPr>
+        <w:p>
+          <w:pPr>
+            <w:spacing w:after="0" w:line="240" w:lineRule="auto"/>
+            <w:jc w:val="center"/>
+            <w:rPr>
+              <w:rFonts w:ascii="Times New Roman" w:eastAsia="Cambria" w:hAnsi="Times New Roman" w:cs="Times New Roman"/>
+              <w:b/>
+              <w:bCs/>
+              <w:i/>
+              <w:sz w:val="20"/>
+              <w:szCs w:val="20"/>
+            </w:rPr>
+          </w:pPr>
+          <w:r>
+            <w:rPr>
+              <w:rFonts w:ascii="Times New Roman" w:eastAsia="Cambria" w:hAnsi="Times New Roman" w:cs="Times New Roman"/>
+              <w:i/>
+              <w:color w:val="244061" w:themeColor="accent1" w:themeShade="80"/>
+              <w:sz w:val="20"/>
+              <w:szCs w:val="20"/>
             </w:rPr>
             <w:t xml:space="preserve">Página </w:t>
           </w:r>
           <w:r>
             <w:rPr>
-              <w:rFonts w:ascii="Cambria" w:cs="Cambria" w:eastAsia="Cambria" w:hAnsi="Cambria"/>
-              <w:b w:val="1"/>
-              <w:i w:val="1"/>
+              <w:rFonts w:ascii="Times New Roman" w:eastAsia="Cambria" w:hAnsi="Times New Roman" w:cs="Times New Roman"/>
+              <w:b/>
+              <w:bCs/>
+              <w:i/>
+              <w:color w:val="244061" w:themeColor="accent1" w:themeShade="80"/>
               <w:sz w:val="20"/>
               <w:szCs w:val="20"/>
             </w:rPr>
             <w:fldChar w:fldCharType="begin"/>
-            <w:instrText xml:space="preserve">PAGE</w:instrText>
+          </w:r>
+          <w:r>
+            <w:rPr>
+              <w:rFonts w:ascii="Times New Roman" w:eastAsia="Cambria" w:hAnsi="Times New Roman" w:cs="Times New Roman"/>
+              <w:b/>
+              <w:bCs/>
+              <w:i/>
+              <w:color w:val="244061" w:themeColor="accent1" w:themeShade="80"/>
+              <w:sz w:val="20"/>
+              <w:szCs w:val="20"/>
+            </w:rPr>
+            <w:instrText>PAGE  \* Arabic  \* MERGEFORMAT</w:instrText>
+          </w:r>
+          <w:r>
+            <w:rPr>
+              <w:rFonts w:ascii="Times New Roman" w:eastAsia="Cambria" w:hAnsi="Times New Roman" w:cs="Times New Roman"/>
+              <w:b/>
+              <w:bCs/>
+              <w:i/>
+              <w:color w:val="244061" w:themeColor="accent1" w:themeShade="80"/>
+              <w:sz w:val="20"/>
+              <w:szCs w:val="20"/>
+            </w:rPr>
             <w:fldChar w:fldCharType="separate"/>
+          </w:r>
+          <w:r>
+            <w:rPr>
+              <w:rFonts w:ascii="Times New Roman" w:eastAsia="Cambria" w:hAnsi="Times New Roman" w:cs="Times New Roman"/>
+              <w:b/>
+              <w:bCs/>
+              <w:i/>
+              <w:color w:val="244061" w:themeColor="accent1" w:themeShade="80"/>
+              <w:sz w:val="20"/>
+              <w:szCs w:val="20"/>
+            </w:rPr>
+            <w:t>1</w:t>
+          </w:r>
+          <w:r>
+            <w:rPr>
+              <w:rFonts w:ascii="Times New Roman" w:eastAsia="Cambria" w:hAnsi="Times New Roman" w:cs="Times New Roman"/>
+              <w:b/>
+              <w:bCs/>
+              <w:i/>
+              <w:color w:val="244061" w:themeColor="accent1" w:themeShade="80"/>
+              <w:sz w:val="20"/>
+              <w:szCs w:val="20"/>
+            </w:rPr>
             <w:fldChar w:fldCharType="end"/>
           </w:r>
           <w:r>
             <w:rPr>
-              <w:rFonts w:ascii="Cambria" w:cs="Cambria" w:eastAsia="Cambria" w:hAnsi="Cambria"/>
-              <w:i w:val="1"/>
-              <w:sz w:val="20"/>
-              <w:szCs w:val="20"/>
-              <w:rtl w:val="0"/>
+              <w:rFonts w:ascii="Times New Roman" w:eastAsia="Cambria" w:hAnsi="Times New Roman" w:cs="Times New Roman"/>
+              <w:i/>
+              <w:color w:val="244061" w:themeColor="accent1" w:themeShade="80"/>
+              <w:sz w:val="20"/>
+              <w:szCs w:val="20"/>
             </w:rPr>
             <w:t xml:space="preserve"> de </w:t>
           </w:r>
           <w:r>
             <w:rPr>
-              <w:rFonts w:ascii="Cambria" w:cs="Cambria" w:eastAsia="Cambria" w:hAnsi="Cambria"/>
-              <w:b w:val="1"/>
-              <w:i w:val="1"/>
+              <w:rFonts w:ascii="Times New Roman" w:eastAsia="Cambria" w:hAnsi="Times New Roman" w:cs="Times New Roman"/>
+              <w:b/>
+              <w:bCs/>
+              <w:i/>
+              <w:color w:val="244061" w:themeColor="accent1" w:themeShade="80"/>
               <w:sz w:val="20"/>
               <w:szCs w:val="20"/>
             </w:rPr>
             <w:fldChar w:fldCharType="begin"/>
-            <w:instrText xml:space="preserve">NUMPAGES</w:instrText>
-            <w:fldChar w:fldCharType="separate"/>
-            <w:fldChar w:fldCharType="end"/>
           </w:r>
           <w:r>
             <w:rPr>
-              <w:rtl w:val="0"/>
-            </w:rPr>
+              <w:rFonts w:ascii="Times New Roman" w:eastAsia="Cambria" w:hAnsi="Times New Roman" w:cs="Times New Roman"/>
+              <w:b/>
+              <w:bCs/>
+              <w:i/>
+              <w:color w:val="244061" w:themeColor="accent1" w:themeShade="80"/>
+              <w:sz w:val="20"/>
+              <w:szCs w:val="20"/>
+            </w:rPr>
+            <w:instrText>NUMPAGES  \* Arabic  \* MERGEFORMAT</w:instrText>
+          </w:r>
+          <w:r>
+            <w:rPr>
+              <w:rFonts w:ascii="Times New Roman" w:eastAsia="Cambria" w:hAnsi="Times New Roman" w:cs="Times New Roman"/>
+              <w:b/>
+              <w:bCs/>
+              <w:i/>
+              <w:color w:val="244061" w:themeColor="accent1" w:themeShade="80"/>
+              <w:sz w:val="20"/>
+              <w:szCs w:val="20"/>
+            </w:rPr>
+            <w:fldChar w:fldCharType="separate"/>
+          </w:r>
+          <w:r>
+            <w:rPr>
+              <w:rFonts w:ascii="Times New Roman" w:eastAsia="Cambria" w:hAnsi="Times New Roman" w:cs="Times New Roman"/>
+              <w:b/>
+              <w:bCs/>
+              <w:i/>
+              <w:color w:val="244061" w:themeColor="accent1" w:themeShade="80"/>
+              <w:sz w:val="20"/>
+              <w:szCs w:val="20"/>
+            </w:rPr>
+            <w:t>1</w:t>
+          </w:r>
+          <w:r>
+            <w:rPr>
+              <w:rFonts w:ascii="Times New Roman" w:eastAsia="Cambria" w:hAnsi="Times New Roman" w:cs="Times New Roman"/>
+              <w:b/>
+              <w:bCs/>
+              <w:i/>
+              <w:color w:val="244061" w:themeColor="accent1" w:themeShade="80"/>
+              <w:sz w:val="20"/>
+              <w:szCs w:val="20"/>
+            </w:rPr>
+            <w:fldChar w:fldCharType="end"/>
           </w:r>
         </w:p>
       </w:tc>
@@ -440,244 +1033,138 @@
   </w:tbl>
   <w:p>
     <w:pPr>
-      <w:keepNext w:val="0"/>
-      <w:keepLines w:val="0"/>
-      <w:widowControl w:val="1"/>
-      <w:pBdr>
-        <w:top w:space="0" w:sz="0" w:val="nil"/>
-        <w:left w:space="0" w:sz="0" w:val="nil"/>
-        <w:bottom w:space="0" w:sz="0" w:val="nil"/>
-        <w:right w:space="0" w:sz="0" w:val="nil"/>
-        <w:between w:space="0" w:sz="0" w:val="nil"/>
-      </w:pBdr>
-      <w:shd w:fill="auto" w:val="clear"/>
-      <w:tabs>
-        <w:tab w:val="center" w:pos="4252"/>
-        <w:tab w:val="right" w:pos="8504"/>
-      </w:tabs>
-      <w:spacing w:after="0" w:before="0" w:line="240" w:lineRule="auto"/>
-      <w:ind w:left="0" w:right="0" w:firstLine="0"/>
-      <w:jc w:val="left"/>
+      <w:pStyle w:val="Rodap"/>
       <w:rPr>
-        <w:rFonts w:ascii="Cambria" w:cs="Cambria" w:eastAsia="Cambria" w:hAnsi="Cambria"/>
-        <w:sz w:val="4"/>
-        <w:szCs w:val="4"/>
+        <w:sz w:val="6"/>
+        <w:szCs w:val="6"/>
       </w:rPr>
     </w:pPr>
-    <w:r>
-      <w:rPr>
-        <w:rtl w:val="0"/>
-      </w:rPr>
-    </w:r>
-  </w:p>
-</w:ftr>
-</file>
-
-<file path=word/footer2.xml><?xml version="1.0" encoding="utf-8"?>
-<w:ftr xmlns:mc="http://schemas.openxmlformats.org/markup-compatibility/2006" xmlns:o="urn:schemas-microsoft-com:office:office" xmlns:r="http://schemas.openxmlformats.org/officeDocument/2006/relationships" xmlns:m="http://schemas.openxmlformats.org/officeDocument/2006/math" xmlns:v="urn:schemas-microsoft-com:vml" xmlns:wp="http://schemas.openxmlformats.org/drawingml/2006/wordprocessingDrawing" xmlns:w10="urn:schemas-microsoft-com:office:word" xmlns:w="http://schemas.openxmlformats.org/wordprocessingml/2006/main" xmlns:wne="http://schemas.microsoft.com/office/word/2006/wordml" xmlns:sl="http://schemas.openxmlformats.org/schemaLibrary/2006/main" xmlns:a="http://schemas.openxmlformats.org/drawingml/2006/main" xmlns:pic="http://schemas.openxmlformats.org/drawingml/2006/picture" xmlns:c="http://schemas.openxmlformats.org/drawingml/2006/chart" xmlns:lc="http://schemas.openxmlformats.org/drawingml/2006/lockedCanvas" xmlns:dgm="http://schemas.openxmlformats.org/drawingml/2006/diagram" xmlns:wps="http://schemas.microsoft.com/office/word/2010/wordprocessingShape" xmlns:wpg="http://schemas.microsoft.com/office/word/2010/wordprocessingGroup" xmlns:w14="http://schemas.microsoft.com/office/word/2010/wordml" xmlns:w15="http://schemas.microsoft.com/office/word/2012/wordml">
-  <w:p>
-    <w:pPr>
-      <w:keepNext w:val="0"/>
-      <w:keepLines w:val="0"/>
-      <w:widowControl w:val="1"/>
-      <w:pBdr>
-        <w:top w:space="0" w:sz="0" w:val="nil"/>
-        <w:left w:space="0" w:sz="0" w:val="nil"/>
-        <w:bottom w:space="0" w:sz="0" w:val="nil"/>
-        <w:right w:space="0" w:sz="0" w:val="nil"/>
-        <w:between w:space="0" w:sz="0" w:val="nil"/>
-      </w:pBdr>
-      <w:shd w:fill="auto" w:val="clear"/>
-      <w:tabs>
-        <w:tab w:val="center" w:pos="4252"/>
-        <w:tab w:val="right" w:pos="8504"/>
-      </w:tabs>
-      <w:spacing w:after="0" w:before="0" w:line="240" w:lineRule="auto"/>
-      <w:ind w:left="0" w:right="0" w:firstLine="0"/>
-      <w:jc w:val="left"/>
-      <w:rPr>
-        <w:rFonts w:ascii="Calibri" w:cs="Calibri" w:eastAsia="Calibri" w:hAnsi="Calibri"/>
-        <w:b w:val="0"/>
-        <w:i w:val="0"/>
-        <w:smallCaps w:val="0"/>
-        <w:strike w:val="0"/>
-        <w:color w:val="000000"/>
-        <w:sz w:val="22"/>
-        <w:szCs w:val="22"/>
-        <w:u w:val="none"/>
-        <w:shd w:fill="auto" w:val="clear"/>
-        <w:vertAlign w:val="baseline"/>
-      </w:rPr>
-    </w:pPr>
-    <w:r>
-      <w:rPr>
-        <w:rtl w:val="0"/>
-      </w:rPr>
-    </w:r>
   </w:p>
 </w:ftr>
 </file>
 
 <file path=word/footer3.xml><?xml version="1.0" encoding="utf-8"?>
-<w:ftr xmlns:mc="http://schemas.openxmlformats.org/markup-compatibility/2006" xmlns:o="urn:schemas-microsoft-com:office:office" xmlns:r="http://schemas.openxmlformats.org/officeDocument/2006/relationships" xmlns:m="http://schemas.openxmlformats.org/officeDocument/2006/math" xmlns:v="urn:schemas-microsoft-com:vml" xmlns:wp="http://schemas.openxmlformats.org/drawingml/2006/wordprocessingDrawing" xmlns:w10="urn:schemas-microsoft-com:office:word" xmlns:w="http://schemas.openxmlformats.org/wordprocessingml/2006/main" xmlns:wne="http://schemas.microsoft.com/office/word/2006/wordml" xmlns:sl="http://schemas.openxmlformats.org/schemaLibrary/2006/main" xmlns:a="http://schemas.openxmlformats.org/drawingml/2006/main" xmlns:pic="http://schemas.openxmlformats.org/drawingml/2006/picture" xmlns:c="http://schemas.openxmlformats.org/drawingml/2006/chart" xmlns:lc="http://schemas.openxmlformats.org/drawingml/2006/lockedCanvas" xmlns:dgm="http://schemas.openxmlformats.org/drawingml/2006/diagram" xmlns:wps="http://schemas.microsoft.com/office/word/2010/wordprocessingShape" xmlns:wpg="http://schemas.microsoft.com/office/word/2010/wordprocessingGroup" xmlns:w14="http://schemas.microsoft.com/office/word/2010/wordml" xmlns:w15="http://schemas.microsoft.com/office/word/2012/wordml">
+<w:ftr xmlns:wpc="http://schemas.microsoft.com/office/word/2010/wordprocessingCanvas" xmlns:cx="http://schemas.microsoft.com/office/drawing/2014/chartex" xmlns:cx1="http://schemas.microsoft.com/office/drawing/2015/9/8/chartex" xmlns:cx2="http://schemas.microsoft.com/office/drawing/2015/10/21/chartex" xmlns:cx3="http://schemas.microsoft.com/office/drawing/2016/5/9/chartex" xmlns:cx4="http://schemas.microsoft.com/office/drawing/2016/5/10/chartex" xmlns:cx5="http://schemas.microsoft.com/office/drawing/2016/5/11/chartex" xmlns:cx6="http://schemas.microsoft.com/office/drawing/2016/5/12/chartex" xmlns:cx7="http://schemas.microsoft.com/office/drawing/2016/5/13/chartex" xmlns:cx8="http://schemas.microsoft.com/office/drawing/2016/5/14/chartex" xmlns:mc="http://schemas.openxmlformats.org/markup-compatibility/2006" xmlns:aink="http://schemas.microsoft.com/office/drawing/2016/ink" xmlns:am3d="http://schemas.microsoft.com/office/drawing/2017/model3d" xmlns:o="urn:schemas-microsoft-com:office:office" xmlns:r="http://schemas.openxmlformats.org/officeDocument/2006/relationships" xmlns:m="http://schemas.openxmlformats.org/officeDocument/2006/math" xmlns:v="urn:schemas-microsoft-com:vml" xmlns:wp14="http://schemas.microsoft.com/office/word/2010/wordprocessingDrawing" xmlns:wp="http://schemas.openxmlformats.org/drawingml/2006/wordprocessingDrawing" xmlns:w10="urn:schemas-microsoft-com:office:word" xmlns:w="http://schemas.openxmlformats.org/wordprocessingml/2006/main" xmlns:w14="http://schemas.microsoft.com/office/word/2010/wordml" xmlns:w15="http://schemas.microsoft.com/office/word/2012/wordml" xmlns:w16cid="http://schemas.microsoft.com/office/word/2016/wordml/cid" xmlns:w16se="http://schemas.microsoft.com/office/word/2015/wordml/symex" xmlns:wpg="http://schemas.microsoft.com/office/word/2010/wordprocessingGroup" xmlns:wpi="http://schemas.microsoft.com/office/word/2010/wordprocessingInk" xmlns:wne="http://schemas.microsoft.com/office/word/2006/wordml" xmlns:wps="http://schemas.microsoft.com/office/word/2010/wordprocessingShape" mc:Ignorable="w14 w15 w16se w16cid wp14">
   <w:p>
     <w:pPr>
-      <w:keepNext w:val="0"/>
-      <w:keepLines w:val="0"/>
-      <w:widowControl w:val="1"/>
       <w:pBdr>
-        <w:top w:space="0" w:sz="0" w:val="nil"/>
-        <w:left w:space="0" w:sz="0" w:val="nil"/>
-        <w:bottom w:space="0" w:sz="0" w:val="nil"/>
-        <w:right w:space="0" w:sz="0" w:val="nil"/>
-        <w:between w:space="0" w:sz="0" w:val="nil"/>
+        <w:top w:val="nil"/>
+        <w:left w:val="nil"/>
+        <w:bottom w:val="nil"/>
+        <w:right w:val="nil"/>
+        <w:between w:val="nil"/>
       </w:pBdr>
-      <w:shd w:fill="auto" w:val="clear"/>
       <w:tabs>
         <w:tab w:val="center" w:pos="4252"/>
         <w:tab w:val="right" w:pos="8504"/>
       </w:tabs>
-      <w:spacing w:after="0" w:before="0" w:line="240" w:lineRule="auto"/>
-      <w:ind w:left="0" w:right="0" w:firstLine="0"/>
-      <w:jc w:val="left"/>
+      <w:spacing w:after="0" w:line="240" w:lineRule="auto"/>
       <w:rPr>
-        <w:rFonts w:ascii="Calibri" w:cs="Calibri" w:eastAsia="Calibri" w:hAnsi="Calibri"/>
-        <w:b w:val="0"/>
-        <w:i w:val="0"/>
-        <w:smallCaps w:val="0"/>
-        <w:strike w:val="0"/>
         <w:color w:val="000000"/>
-        <w:sz w:val="22"/>
-        <w:szCs w:val="22"/>
-        <w:u w:val="none"/>
-        <w:shd w:fill="auto" w:val="clear"/>
-        <w:vertAlign w:val="baseline"/>
       </w:rPr>
     </w:pPr>
-    <w:r>
-      <w:rPr>
-        <w:rtl w:val="0"/>
-      </w:rPr>
-    </w:r>
   </w:p>
 </w:ftr>
 </file>
 
+<file path=word/footnotes.xml><?xml version="1.0" encoding="utf-8"?>
+<w:footnotes xmlns:wpc="http://schemas.microsoft.com/office/word/2010/wordprocessingCanvas" xmlns:cx="http://schemas.microsoft.com/office/drawing/2014/chartex" xmlns:cx1="http://schemas.microsoft.com/office/drawing/2015/9/8/chartex" xmlns:cx2="http://schemas.microsoft.com/office/drawing/2015/10/21/chartex" xmlns:cx3="http://schemas.microsoft.com/office/drawing/2016/5/9/chartex" xmlns:cx4="http://schemas.microsoft.com/office/drawing/2016/5/10/chartex" xmlns:cx5="http://schemas.microsoft.com/office/drawing/2016/5/11/chartex" xmlns:cx6="http://schemas.microsoft.com/office/drawing/2016/5/12/chartex" xmlns:cx7="http://schemas.microsoft.com/office/drawing/2016/5/13/chartex" xmlns:cx8="http://schemas.microsoft.com/office/drawing/2016/5/14/chartex" xmlns:mc="http://schemas.openxmlformats.org/markup-compatibility/2006" xmlns:aink="http://schemas.microsoft.com/office/drawing/2016/ink" xmlns:am3d="http://schemas.microsoft.com/office/drawing/2017/model3d" xmlns:o="urn:schemas-microsoft-com:office:office" xmlns:r="http://schemas.openxmlformats.org/officeDocument/2006/relationships" xmlns:m="http://schemas.openxmlformats.org/officeDocument/2006/math" xmlns:v="urn:schemas-microsoft-com:vml" xmlns:wp14="http://schemas.microsoft.com/office/word/2010/wordprocessingDrawing" xmlns:wp="http://schemas.openxmlformats.org/drawingml/2006/wordprocessingDrawing" xmlns:w10="urn:schemas-microsoft-com:office:word" xmlns:w="http://schemas.openxmlformats.org/wordprocessingml/2006/main" xmlns:w14="http://schemas.microsoft.com/office/word/2010/wordml" xmlns:w15="http://schemas.microsoft.com/office/word/2012/wordml" xmlns:w16cid="http://schemas.microsoft.com/office/word/2016/wordml/cid" xmlns:w16se="http://schemas.microsoft.com/office/word/2015/wordml/symex" xmlns:wpg="http://schemas.microsoft.com/office/word/2010/wordprocessingGroup" xmlns:wpi="http://schemas.microsoft.com/office/word/2010/wordprocessingInk" xmlns:wne="http://schemas.microsoft.com/office/word/2006/wordml" xmlns:wps="http://schemas.microsoft.com/office/word/2010/wordprocessingShape" mc:Ignorable="w14 w15 w16se w16cid wp14">
+  <w:footnote w:type="separator" w:id="-1">
+    <w:p>
+      <w:pPr>
+        <w:spacing w:after="0" w:line="240" w:lineRule="auto"/>
+      </w:pPr>
+      <w:r>
+        <w:separator/>
+      </w:r>
+    </w:p>
+  </w:footnote>
+  <w:footnote w:type="continuationSeparator" w:id="0">
+    <w:p>
+      <w:pPr>
+        <w:spacing w:after="0" w:line="240" w:lineRule="auto"/>
+      </w:pPr>
+      <w:r>
+        <w:continuationSeparator/>
+      </w:r>
+    </w:p>
+  </w:footnote>
+</w:footnotes>
+</file>
+
 <file path=word/header1.xml><?xml version="1.0" encoding="utf-8"?>
-<w:hdr xmlns:mc="http://schemas.openxmlformats.org/markup-compatibility/2006" xmlns:o="urn:schemas-microsoft-com:office:office" xmlns:r="http://schemas.openxmlformats.org/officeDocument/2006/relationships" xmlns:m="http://schemas.openxmlformats.org/officeDocument/2006/math" xmlns:v="urn:schemas-microsoft-com:vml" xmlns:wp="http://schemas.openxmlformats.org/drawingml/2006/wordprocessingDrawing" xmlns:w10="urn:schemas-microsoft-com:office:word" xmlns:w="http://schemas.openxmlformats.org/wordprocessingml/2006/main" xmlns:wne="http://schemas.microsoft.com/office/word/2006/wordml" xmlns:sl="http://schemas.openxmlformats.org/schemaLibrary/2006/main" xmlns:a="http://schemas.openxmlformats.org/drawingml/2006/main" xmlns:pic="http://schemas.openxmlformats.org/drawingml/2006/picture" xmlns:c="http://schemas.openxmlformats.org/drawingml/2006/chart" xmlns:lc="http://schemas.openxmlformats.org/drawingml/2006/lockedCanvas" xmlns:dgm="http://schemas.openxmlformats.org/drawingml/2006/diagram" xmlns:wps="http://schemas.microsoft.com/office/word/2010/wordprocessingShape" xmlns:wpg="http://schemas.microsoft.com/office/word/2010/wordprocessingGroup" xmlns:w14="http://schemas.microsoft.com/office/word/2010/wordml" xmlns:w15="http://schemas.microsoft.com/office/word/2012/wordml">
+<w:hdr xmlns:wpc="http://schemas.microsoft.com/office/word/2010/wordprocessingCanvas" xmlns:cx="http://schemas.microsoft.com/office/drawing/2014/chartex" xmlns:cx1="http://schemas.microsoft.com/office/drawing/2015/9/8/chartex" xmlns:cx2="http://schemas.microsoft.com/office/drawing/2015/10/21/chartex" xmlns:cx3="http://schemas.microsoft.com/office/drawing/2016/5/9/chartex" xmlns:cx4="http://schemas.microsoft.com/office/drawing/2016/5/10/chartex" xmlns:cx5="http://schemas.microsoft.com/office/drawing/2016/5/11/chartex" xmlns:cx6="http://schemas.microsoft.com/office/drawing/2016/5/12/chartex" xmlns:cx7="http://schemas.microsoft.com/office/drawing/2016/5/13/chartex" xmlns:cx8="http://schemas.microsoft.com/office/drawing/2016/5/14/chartex" xmlns:mc="http://schemas.openxmlformats.org/markup-compatibility/2006" xmlns:aink="http://schemas.microsoft.com/office/drawing/2016/ink" xmlns:am3d="http://schemas.microsoft.com/office/drawing/2017/model3d" xmlns:o="urn:schemas-microsoft-com:office:office" xmlns:r="http://schemas.openxmlformats.org/officeDocument/2006/relationships" xmlns:m="http://schemas.openxmlformats.org/officeDocument/2006/math" xmlns:v="urn:schemas-microsoft-com:vml" xmlns:wp14="http://schemas.microsoft.com/office/word/2010/wordprocessingDrawing" xmlns:wp="http://schemas.openxmlformats.org/drawingml/2006/wordprocessingDrawing" xmlns:w10="urn:schemas-microsoft-com:office:word" xmlns:w="http://schemas.openxmlformats.org/wordprocessingml/2006/main" xmlns:w14="http://schemas.microsoft.com/office/word/2010/wordml" xmlns:w15="http://schemas.microsoft.com/office/word/2012/wordml" xmlns:w16cid="http://schemas.microsoft.com/office/word/2016/wordml/cid" xmlns:w16se="http://schemas.microsoft.com/office/word/2015/wordml/symex" xmlns:wpg="http://schemas.microsoft.com/office/word/2010/wordprocessingGroup" xmlns:wpi="http://schemas.microsoft.com/office/word/2010/wordprocessingInk" xmlns:wne="http://schemas.microsoft.com/office/word/2006/wordml" xmlns:wps="http://schemas.microsoft.com/office/word/2010/wordprocessingShape" mc:Ignorable="w14 w15 w16se w16cid wp14">
   <w:p>
     <w:pPr>
-      <w:keepNext w:val="0"/>
-      <w:keepLines w:val="0"/>
-      <w:widowControl w:val="1"/>
       <w:pBdr>
-        <w:top w:space="0" w:sz="0" w:val="nil"/>
-        <w:left w:space="0" w:sz="0" w:val="nil"/>
-        <w:bottom w:space="0" w:sz="0" w:val="nil"/>
-        <w:right w:space="0" w:sz="0" w:val="nil"/>
-        <w:between w:space="0" w:sz="0" w:val="nil"/>
+        <w:top w:val="nil"/>
+        <w:left w:val="nil"/>
+        <w:bottom w:val="nil"/>
+        <w:right w:val="nil"/>
+        <w:between w:val="nil"/>
       </w:pBdr>
-      <w:shd w:fill="auto" w:val="clear"/>
       <w:tabs>
         <w:tab w:val="center" w:pos="4252"/>
         <w:tab w:val="right" w:pos="8504"/>
       </w:tabs>
-      <w:spacing w:after="0" w:before="0" w:line="240" w:lineRule="auto"/>
-      <w:ind w:left="0" w:right="0" w:firstLine="0"/>
-      <w:jc w:val="left"/>
+      <w:spacing w:after="0" w:line="240" w:lineRule="auto"/>
       <w:rPr>
-        <w:rFonts w:ascii="Calibri" w:cs="Calibri" w:eastAsia="Calibri" w:hAnsi="Calibri"/>
-        <w:b w:val="0"/>
-        <w:i w:val="0"/>
-        <w:smallCaps w:val="0"/>
-        <w:strike w:val="0"/>
         <w:color w:val="000000"/>
-        <w:sz w:val="22"/>
-        <w:szCs w:val="22"/>
-        <w:u w:val="none"/>
-        <w:shd w:fill="auto" w:val="clear"/>
-        <w:vertAlign w:val="baseline"/>
       </w:rPr>
     </w:pPr>
-    <w:r>
-      <w:rPr>
-        <w:rtl w:val="0"/>
-      </w:rPr>
-    </w:r>
   </w:p>
 </w:hdr>
 </file>
 
 <file path=word/header2.xml><?xml version="1.0" encoding="utf-8"?>
-<w:hdr xmlns:mc="http://schemas.openxmlformats.org/markup-compatibility/2006" xmlns:o="urn:schemas-microsoft-com:office:office" xmlns:r="http://schemas.openxmlformats.org/officeDocument/2006/relationships" xmlns:m="http://schemas.openxmlformats.org/officeDocument/2006/math" xmlns:v="urn:schemas-microsoft-com:vml" xmlns:wp="http://schemas.openxmlformats.org/drawingml/2006/wordprocessingDrawing" xmlns:w10="urn:schemas-microsoft-com:office:word" xmlns:w="http://schemas.openxmlformats.org/wordprocessingml/2006/main" xmlns:wne="http://schemas.microsoft.com/office/word/2006/wordml" xmlns:sl="http://schemas.openxmlformats.org/schemaLibrary/2006/main" xmlns:a="http://schemas.openxmlformats.org/drawingml/2006/main" xmlns:pic="http://schemas.openxmlformats.org/drawingml/2006/picture" xmlns:c="http://schemas.openxmlformats.org/drawingml/2006/chart" xmlns:lc="http://schemas.openxmlformats.org/drawingml/2006/lockedCanvas" xmlns:dgm="http://schemas.openxmlformats.org/drawingml/2006/diagram" xmlns:wps="http://schemas.microsoft.com/office/word/2010/wordprocessingShape" xmlns:wpg="http://schemas.microsoft.com/office/word/2010/wordprocessingGroup" xmlns:w14="http://schemas.microsoft.com/office/word/2010/wordml" xmlns:w15="http://schemas.microsoft.com/office/word/2012/wordml">
+<w:hdr xmlns:wpc="http://schemas.microsoft.com/office/word/2010/wordprocessingCanvas" xmlns:cx="http://schemas.microsoft.com/office/drawing/2014/chartex" xmlns:cx1="http://schemas.microsoft.com/office/drawing/2015/9/8/chartex" xmlns:cx2="http://schemas.microsoft.com/office/drawing/2015/10/21/chartex" xmlns:cx3="http://schemas.microsoft.com/office/drawing/2016/5/9/chartex" xmlns:cx4="http://schemas.microsoft.com/office/drawing/2016/5/10/chartex" xmlns:cx5="http://schemas.microsoft.com/office/drawing/2016/5/11/chartex" xmlns:cx6="http://schemas.microsoft.com/office/drawing/2016/5/12/chartex" xmlns:cx7="http://schemas.microsoft.com/office/drawing/2016/5/13/chartex" xmlns:cx8="http://schemas.microsoft.com/office/drawing/2016/5/14/chartex" xmlns:mc="http://schemas.openxmlformats.org/markup-compatibility/2006" xmlns:aink="http://schemas.microsoft.com/office/drawing/2016/ink" xmlns:am3d="http://schemas.microsoft.com/office/drawing/2017/model3d" xmlns:o="urn:schemas-microsoft-com:office:office" xmlns:r="http://schemas.openxmlformats.org/officeDocument/2006/relationships" xmlns:m="http://schemas.openxmlformats.org/officeDocument/2006/math" xmlns:v="urn:schemas-microsoft-com:vml" xmlns:wp14="http://schemas.microsoft.com/office/word/2010/wordprocessingDrawing" xmlns:wp="http://schemas.openxmlformats.org/drawingml/2006/wordprocessingDrawing" xmlns:w10="urn:schemas-microsoft-com:office:word" xmlns:w="http://schemas.openxmlformats.org/wordprocessingml/2006/main" xmlns:w14="http://schemas.microsoft.com/office/word/2010/wordml" xmlns:w15="http://schemas.microsoft.com/office/word/2012/wordml" xmlns:w16cid="http://schemas.microsoft.com/office/word/2016/wordml/cid" xmlns:w16se="http://schemas.microsoft.com/office/word/2015/wordml/symex" xmlns:wpg="http://schemas.microsoft.com/office/word/2010/wordprocessingGroup" xmlns:wpi="http://schemas.microsoft.com/office/word/2010/wordprocessingInk" xmlns:wne="http://schemas.microsoft.com/office/word/2006/wordml" xmlns:wps="http://schemas.microsoft.com/office/word/2010/wordprocessingShape" mc:Ignorable="w14 w15 w16se w16cid wp14">
   <w:p>
     <w:pPr>
-      <w:keepNext w:val="0"/>
-      <w:keepLines w:val="0"/>
-      <w:widowControl w:val="1"/>
-      <w:pBdr>
-        <w:top w:space="0" w:sz="0" w:val="nil"/>
-        <w:left w:space="0" w:sz="0" w:val="nil"/>
-        <w:bottom w:color="000000" w:space="1" w:sz="6" w:val="single"/>
-        <w:right w:space="0" w:sz="0" w:val="nil"/>
-        <w:between w:space="0" w:sz="0" w:val="nil"/>
-      </w:pBdr>
-      <w:shd w:fill="auto" w:val="clear"/>
-      <w:tabs>
-        <w:tab w:val="center" w:pos="4252"/>
-        <w:tab w:val="right" w:pos="8504"/>
-      </w:tabs>
-      <w:spacing w:after="0" w:before="0" w:line="240" w:lineRule="auto"/>
-      <w:ind w:left="0" w:right="0" w:firstLine="0"/>
+      <w:pStyle w:val="Cabealho"/>
+      <w:rPr>
+        <w:sz w:val="12"/>
+        <w:szCs w:val="12"/>
+      </w:rPr>
+    </w:pPr>
+  </w:p>
+  <w:p>
+    <w:pPr>
+      <w:pStyle w:val="Cabealho"/>
       <w:jc w:val="center"/>
       <w:rPr>
-        <w:rFonts w:ascii="Calibri" w:cs="Calibri" w:eastAsia="Calibri" w:hAnsi="Calibri"/>
-        <w:b w:val="0"/>
-        <w:i w:val="0"/>
-        <w:smallCaps w:val="0"/>
-        <w:strike w:val="0"/>
-        <w:color w:val="000000"/>
-        <w:sz w:val="22"/>
-        <w:szCs w:val="22"/>
-        <w:u w:val="none"/>
-        <w:shd w:fill="auto" w:val="clear"/>
-        <w:vertAlign w:val="baseline"/>
+        <w:sz w:val="12"/>
+        <w:szCs w:val="12"/>
       </w:rPr>
     </w:pPr>
     <w:r>
       <w:rPr>
-        <w:rFonts w:ascii="Calibri" w:cs="Calibri" w:eastAsia="Calibri" w:hAnsi="Calibri"/>
-        <w:b w:val="0"/>
-        <w:i w:val="0"/>
-        <w:smallCaps w:val="0"/>
-        <w:strike w:val="0"/>
-        <w:color w:val="000000"/>
-        <w:sz w:val="22"/>
-        <w:szCs w:val="22"/>
-        <w:u w:val="none"/>
-        <w:shd w:fill="auto" w:val="clear"/>
-        <w:vertAlign w:val="baseline"/>
-        <w:rtl w:val="0"/>
+        <w:noProof/>
+        <w:sz w:val="12"/>
+        <w:szCs w:val="12"/>
       </w:rPr>
-      <w:t xml:space="preserve">   </w:t>
-    </w:r>
-    <w:r>
-      <w:rPr/>
       <w:drawing>
-        <wp:inline distB="114300" distT="114300" distL="114300" distR="114300">
-          <wp:extent cx="3816000" cy="900000"/>
-          <wp:effectExtent b="0" l="0" r="0" t="0"/>
-          <wp:docPr id="1" name="image1.jpg"/>
-          <a:graphic>
+        <wp:inline distT="0" distB="0" distL="0" distR="0" wp14:anchorId="43AA8BC5" wp14:editId="76A6758E">
+          <wp:extent cx="1604348" cy="900000"/>
+          <wp:effectExtent l="0" t="0" r="0" b="0"/>
+          <wp:docPr id="11" name="Imagem 11"/>
+          <wp:cNvGraphicFramePr>
+            <a:graphicFrameLocks xmlns:a="http://schemas.openxmlformats.org/drawingml/2006/main" noChangeAspect="1"/>
+          </wp:cNvGraphicFramePr>
+          <a:graphic xmlns:a="http://schemas.openxmlformats.org/drawingml/2006/main">
             <a:graphicData uri="http://schemas.openxmlformats.org/drawingml/2006/picture">
-              <pic:pic>
+              <pic:pic xmlns:pic="http://schemas.openxmlformats.org/drawingml/2006/picture">
                 <pic:nvPicPr>
-                  <pic:cNvPr id="0" name="image1.jpg"/>
-                  <pic:cNvPicPr preferRelativeResize="0"/>
+                  <pic:cNvPr id="11" name="DAJ.png"/>
+                  <pic:cNvPicPr/>
                 </pic:nvPicPr>
                 <pic:blipFill>
-                  <a:blip r:embed="rId1"/>
-                  <a:srcRect b="0" l="0" r="0" t="0"/>
+                  <a:blip r:embed="rId1">
+                    <a:extLst>
+                      <a:ext uri="{28A0092B-C50C-407E-A947-70E740481C1C}">
+                        <a14:useLocalDpi xmlns:a14="http://schemas.microsoft.com/office/drawing/2010/main" val="0"/>
+                      </a:ext>
+                    </a:extLst>
+                  </a:blip>
                   <a:stretch>
                     <a:fillRect/>
                   </a:stretch>
@@ -685,10 +1172,11 @@
                 <pic:spPr>
                   <a:xfrm>
                     <a:off x="0" y="0"/>
-                    <a:ext cx="3816000" cy="900000"/>
+                    <a:ext cx="1604348" cy="900000"/>
                   </a:xfrm>
-                  <a:prstGeom prst="rect"/>
-                  <a:ln/>
+                  <a:prstGeom prst="rect">
+                    <a:avLst/>
+                  </a:prstGeom>
                 </pic:spPr>
               </pic:pic>
             </a:graphicData>
@@ -696,125 +1184,85 @@
         </wp:inline>
       </w:drawing>
     </w:r>
+  </w:p>
+  <w:p>
+    <w:pPr>
+      <w:pStyle w:val="Cabealho"/>
+      <w:jc w:val="center"/>
+      <w:rPr>
+        <w:b/>
+        <w:bCs/>
+        <w:color w:val="244061" w:themeColor="accent1" w:themeShade="80"/>
+        <w:sz w:val="16"/>
+        <w:szCs w:val="16"/>
+      </w:rPr>
+    </w:pPr>
     <w:r>
       <w:rPr>
-        <w:rFonts w:ascii="Calibri" w:cs="Calibri" w:eastAsia="Calibri" w:hAnsi="Calibri"/>
-        <w:b w:val="0"/>
-        <w:i w:val="0"/>
-        <w:smallCaps w:val="0"/>
-        <w:strike w:val="0"/>
-        <w:color w:val="000000"/>
-        <w:sz w:val="22"/>
-        <w:szCs w:val="22"/>
-        <w:u w:val="none"/>
-        <w:shd w:fill="auto" w:val="clear"/>
-        <w:vertAlign w:val="baseline"/>
-        <w:rtl w:val="0"/>
+        <w:b/>
+        <w:bCs/>
+        <w:color w:val="244061" w:themeColor="accent1" w:themeShade="80"/>
+        <w:sz w:val="16"/>
+        <w:szCs w:val="16"/>
       </w:rPr>
-      <w:t xml:space="preserve">     </w:t>
+      <w:t>________________________________________________________________</w:t>
+    </w:r>
+    <w:r>
+      <w:rPr>
+        <w:b/>
+        <w:bCs/>
+        <w:color w:val="244061" w:themeColor="accent1" w:themeShade="80"/>
+        <w:sz w:val="16"/>
+        <w:szCs w:val="16"/>
+      </w:rPr>
+      <w:t>______________</w:t>
     </w:r>
   </w:p>
   <w:p>
     <w:pPr>
-      <w:keepNext w:val="0"/>
-      <w:keepLines w:val="0"/>
-      <w:widowControl w:val="1"/>
-      <w:pBdr>
-        <w:top w:space="0" w:sz="0" w:val="nil"/>
-        <w:left w:space="0" w:sz="0" w:val="nil"/>
-        <w:bottom w:space="0" w:sz="0" w:val="nil"/>
-        <w:right w:space="0" w:sz="0" w:val="nil"/>
-        <w:between w:space="0" w:sz="0" w:val="nil"/>
-      </w:pBdr>
-      <w:shd w:fill="auto" w:val="clear"/>
-      <w:tabs>
-        <w:tab w:val="center" w:pos="4252"/>
-        <w:tab w:val="right" w:pos="8504"/>
-      </w:tabs>
-      <w:spacing w:after="0" w:before="0" w:line="240" w:lineRule="auto"/>
-      <w:ind w:left="0" w:right="0" w:firstLine="0"/>
-      <w:jc w:val="center"/>
+      <w:pStyle w:val="Cabealho"/>
       <w:rPr>
-        <w:rFonts w:ascii="Calibri" w:cs="Calibri" w:eastAsia="Calibri" w:hAnsi="Calibri"/>
-        <w:b w:val="0"/>
-        <w:i w:val="0"/>
-        <w:smallCaps w:val="0"/>
-        <w:strike w:val="0"/>
-        <w:color w:val="000000"/>
-        <w:sz w:val="4"/>
-        <w:szCs w:val="4"/>
-        <w:u w:val="none"/>
-        <w:shd w:fill="auto" w:val="clear"/>
-        <w:vertAlign w:val="baseline"/>
+        <w:sz w:val="12"/>
+        <w:szCs w:val="12"/>
       </w:rPr>
     </w:pPr>
-    <w:r>
-      <w:rPr>
-        <w:rtl w:val="0"/>
-      </w:rPr>
-    </w:r>
   </w:p>
 </w:hdr>
 </file>
 
 <file path=word/header3.xml><?xml version="1.0" encoding="utf-8"?>
-<w:hdr xmlns:mc="http://schemas.openxmlformats.org/markup-compatibility/2006" xmlns:o="urn:schemas-microsoft-com:office:office" xmlns:r="http://schemas.openxmlformats.org/officeDocument/2006/relationships" xmlns:m="http://schemas.openxmlformats.org/officeDocument/2006/math" xmlns:v="urn:schemas-microsoft-com:vml" xmlns:wp="http://schemas.openxmlformats.org/drawingml/2006/wordprocessingDrawing" xmlns:w10="urn:schemas-microsoft-com:office:word" xmlns:w="http://schemas.openxmlformats.org/wordprocessingml/2006/main" xmlns:wne="http://schemas.microsoft.com/office/word/2006/wordml" xmlns:sl="http://schemas.openxmlformats.org/schemaLibrary/2006/main" xmlns:a="http://schemas.openxmlformats.org/drawingml/2006/main" xmlns:pic="http://schemas.openxmlformats.org/drawingml/2006/picture" xmlns:c="http://schemas.openxmlformats.org/drawingml/2006/chart" xmlns:lc="http://schemas.openxmlformats.org/drawingml/2006/lockedCanvas" xmlns:dgm="http://schemas.openxmlformats.org/drawingml/2006/diagram" xmlns:wps="http://schemas.microsoft.com/office/word/2010/wordprocessingShape" xmlns:wpg="http://schemas.microsoft.com/office/word/2010/wordprocessingGroup" xmlns:w14="http://schemas.microsoft.com/office/word/2010/wordml" xmlns:w15="http://schemas.microsoft.com/office/word/2012/wordml">
+<w:hdr xmlns:wpc="http://schemas.microsoft.com/office/word/2010/wordprocessingCanvas" xmlns:cx="http://schemas.microsoft.com/office/drawing/2014/chartex" xmlns:cx1="http://schemas.microsoft.com/office/drawing/2015/9/8/chartex" xmlns:cx2="http://schemas.microsoft.com/office/drawing/2015/10/21/chartex" xmlns:cx3="http://schemas.microsoft.com/office/drawing/2016/5/9/chartex" xmlns:cx4="http://schemas.microsoft.com/office/drawing/2016/5/10/chartex" xmlns:cx5="http://schemas.microsoft.com/office/drawing/2016/5/11/chartex" xmlns:cx6="http://schemas.microsoft.com/office/drawing/2016/5/12/chartex" xmlns:cx7="http://schemas.microsoft.com/office/drawing/2016/5/13/chartex" xmlns:cx8="http://schemas.microsoft.com/office/drawing/2016/5/14/chartex" xmlns:mc="http://schemas.openxmlformats.org/markup-compatibility/2006" xmlns:aink="http://schemas.microsoft.com/office/drawing/2016/ink" xmlns:am3d="http://schemas.microsoft.com/office/drawing/2017/model3d" xmlns:o="urn:schemas-microsoft-com:office:office" xmlns:r="http://schemas.openxmlformats.org/officeDocument/2006/relationships" xmlns:m="http://schemas.openxmlformats.org/officeDocument/2006/math" xmlns:v="urn:schemas-microsoft-com:vml" xmlns:wp14="http://schemas.microsoft.com/office/word/2010/wordprocessingDrawing" xmlns:wp="http://schemas.openxmlformats.org/drawingml/2006/wordprocessingDrawing" xmlns:w10="urn:schemas-microsoft-com:office:word" xmlns:w="http://schemas.openxmlformats.org/wordprocessingml/2006/main" xmlns:w14="http://schemas.microsoft.com/office/word/2010/wordml" xmlns:w15="http://schemas.microsoft.com/office/word/2012/wordml" xmlns:w16cid="http://schemas.microsoft.com/office/word/2016/wordml/cid" xmlns:w16se="http://schemas.microsoft.com/office/word/2015/wordml/symex" xmlns:wpg="http://schemas.microsoft.com/office/word/2010/wordprocessingGroup" xmlns:wpi="http://schemas.microsoft.com/office/word/2010/wordprocessingInk" xmlns:wne="http://schemas.microsoft.com/office/word/2006/wordml" xmlns:wps="http://schemas.microsoft.com/office/word/2010/wordprocessingShape" mc:Ignorable="w14 w15 w16se w16cid wp14">
   <w:p>
     <w:pPr>
-      <w:keepNext w:val="0"/>
-      <w:keepLines w:val="0"/>
-      <w:widowControl w:val="1"/>
       <w:pBdr>
-        <w:top w:space="0" w:sz="0" w:val="nil"/>
-        <w:left w:space="0" w:sz="0" w:val="nil"/>
-        <w:bottom w:space="0" w:sz="0" w:val="nil"/>
-        <w:right w:space="0" w:sz="0" w:val="nil"/>
-        <w:between w:space="0" w:sz="0" w:val="nil"/>
+        <w:top w:val="nil"/>
+        <w:left w:val="nil"/>
+        <w:bottom w:val="nil"/>
+        <w:right w:val="nil"/>
+        <w:between w:val="nil"/>
       </w:pBdr>
-      <w:shd w:fill="auto" w:val="clear"/>
       <w:tabs>
         <w:tab w:val="center" w:pos="4252"/>
         <w:tab w:val="right" w:pos="8504"/>
       </w:tabs>
-      <w:spacing w:after="0" w:before="0" w:line="240" w:lineRule="auto"/>
-      <w:ind w:left="0" w:right="0" w:firstLine="0"/>
-      <w:jc w:val="left"/>
+      <w:spacing w:after="0" w:line="240" w:lineRule="auto"/>
       <w:rPr>
-        <w:rFonts w:ascii="Calibri" w:cs="Calibri" w:eastAsia="Calibri" w:hAnsi="Calibri"/>
-        <w:b w:val="0"/>
-        <w:i w:val="0"/>
-        <w:smallCaps w:val="0"/>
-        <w:strike w:val="0"/>
         <w:color w:val="000000"/>
-        <w:sz w:val="22"/>
-        <w:szCs w:val="22"/>
-        <w:u w:val="none"/>
-        <w:shd w:fill="auto" w:val="clear"/>
-        <w:vertAlign w:val="baseline"/>
       </w:rPr>
     </w:pPr>
-    <w:r>
-      <w:rPr>
-        <w:rtl w:val="0"/>
-      </w:rPr>
-    </w:r>
   </w:p>
 </w:hdr>
 </file>
 
-<file path=word/numbering.xml><?xml version="1.0" encoding="utf-8"?>
-<w:numbering xmlns:mc="http://schemas.openxmlformats.org/markup-compatibility/2006" xmlns:o="urn:schemas-microsoft-com:office:office" xmlns:r="http://schemas.openxmlformats.org/officeDocument/2006/relationships" xmlns:m="http://schemas.openxmlformats.org/officeDocument/2006/math" xmlns:v="urn:schemas-microsoft-com:vml" xmlns:wp="http://schemas.openxmlformats.org/drawingml/2006/wordprocessingDrawing" xmlns:w10="urn:schemas-microsoft-com:office:word" xmlns:w="http://schemas.openxmlformats.org/wordprocessingml/2006/main" xmlns:wne="http://schemas.microsoft.com/office/word/2006/wordml" xmlns:sl="http://schemas.openxmlformats.org/schemaLibrary/2006/main" xmlns:a="http://schemas.openxmlformats.org/drawingml/2006/main" xmlns:pic="http://schemas.openxmlformats.org/drawingml/2006/picture" xmlns:c="http://schemas.openxmlformats.org/drawingml/2006/chart" xmlns:lc="http://schemas.openxmlformats.org/drawingml/2006/lockedCanvas" xmlns:dgm="http://schemas.openxmlformats.org/drawingml/2006/diagram" xmlns:wps="http://schemas.microsoft.com/office/word/2010/wordprocessingShape" xmlns:wpg="http://schemas.microsoft.com/office/word/2010/wordprocessingGroup" xmlns:w14="http://schemas.microsoft.com/office/word/2010/wordml" xmlns:w15="http://schemas.microsoft.com/office/word/2012/wordml"/>
-</file>
-
 <file path=word/styles.xml><?xml version="1.0" encoding="utf-8"?>
-<w:styles xmlns:mc="http://schemas.openxmlformats.org/markup-compatibility/2006" xmlns:o="urn:schemas-microsoft-com:office:office" xmlns:r="http://schemas.openxmlformats.org/officeDocument/2006/relationships" xmlns:m="http://schemas.openxmlformats.org/officeDocument/2006/math" xmlns:v="urn:schemas-microsoft-com:vml" xmlns:wp="http://schemas.openxmlformats.org/drawingml/2006/wordprocessingDrawing" xmlns:w10="urn:schemas-microsoft-com:office:word" xmlns:w="http://schemas.openxmlformats.org/wordprocessingml/2006/main" xmlns:wne="http://schemas.microsoft.com/office/word/2006/wordml" xmlns:sl="http://schemas.openxmlformats.org/schemaLibrary/2006/main" xmlns:a="http://schemas.openxmlformats.org/drawingml/2006/main" xmlns:pic="http://schemas.openxmlformats.org/drawingml/2006/picture" xmlns:c="http://schemas.openxmlformats.org/drawingml/2006/chart" xmlns:lc="http://schemas.openxmlformats.org/drawingml/2006/lockedCanvas" xmlns:dgm="http://schemas.openxmlformats.org/drawingml/2006/diagram" xmlns:wps="http://schemas.microsoft.com/office/word/2010/wordprocessingShape" xmlns:wpg="http://schemas.microsoft.com/office/word/2010/wordprocessingGroup" xmlns:w14="http://schemas.microsoft.com/office/word/2010/wordml" xmlns:w15="http://schemas.microsoft.com/office/word/2012/wordml">
+<w:styles xmlns:mc="http://schemas.openxmlformats.org/markup-compatibility/2006" xmlns:r="http://schemas.openxmlformats.org/officeDocument/2006/relationships" xmlns:w="http://schemas.openxmlformats.org/wordprocessingml/2006/main" xmlns:w14="http://schemas.microsoft.com/office/word/2010/wordml" xmlns:w15="http://schemas.microsoft.com/office/word/2012/wordml" xmlns:w16cid="http://schemas.microsoft.com/office/word/2016/wordml/cid" xmlns:w16se="http://schemas.microsoft.com/office/word/2015/wordml/symex" mc:Ignorable="w14 w15 w16se w16cid">
   <w:docDefaults>
     <w:rPrDefault>
       <w:rPr>
-        <w:rFonts w:ascii="Calibri" w:cs="Calibri" w:eastAsia="Calibri" w:hAnsi="Calibri"/>
+        <w:rFonts w:ascii="Calibri" w:eastAsia="Calibri" w:hAnsi="Calibri" w:cs="Calibri"/>
         <w:sz w:val="22"/>
         <w:szCs w:val="22"/>
-        <w:lang w:val="pt-BR"/>
+        <w:lang w:val="pt-BR" w:eastAsia="pt-BR" w:bidi="ar-SA"/>
       </w:rPr>
     </w:rPrDefault>
     <w:pPrDefault>
@@ -823,134 +1271,578 @@
       </w:pPr>
     </w:pPrDefault>
   </w:docDefaults>
-  <w:style w:type="paragraph" w:styleId="Normal" w:default="1">
-    <w:name w:val="normal"/>
+  <w:latentStyles w:defLockedState="0" w:defUIPriority="99" w:defSemiHidden="0" w:defUnhideWhenUsed="0" w:defQFormat="0" w:count="376">
+    <w:lsdException w:name="Normal" w:uiPriority="0" w:qFormat="1"/>
+    <w:lsdException w:name="heading 1" w:uiPriority="9" w:qFormat="1"/>
+    <w:lsdException w:name="heading 2" w:semiHidden="1" w:uiPriority="9" w:unhideWhenUsed="1" w:qFormat="1"/>
+    <w:lsdException w:name="heading 3" w:semiHidden="1" w:uiPriority="9" w:unhideWhenUsed="1" w:qFormat="1"/>
+    <w:lsdException w:name="heading 4" w:semiHidden="1" w:uiPriority="9" w:unhideWhenUsed="1" w:qFormat="1"/>
+    <w:lsdException w:name="heading 5" w:semiHidden="1" w:uiPriority="9" w:unhideWhenUsed="1" w:qFormat="1"/>
+    <w:lsdException w:name="heading 6" w:semiHidden="1" w:uiPriority="9" w:unhideWhenUsed="1" w:qFormat="1"/>
+    <w:lsdException w:name="heading 7" w:semiHidden="1" w:uiPriority="9" w:unhideWhenUsed="1" w:qFormat="1"/>
+    <w:lsdException w:name="heading 8" w:semiHidden="1" w:uiPriority="9" w:unhideWhenUsed="1" w:qFormat="1"/>
+    <w:lsdException w:name="heading 9" w:semiHidden="1" w:uiPriority="9" w:unhideWhenUsed="1" w:qFormat="1"/>
+    <w:lsdException w:name="index 1" w:semiHidden="1" w:unhideWhenUsed="1"/>
+    <w:lsdException w:name="index 2" w:semiHidden="1" w:unhideWhenUsed="1"/>
+    <w:lsdException w:name="index 3" w:semiHidden="1" w:unhideWhenUsed="1"/>
+    <w:lsdException w:name="index 4" w:semiHidden="1" w:unhideWhenUsed="1"/>
+    <w:lsdException w:name="index 5" w:semiHidden="1" w:unhideWhenUsed="1"/>
+    <w:lsdException w:name="index 6" w:semiHidden="1" w:unhideWhenUsed="1"/>
+    <w:lsdException w:name="index 7" w:semiHidden="1" w:unhideWhenUsed="1"/>
+    <w:lsdException w:name="index 8" w:semiHidden="1" w:unhideWhenUsed="1"/>
+    <w:lsdException w:name="index 9" w:semiHidden="1" w:unhideWhenUsed="1"/>
+    <w:lsdException w:name="toc 1" w:semiHidden="1" w:uiPriority="39" w:unhideWhenUsed="1"/>
+    <w:lsdException w:name="toc 2" w:semiHidden="1" w:uiPriority="39" w:unhideWhenUsed="1"/>
+    <w:lsdException w:name="toc 3" w:semiHidden="1" w:uiPriority="39" w:unhideWhenUsed="1"/>
+    <w:lsdException w:name="toc 4" w:semiHidden="1" w:uiPriority="39" w:unhideWhenUsed="1"/>
+    <w:lsdException w:name="toc 5" w:semiHidden="1" w:uiPriority="39" w:unhideWhenUsed="1"/>
+    <w:lsdException w:name="toc 6" w:semiHidden="1" w:uiPriority="39" w:unhideWhenUsed="1"/>
+    <w:lsdException w:name="toc 7" w:semiHidden="1" w:uiPriority="39" w:unhideWhenUsed="1"/>
+    <w:lsdException w:name="toc 8" w:semiHidden="1" w:uiPriority="39" w:unhideWhenUsed="1"/>
+    <w:lsdException w:name="toc 9" w:semiHidden="1" w:uiPriority="39" w:unhideWhenUsed="1"/>
+    <w:lsdException w:name="Normal Indent" w:semiHidden="1" w:unhideWhenUsed="1"/>
+    <w:lsdException w:name="footnote text" w:semiHidden="1" w:unhideWhenUsed="1"/>
+    <w:lsdException w:name="annotation text" w:semiHidden="1" w:unhideWhenUsed="1"/>
+    <w:lsdException w:name="header" w:semiHidden="1" w:unhideWhenUsed="1"/>
+    <w:lsdException w:name="footer" w:semiHidden="1" w:unhideWhenUsed="1"/>
+    <w:lsdException w:name="index heading" w:semiHidden="1" w:unhideWhenUsed="1"/>
+    <w:lsdException w:name="caption" w:semiHidden="1" w:uiPriority="35" w:unhideWhenUsed="1" w:qFormat="1"/>
+    <w:lsdException w:name="table of figures" w:semiHidden="1" w:unhideWhenUsed="1"/>
+    <w:lsdException w:name="envelope address" w:semiHidden="1" w:unhideWhenUsed="1"/>
+    <w:lsdException w:name="envelope return" w:semiHidden="1" w:unhideWhenUsed="1"/>
+    <w:lsdException w:name="footnote reference" w:semiHidden="1" w:unhideWhenUsed="1"/>
+    <w:lsdException w:name="annotation reference" w:semiHidden="1" w:unhideWhenUsed="1"/>
+    <w:lsdException w:name="line number" w:semiHidden="1" w:unhideWhenUsed="1"/>
+    <w:lsdException w:name="page number" w:semiHidden="1" w:unhideWhenUsed="1"/>
+    <w:lsdException w:name="endnote reference" w:semiHidden="1" w:unhideWhenUsed="1"/>
+    <w:lsdException w:name="endnote text" w:semiHidden="1" w:unhideWhenUsed="1"/>
+    <w:lsdException w:name="table of authorities" w:semiHidden="1" w:unhideWhenUsed="1"/>
+    <w:lsdException w:name="macro" w:semiHidden="1" w:unhideWhenUsed="1"/>
+    <w:lsdException w:name="toa heading" w:semiHidden="1" w:unhideWhenUsed="1"/>
+    <w:lsdException w:name="List" w:semiHidden="1" w:unhideWhenUsed="1"/>
+    <w:lsdException w:name="List Bullet" w:semiHidden="1" w:unhideWhenUsed="1"/>
+    <w:lsdException w:name="List Number" w:semiHidden="1" w:unhideWhenUsed="1"/>
+    <w:lsdException w:name="List 2" w:semiHidden="1" w:unhideWhenUsed="1"/>
+    <w:lsdException w:name="List 3" w:semiHidden="1" w:unhideWhenUsed="1"/>
+    <w:lsdException w:name="List 4" w:semiHidden="1" w:unhideWhenUsed="1"/>
+    <w:lsdException w:name="List 5" w:semiHidden="1" w:unhideWhenUsed="1"/>
+    <w:lsdException w:name="List Bullet 2" w:semiHidden="1" w:unhideWhenUsed="1"/>
+    <w:lsdException w:name="List Bullet 3" w:semiHidden="1" w:unhideWhenUsed="1"/>
+    <w:lsdException w:name="List Bullet 4" w:semiHidden="1" w:unhideWhenUsed="1"/>
+    <w:lsdException w:name="List Bullet 5" w:semiHidden="1" w:unhideWhenUsed="1"/>
+    <w:lsdException w:name="List Number 2" w:semiHidden="1" w:unhideWhenUsed="1"/>
+    <w:lsdException w:name="List Number 3" w:semiHidden="1" w:unhideWhenUsed="1"/>
+    <w:lsdException w:name="List Number 4" w:semiHidden="1" w:unhideWhenUsed="1"/>
+    <w:lsdException w:name="List Number 5" w:semiHidden="1" w:unhideWhenUsed="1"/>
+    <w:lsdException w:name="Title" w:uiPriority="10" w:qFormat="1"/>
+    <w:lsdException w:name="Closing" w:semiHidden="1" w:unhideWhenUsed="1"/>
+    <w:lsdException w:name="Signature" w:semiHidden="1" w:unhideWhenUsed="1"/>
+    <w:lsdException w:name="Default Paragraph Font" w:semiHidden="1" w:uiPriority="1" w:unhideWhenUsed="1"/>
+    <w:lsdException w:name="Body Text" w:semiHidden="1" w:unhideWhenUsed="1"/>
+    <w:lsdException w:name="Body Text Indent" w:semiHidden="1" w:unhideWhenUsed="1"/>
+    <w:lsdException w:name="List Continue" w:semiHidden="1" w:unhideWhenUsed="1"/>
+    <w:lsdException w:name="List Continue 2" w:semiHidden="1" w:unhideWhenUsed="1"/>
+    <w:lsdException w:name="List Continue 3" w:semiHidden="1" w:unhideWhenUsed="1"/>
+    <w:lsdException w:name="List Continue 4" w:semiHidden="1" w:unhideWhenUsed="1"/>
+    <w:lsdException w:name="List Continue 5" w:semiHidden="1" w:unhideWhenUsed="1"/>
+    <w:lsdException w:name="Message Header" w:semiHidden="1" w:unhideWhenUsed="1"/>
+    <w:lsdException w:name="Subtitle" w:uiPriority="11" w:qFormat="1"/>
+    <w:lsdException w:name="Salutation" w:semiHidden="1" w:unhideWhenUsed="1"/>
+    <w:lsdException w:name="Date" w:semiHidden="1" w:unhideWhenUsed="1"/>
+    <w:lsdException w:name="Body Text First Indent" w:semiHidden="1" w:unhideWhenUsed="1"/>
+    <w:lsdException w:name="Body Text First Indent 2" w:semiHidden="1" w:unhideWhenUsed="1"/>
+    <w:lsdException w:name="Note Heading" w:semiHidden="1" w:unhideWhenUsed="1"/>
+    <w:lsdException w:name="Body Text 2" w:semiHidden="1" w:unhideWhenUsed="1"/>
+    <w:lsdException w:name="Body Text 3" w:semiHidden="1" w:unhideWhenUsed="1"/>
+    <w:lsdException w:name="Body Text Indent 2" w:semiHidden="1" w:unhideWhenUsed="1"/>
+    <w:lsdException w:name="Body Text Indent 3" w:semiHidden="1" w:unhideWhenUsed="1"/>
+    <w:lsdException w:name="Block Text" w:semiHidden="1" w:unhideWhenUsed="1"/>
+    <w:lsdException w:name="Hyperlink" w:semiHidden="1" w:unhideWhenUsed="1"/>
+    <w:lsdException w:name="FollowedHyperlink" w:semiHidden="1" w:unhideWhenUsed="1"/>
+    <w:lsdException w:name="Strong" w:uiPriority="22" w:qFormat="1"/>
+    <w:lsdException w:name="Emphasis" w:uiPriority="20" w:qFormat="1"/>
+    <w:lsdException w:name="Document Map" w:semiHidden="1" w:unhideWhenUsed="1"/>
+    <w:lsdException w:name="Plain Text" w:semiHidden="1" w:unhideWhenUsed="1"/>
+    <w:lsdException w:name="E-mail Signature" w:semiHidden="1" w:unhideWhenUsed="1"/>
+    <w:lsdException w:name="HTML Top of Form" w:semiHidden="1" w:unhideWhenUsed="1"/>
+    <w:lsdException w:name="HTML Bottom of Form" w:semiHidden="1" w:unhideWhenUsed="1"/>
+    <w:lsdException w:name="Normal (Web)" w:semiHidden="1" w:unhideWhenUsed="1"/>
+    <w:lsdException w:name="HTML Acronym" w:semiHidden="1" w:unhideWhenUsed="1"/>
+    <w:lsdException w:name="HTML Address" w:semiHidden="1" w:unhideWhenUsed="1"/>
+    <w:lsdException w:name="HTML Cite" w:semiHidden="1" w:unhideWhenUsed="1"/>
+    <w:lsdException w:name="HTML Code" w:semiHidden="1" w:unhideWhenUsed="1"/>
+    <w:lsdException w:name="HTML Definition" w:semiHidden="1" w:unhideWhenUsed="1"/>
+    <w:lsdException w:name="HTML Keyboard" w:semiHidden="1" w:unhideWhenUsed="1"/>
+    <w:lsdException w:name="HTML Preformatted" w:semiHidden="1" w:unhideWhenUsed="1"/>
+    <w:lsdException w:name="HTML Sample" w:semiHidden="1" w:unhideWhenUsed="1"/>
+    <w:lsdException w:name="HTML Typewriter" w:semiHidden="1" w:unhideWhenUsed="1"/>
+    <w:lsdException w:name="HTML Variable" w:semiHidden="1" w:unhideWhenUsed="1"/>
+    <w:lsdException w:name="Normal Table" w:semiHidden="1" w:unhideWhenUsed="1"/>
+    <w:lsdException w:name="annotation subject" w:semiHidden="1" w:unhideWhenUsed="1"/>
+    <w:lsdException w:name="No List" w:semiHidden="1" w:unhideWhenUsed="1"/>
+    <w:lsdException w:name="Outline List 1" w:semiHidden="1" w:unhideWhenUsed="1"/>
+    <w:lsdException w:name="Outline List 2" w:semiHidden="1" w:unhideWhenUsed="1"/>
+    <w:lsdException w:name="Outline List 3" w:semiHidden="1" w:unhideWhenUsed="1"/>
+    <w:lsdException w:name="Table Simple 1" w:semiHidden="1" w:unhideWhenUsed="1"/>
+    <w:lsdException w:name="Table Simple 2" w:semiHidden="1" w:unhideWhenUsed="1"/>
+    <w:lsdException w:name="Table Simple 3" w:semiHidden="1" w:unhideWhenUsed="1"/>
+    <w:lsdException w:name="Table Classic 1" w:semiHidden="1" w:unhideWhenUsed="1"/>
+    <w:lsdException w:name="Table Classic 2" w:semiHidden="1" w:unhideWhenUsed="1"/>
+    <w:lsdException w:name="Table Classic 3" w:semiHidden="1" w:unhideWhenUsed="1"/>
+    <w:lsdException w:name="Table Classic 4" w:semiHidden="1" w:unhideWhenUsed="1"/>
+    <w:lsdException w:name="Table Colorful 1" w:semiHidden="1" w:unhideWhenUsed="1"/>
+    <w:lsdException w:name="Table Colorful 2" w:semiHidden="1" w:unhideWhenUsed="1"/>
+    <w:lsdException w:name="Table Colorful 3" w:semiHidden="1" w:unhideWhenUsed="1"/>
+    <w:lsdException w:name="Table Columns 1" w:semiHidden="1" w:unhideWhenUsed="1"/>
+    <w:lsdException w:name="Table Columns 2" w:semiHidden="1" w:unhideWhenUsed="1"/>
+    <w:lsdException w:name="Table Columns 3" w:semiHidden="1" w:unhideWhenUsed="1"/>
+    <w:lsdException w:name="Table Columns 4" w:semiHidden="1" w:unhideWhenUsed="1"/>
+    <w:lsdException w:name="Table Columns 5" w:semiHidden="1" w:unhideWhenUsed="1"/>
+    <w:lsdException w:name="Table Grid 1" w:semiHidden="1" w:unhideWhenUsed="1"/>
+    <w:lsdException w:name="Table Grid 2" w:semiHidden="1" w:unhideWhenUsed="1"/>
+    <w:lsdException w:name="Table Grid 3" w:semiHidden="1" w:unhideWhenUsed="1"/>
+    <w:lsdException w:name="Table Grid 4" w:semiHidden="1" w:unhideWhenUsed="1"/>
+    <w:lsdException w:name="Table Grid 5" w:semiHidden="1" w:unhideWhenUsed="1"/>
+    <w:lsdException w:name="Table Grid 6" w:semiHidden="1" w:unhideWhenUsed="1"/>
+    <w:lsdException w:name="Table Grid 7" w:semiHidden="1" w:unhideWhenUsed="1"/>
+    <w:lsdException w:name="Table Grid 8" w:semiHidden="1" w:unhideWhenUsed="1"/>
+    <w:lsdException w:name="Table List 1" w:semiHidden="1" w:unhideWhenUsed="1"/>
+    <w:lsdException w:name="Table List 2" w:semiHidden="1" w:unhideWhenUsed="1"/>
+    <w:lsdException w:name="Table List 3" w:semiHidden="1" w:unhideWhenUsed="1"/>
+    <w:lsdException w:name="Table List 4" w:semiHidden="1" w:unhideWhenUsed="1"/>
+    <w:lsdException w:name="Table List 5" w:semiHidden="1" w:unhideWhenUsed="1"/>
+    <w:lsdException w:name="Table List 6" w:semiHidden="1" w:unhideWhenUsed="1"/>
+    <w:lsdException w:name="Table List 7" w:semiHidden="1" w:unhideWhenUsed="1"/>
+    <w:lsdException w:name="Table List 8" w:semiHidden="1" w:unhideWhenUsed="1"/>
+    <w:lsdException w:name="Table 3D effects 1" w:semiHidden="1" w:unhideWhenUsed="1"/>
+    <w:lsdException w:name="Table 3D effects 2" w:semiHidden="1" w:unhideWhenUsed="1"/>
+    <w:lsdException w:name="Table 3D effects 3" w:semiHidden="1" w:unhideWhenUsed="1"/>
+    <w:lsdException w:name="Table Contemporary" w:semiHidden="1" w:unhideWhenUsed="1"/>
+    <w:lsdException w:name="Table Elegant" w:semiHidden="1" w:unhideWhenUsed="1"/>
+    <w:lsdException w:name="Table Professional" w:semiHidden="1" w:unhideWhenUsed="1"/>
+    <w:lsdException w:name="Table Subtle 1" w:semiHidden="1" w:unhideWhenUsed="1"/>
+    <w:lsdException w:name="Table Subtle 2" w:semiHidden="1" w:unhideWhenUsed="1"/>
+    <w:lsdException w:name="Table Web 1" w:semiHidden="1" w:unhideWhenUsed="1"/>
+    <w:lsdException w:name="Table Web 2" w:semiHidden="1" w:unhideWhenUsed="1"/>
+    <w:lsdException w:name="Table Web 3" w:semiHidden="1" w:unhideWhenUsed="1"/>
+    <w:lsdException w:name="Balloon Text" w:semiHidden="1" w:unhideWhenUsed="1"/>
+    <w:lsdException w:name="Table Grid" w:uiPriority="39"/>
+    <w:lsdException w:name="Table Theme" w:semiHidden="1" w:unhideWhenUsed="1"/>
+    <w:lsdException w:name="Placeholder Text" w:semiHidden="1"/>
+    <w:lsdException w:name="No Spacing" w:uiPriority="1" w:qFormat="1"/>
+    <w:lsdException w:name="Light Shading" w:uiPriority="60"/>
+    <w:lsdException w:name="Light List" w:uiPriority="61"/>
+    <w:lsdException w:name="Light Grid" w:uiPriority="62"/>
+    <w:lsdException w:name="Medium Shading 1" w:uiPriority="63"/>
+    <w:lsdException w:name="Medium Shading 2" w:uiPriority="64"/>
+    <w:lsdException w:name="Medium List 1" w:uiPriority="65"/>
+    <w:lsdException w:name="Medium List 2" w:uiPriority="66"/>
+    <w:lsdException w:name="Medium Grid 1" w:uiPriority="67"/>
+    <w:lsdException w:name="Medium Grid 2" w:uiPriority="68"/>
+    <w:lsdException w:name="Medium Grid 3" w:uiPriority="69"/>
+    <w:lsdException w:name="Dark List" w:uiPriority="70"/>
+    <w:lsdException w:name="Colorful Shading" w:uiPriority="71"/>
+    <w:lsdException w:name="Colorful List" w:uiPriority="72"/>
+    <w:lsdException w:name="Colorful Grid" w:uiPriority="73"/>
+    <w:lsdException w:name="Light Shading Accent 1" w:uiPriority="60"/>
+    <w:lsdException w:name="Light List Accent 1" w:uiPriority="61"/>
+    <w:lsdException w:name="Light Grid Accent 1" w:uiPriority="62"/>
+    <w:lsdException w:name="Medium Shading 1 Accent 1" w:uiPriority="63"/>
+    <w:lsdException w:name="Medium Shading 2 Accent 1" w:uiPriority="64"/>
+    <w:lsdException w:name="Medium List 1 Accent 1" w:uiPriority="65"/>
+    <w:lsdException w:name="Revision" w:semiHidden="1"/>
+    <w:lsdException w:name="List Paragraph" w:uiPriority="34" w:qFormat="1"/>
+    <w:lsdException w:name="Quote" w:uiPriority="29" w:qFormat="1"/>
+    <w:lsdException w:name="Intense Quote" w:uiPriority="30" w:qFormat="1"/>
+    <w:lsdException w:name="Medium List 2 Accent 1" w:uiPriority="66"/>
+    <w:lsdException w:name="Medium Grid 1 Accent 1" w:uiPriority="67"/>
+    <w:lsdException w:name="Medium Grid 2 Accent 1" w:uiPriority="68"/>
+    <w:lsdException w:name="Medium Grid 3 Accent 1" w:uiPriority="69"/>
+    <w:lsdException w:name="Dark List Accent 1" w:uiPriority="70"/>
+    <w:lsdException w:name="Colorful Shading Accent 1" w:uiPriority="71"/>
+    <w:lsdException w:name="Colorful List Accent 1" w:uiPriority="72"/>
+    <w:lsdException w:name="Colorful Grid Accent 1" w:uiPriority="73"/>
+    <w:lsdException w:name="Light Shading Accent 2" w:uiPriority="60"/>
+    <w:lsdException w:name="Light List Accent 2" w:uiPriority="61"/>
+    <w:lsdException w:name="Light Grid Accent 2" w:uiPriority="62"/>
+    <w:lsdException w:name="Medium Shading 1 Accent 2" w:uiPriority="63"/>
+    <w:lsdException w:name="Medium Shading 2 Accent 2" w:uiPriority="64"/>
+    <w:lsdException w:name="Medium List 1 Accent 2" w:uiPriority="65"/>
+    <w:lsdException w:name="Medium List 2 Accent 2" w:uiPriority="66"/>
+    <w:lsdException w:name="Medium Grid 1 Accent 2" w:uiPriority="67"/>
+    <w:lsdException w:name="Medium Grid 2 Accent 2" w:uiPriority="68"/>
+    <w:lsdException w:name="Medium Grid 3 Accent 2" w:uiPriority="69"/>
+    <w:lsdException w:name="Dark List Accent 2" w:uiPriority="70"/>
+    <w:lsdException w:name="Colorful Shading Accent 2" w:uiPriority="71"/>
+    <w:lsdException w:name="Colorful List Accent 2" w:uiPriority="72"/>
+    <w:lsdException w:name="Colorful Grid Accent 2" w:uiPriority="73"/>
+    <w:lsdException w:name="Light Shading Accent 3" w:uiPriority="60"/>
+    <w:lsdException w:name="Light List Accent 3" w:uiPriority="61"/>
+    <w:lsdException w:name="Light Grid Accent 3" w:uiPriority="62"/>
+    <w:lsdException w:name="Medium Shading 1 Accent 3" w:uiPriority="63"/>
+    <w:lsdException w:name="Medium Shading 2 Accent 3" w:uiPriority="64"/>
+    <w:lsdException w:name="Medium List 1 Accent 3" w:uiPriority="65"/>
+    <w:lsdException w:name="Medium List 2 Accent 3" w:uiPriority="66"/>
+    <w:lsdException w:name="Medium Grid 1 Accent 3" w:uiPriority="67"/>
+    <w:lsdException w:name="Medium Grid 2 Accent 3" w:uiPriority="68"/>
+    <w:lsdException w:name="Medium Grid 3 Accent 3" w:uiPriority="69"/>
+    <w:lsdException w:name="Dark List Accent 3" w:uiPriority="70"/>
+    <w:lsdException w:name="Colorful Shading Accent 3" w:uiPriority="71"/>
+    <w:lsdException w:name="Colorful List Accent 3" w:uiPriority="72"/>
+    <w:lsdException w:name="Colorful Grid Accent 3" w:uiPriority="73"/>
+    <w:lsdException w:name="Light Shading Accent 4" w:uiPriority="60"/>
+    <w:lsdException w:name="Light List Accent 4" w:uiPriority="61"/>
+    <w:lsdException w:name="Light Grid Accent 4" w:uiPriority="62"/>
+    <w:lsdException w:name="Medium Shading 1 Accent 4" w:uiPriority="63"/>
+    <w:lsdException w:name="Medium Shading 2 Accent 4" w:uiPriority="64"/>
+    <w:lsdException w:name="Medium List 1 Accent 4" w:uiPriority="65"/>
+    <w:lsdException w:name="Medium List 2 Accent 4" w:uiPriority="66"/>
+    <w:lsdException w:name="Medium Grid 1 Accent 4" w:uiPriority="67"/>
+    <w:lsdException w:name="Medium Grid 2 Accent 4" w:uiPriority="68"/>
+    <w:lsdException w:name="Medium Grid 3 Accent 4" w:uiPriority="69"/>
+    <w:lsdException w:name="Dark List Accent 4" w:uiPriority="70"/>
+    <w:lsdException w:name="Colorful Shading Accent 4" w:uiPriority="71"/>
+    <w:lsdException w:name="Colorful List Accent 4" w:uiPriority="72"/>
+    <w:lsdException w:name="Colorful Grid Accent 4" w:uiPriority="73"/>
+    <w:lsdException w:name="Light Shading Accent 5" w:uiPriority="60"/>
+    <w:lsdException w:name="Light List Accent 5" w:uiPriority="61"/>
+    <w:lsdException w:name="Light Grid Accent 5" w:uiPriority="62"/>
+    <w:lsdException w:name="Medium Shading 1 Accent 5" w:uiPriority="63"/>
+    <w:lsdException w:name="Medium Shading 2 Accent 5" w:uiPriority="64"/>
+    <w:lsdException w:name="Medium List 1 Accent 5" w:uiPriority="65"/>
+    <w:lsdException w:name="Medium List 2 Accent 5" w:uiPriority="66"/>
+    <w:lsdException w:name="Medium Grid 1 Accent 5" w:uiPriority="67"/>
+    <w:lsdException w:name="Medium Grid 2 Accent 5" w:uiPriority="68"/>
+    <w:lsdException w:name="Medium Grid 3 Accent 5" w:uiPriority="69"/>
+    <w:lsdException w:name="Dark List Accent 5" w:uiPriority="70"/>
+    <w:lsdException w:name="Colorful Shading Accent 5" w:uiPriority="71"/>
+    <w:lsdException w:name="Colorful List Accent 5" w:uiPriority="72"/>
+    <w:lsdException w:name="Colorful Grid Accent 5" w:uiPriority="73"/>
+    <w:lsdException w:name="Light Shading Accent 6" w:uiPriority="60"/>
+    <w:lsdException w:name="Light List Accent 6" w:uiPriority="61"/>
+    <w:lsdException w:name="Light Grid Accent 6" w:uiPriority="62"/>
+    <w:lsdException w:name="Medium Shading 1 Accent 6" w:uiPriority="63"/>
+    <w:lsdException w:name="Medium Shading 2 Accent 6" w:uiPriority="64"/>
+    <w:lsdException w:name="Medium List 1 Accent 6" w:uiPriority="65"/>
+    <w:lsdException w:name="Medium List 2 Accent 6" w:uiPriority="66"/>
+    <w:lsdException w:name="Medium Grid 1 Accent 6" w:uiPriority="67"/>
+    <w:lsdException w:name="Medium Grid 2 Accent 6" w:uiPriority="68"/>
+    <w:lsdException w:name="Medium Grid 3 Accent 6" w:uiPriority="69"/>
+    <w:lsdException w:name="Dark List Accent 6" w:uiPriority="70"/>
+    <w:lsdException w:name="Colorful Shading Accent 6" w:uiPriority="71"/>
+    <w:lsdException w:name="Colorful List Accent 6" w:uiPriority="72"/>
+    <w:lsdException w:name="Colorful Grid Accent 6" w:uiPriority="73"/>
+    <w:lsdException w:name="Subtle Emphasis" w:uiPriority="19" w:qFormat="1"/>
+    <w:lsdException w:name="Intense Emphasis" w:uiPriority="21" w:qFormat="1"/>
+    <w:lsdException w:name="Subtle Reference" w:uiPriority="31" w:qFormat="1"/>
+    <w:lsdException w:name="Intense Reference" w:uiPriority="32" w:qFormat="1"/>
+    <w:lsdException w:name="Book Title" w:uiPriority="33" w:qFormat="1"/>
+    <w:lsdException w:name="Bibliography" w:semiHidden="1" w:uiPriority="37" w:unhideWhenUsed="1"/>
+    <w:lsdException w:name="TOC Heading" w:semiHidden="1" w:uiPriority="39" w:unhideWhenUsed="1" w:qFormat="1"/>
+    <w:lsdException w:name="Plain Table 1" w:uiPriority="41"/>
+    <w:lsdException w:name="Plain Table 2" w:uiPriority="42"/>
+    <w:lsdException w:name="Plain Table 3" w:uiPriority="43"/>
+    <w:lsdException w:name="Plain Table 4" w:uiPriority="44"/>
+    <w:lsdException w:name="Plain Table 5" w:uiPriority="45"/>
+    <w:lsdException w:name="Grid Table Light" w:uiPriority="40"/>
+    <w:lsdException w:name="Grid Table 1 Light" w:uiPriority="46"/>
+    <w:lsdException w:name="Grid Table 2" w:uiPriority="47"/>
+    <w:lsdException w:name="Grid Table 3" w:uiPriority="48"/>
+    <w:lsdException w:name="Grid Table 4" w:uiPriority="49"/>
+    <w:lsdException w:name="Grid Table 5 Dark" w:uiPriority="50"/>
+    <w:lsdException w:name="Grid Table 6 Colorful" w:uiPriority="51"/>
+    <w:lsdException w:name="Grid Table 7 Colorful" w:uiPriority="52"/>
+    <w:lsdException w:name="Grid Table 1 Light Accent 1" w:uiPriority="46"/>
+    <w:lsdException w:name="Grid Table 2 Accent 1" w:uiPriority="47"/>
+    <w:lsdException w:name="Grid Table 3 Accent 1" w:uiPriority="48"/>
+    <w:lsdException w:name="Grid Table 4 Accent 1" w:uiPriority="49"/>
+    <w:lsdException w:name="Grid Table 5 Dark Accent 1" w:uiPriority="50"/>
+    <w:lsdException w:name="Grid Table 6 Colorful Accent 1" w:uiPriority="51"/>
+    <w:lsdException w:name="Grid Table 7 Colorful Accent 1" w:uiPriority="52"/>
+    <w:lsdException w:name="Grid Table 1 Light Accent 2" w:uiPriority="46"/>
+    <w:lsdException w:name="Grid Table 2 Accent 2" w:uiPriority="47"/>
+    <w:lsdException w:name="Grid Table 3 Accent 2" w:uiPriority="48"/>
+    <w:lsdException w:name="Grid Table 4 Accent 2" w:uiPriority="49"/>
+    <w:lsdException w:name="Grid Table 5 Dark Accent 2" w:uiPriority="50"/>
+    <w:lsdException w:name="Grid Table 6 Colorful Accent 2" w:uiPriority="51"/>
+    <w:lsdException w:name="Grid Table 7 Colorful Accent 2" w:uiPriority="52"/>
+    <w:lsdException w:name="Grid Table 1 Light Accent 3" w:uiPriority="46"/>
+    <w:lsdException w:name="Grid Table 2 Accent 3" w:uiPriority="47"/>
+    <w:lsdException w:name="Grid Table 3 Accent 3" w:uiPriority="48"/>
+    <w:lsdException w:name="Grid Table 4 Accent 3" w:uiPriority="49"/>
+    <w:lsdException w:name="Grid Table 5 Dark Accent 3" w:uiPriority="50"/>
+    <w:lsdException w:name="Grid Table 6 Colorful Accent 3" w:uiPriority="51"/>
+    <w:lsdException w:name="Grid Table 7 Colorful Accent 3" w:uiPriority="52"/>
+    <w:lsdException w:name="Grid Table 1 Light Accent 4" w:uiPriority="46"/>
+    <w:lsdException w:name="Grid Table 2 Accent 4" w:uiPriority="47"/>
+    <w:lsdException w:name="Grid Table 3 Accent 4" w:uiPriority="48"/>
+    <w:lsdException w:name="Grid Table 4 Accent 4" w:uiPriority="49"/>
+    <w:lsdException w:name="Grid Table 5 Dark Accent 4" w:uiPriority="50"/>
+    <w:lsdException w:name="Grid Table 6 Colorful Accent 4" w:uiPriority="51"/>
+    <w:lsdException w:name="Grid Table 7 Colorful Accent 4" w:uiPriority="52"/>
+    <w:lsdException w:name="Grid Table 1 Light Accent 5" w:uiPriority="46"/>
+    <w:lsdException w:name="Grid Table 2 Accent 5" w:uiPriority="47"/>
+    <w:lsdException w:name="Grid Table 3 Accent 5" w:uiPriority="48"/>
+    <w:lsdException w:name="Grid Table 4 Accent 5" w:uiPriority="49"/>
+    <w:lsdException w:name="Grid Table 5 Dark Accent 5" w:uiPriority="50"/>
+    <w:lsdException w:name="Grid Table 6 Colorful Accent 5" w:uiPriority="51"/>
+    <w:lsdException w:name="Grid Table 7 Colorful Accent 5" w:uiPriority="52"/>
+    <w:lsdException w:name="Grid Table 1 Light Accent 6" w:uiPriority="46"/>
+    <w:lsdException w:name="Grid Table 2 Accent 6" w:uiPriority="47"/>
+    <w:lsdException w:name="Grid Table 3 Accent 6" w:uiPriority="48"/>
+    <w:lsdException w:name="Grid Table 4 Accent 6" w:uiPriority="49"/>
+    <w:lsdException w:name="Grid Table 5 Dark Accent 6" w:uiPriority="50"/>
+    <w:lsdException w:name="Grid Table 6 Colorful Accent 6" w:uiPriority="51"/>
+    <w:lsdException w:name="Grid Table 7 Colorful Accent 6" w:uiPriority="52"/>
+    <w:lsdException w:name="List Table 1 Light" w:uiPriority="46"/>
+    <w:lsdException w:name="List Table 2" w:uiPriority="47"/>
+    <w:lsdException w:name="List Table 3" w:uiPriority="48"/>
+    <w:lsdException w:name="List Table 4" w:uiPriority="49"/>
+    <w:lsdException w:name="List Table 5 Dark" w:uiPriority="50"/>
+    <w:lsdException w:name="List Table 6 Colorful" w:uiPriority="51"/>
+    <w:lsdException w:name="List Table 7 Colorful" w:uiPriority="52"/>
+    <w:lsdException w:name="List Table 1 Light Accent 1" w:uiPriority="46"/>
+    <w:lsdException w:name="List Table 2 Accent 1" w:uiPriority="47"/>
+    <w:lsdException w:name="List Table 3 Accent 1" w:uiPriority="48"/>
+    <w:lsdException w:name="List Table 4 Accent 1" w:uiPriority="49"/>
+    <w:lsdException w:name="List Table 5 Dark Accent 1" w:uiPriority="50"/>
+    <w:lsdException w:name="List Table 6 Colorful Accent 1" w:uiPriority="51"/>
+    <w:lsdException w:name="List Table 7 Colorful Accent 1" w:uiPriority="52"/>
+    <w:lsdException w:name="List Table 1 Light Accent 2" w:uiPriority="46"/>
+    <w:lsdException w:name="List Table 2 Accent 2" w:uiPriority="47"/>
+    <w:lsdException w:name="List Table 3 Accent 2" w:uiPriority="48"/>
+    <w:lsdException w:name="List Table 4 Accent 2" w:uiPriority="49"/>
+    <w:lsdException w:name="List Table 5 Dark Accent 2" w:uiPriority="50"/>
+    <w:lsdException w:name="List Table 6 Colorful Accent 2" w:uiPriority="51"/>
+    <w:lsdException w:name="List Table 7 Colorful Accent 2" w:uiPriority="52"/>
+    <w:lsdException w:name="List Table 1 Light Accent 3" w:uiPriority="46"/>
+    <w:lsdException w:name="List Table 2 Accent 3" w:uiPriority="47"/>
+    <w:lsdException w:name="List Table 3 Accent 3" w:uiPriority="48"/>
+    <w:lsdException w:name="List Table 4 Accent 3" w:uiPriority="49"/>
+    <w:lsdException w:name="List Table 5 Dark Accent 3" w:uiPriority="50"/>
+    <w:lsdException w:name="List Table 6 Colorful Accent 3" w:uiPriority="51"/>
+    <w:lsdException w:name="List Table 7 Colorful Accent 3" w:uiPriority="52"/>
+    <w:lsdException w:name="List Table 1 Light Accent 4" w:uiPriority="46"/>
+    <w:lsdException w:name="List Table 2 Accent 4" w:uiPriority="47"/>
+    <w:lsdException w:name="List Table 3 Accent 4" w:uiPriority="48"/>
+    <w:lsdException w:name="List Table 4 Accent 4" w:uiPriority="49"/>
+    <w:lsdException w:name="List Table 5 Dark Accent 4" w:uiPriority="50"/>
+    <w:lsdException w:name="List Table 6 Colorful Accent 4" w:uiPriority="51"/>
+    <w:lsdException w:name="List Table 7 Colorful Accent 4" w:uiPriority="52"/>
+    <w:lsdException w:name="List Table 1 Light Accent 5" w:uiPriority="46"/>
+    <w:lsdException w:name="List Table 2 Accent 5" w:uiPriority="47"/>
+    <w:lsdException w:name="List Table 3 Accent 5" w:uiPriority="48"/>
+    <w:lsdException w:name="List Table 4 Accent 5" w:uiPriority="49"/>
+    <w:lsdException w:name="List Table 5 Dark Accent 5" w:uiPriority="50"/>
+    <w:lsdException w:name="List Table 6 Colorful Accent 5" w:uiPriority="51"/>
+    <w:lsdException w:name="List Table 7 Colorful Accent 5" w:uiPriority="52"/>
+    <w:lsdException w:name="List Table 1 Light Accent 6" w:uiPriority="46"/>
+    <w:lsdException w:name="List Table 2 Accent 6" w:uiPriority="47"/>
+    <w:lsdException w:name="List Table 3 Accent 6" w:uiPriority="48"/>
+    <w:lsdException w:name="List Table 4 Accent 6" w:uiPriority="49"/>
+    <w:lsdException w:name="List Table 5 Dark Accent 6" w:uiPriority="50"/>
+    <w:lsdException w:name="List Table 6 Colorful Accent 6" w:uiPriority="51"/>
+    <w:lsdException w:name="List Table 7 Colorful Accent 6" w:uiPriority="52"/>
+    <w:lsdException w:name="Mention" w:semiHidden="1" w:unhideWhenUsed="1"/>
+    <w:lsdException w:name="Smart Hyperlink" w:semiHidden="1" w:unhideWhenUsed="1"/>
+    <w:lsdException w:name="Hashtag" w:semiHidden="1" w:unhideWhenUsed="1"/>
+    <w:lsdException w:name="Unresolved Mention" w:semiHidden="1" w:unhideWhenUsed="1"/>
+    <w:lsdException w:name="Smart Link" w:semiHidden="1" w:unhideWhenUsed="1"/>
+  </w:latentStyles>
+  <w:style w:type="paragraph" w:default="1" w:styleId="Normal">
+    <w:name w:val="Normal"/>
+    <w:qFormat/>
   </w:style>
-  <w:style w:type="table" w:styleId="TableNormal" w:default="1">
-    <w:name w:val="Table Normal"/>
-  </w:style>
-  <w:style w:type="paragraph" w:styleId="Heading1">
+  <w:style w:type="paragraph" w:styleId="Ttulo1">
     <w:name w:val="heading 1"/>
     <w:basedOn w:val="Normal"/>
     <w:next w:val="Normal"/>
+    <w:uiPriority w:val="9"/>
+    <w:qFormat/>
     <w:pPr>
-      <w:keepNext w:val="1"/>
-      <w:keepLines w:val="1"/>
-      <w:spacing w:after="120" w:before="480" w:lineRule="auto"/>
+      <w:keepNext/>
+      <w:keepLines/>
+      <w:spacing w:before="480" w:after="120"/>
+      <w:outlineLvl w:val="0"/>
     </w:pPr>
     <w:rPr>
-      <w:b w:val="1"/>
+      <w:b/>
       <w:sz w:val="48"/>
       <w:szCs w:val="48"/>
     </w:rPr>
   </w:style>
-  <w:style w:type="paragraph" w:styleId="Heading2">
+  <w:style w:type="paragraph" w:styleId="Ttulo2">
     <w:name w:val="heading 2"/>
     <w:basedOn w:val="Normal"/>
     <w:next w:val="Normal"/>
+    <w:uiPriority w:val="9"/>
+    <w:semiHidden/>
+    <w:unhideWhenUsed/>
+    <w:qFormat/>
     <w:pPr>
-      <w:keepNext w:val="1"/>
-      <w:keepLines w:val="1"/>
-      <w:spacing w:after="80" w:before="360" w:lineRule="auto"/>
+      <w:keepNext/>
+      <w:keepLines/>
+      <w:spacing w:before="360" w:after="80"/>
+      <w:outlineLvl w:val="1"/>
     </w:pPr>
     <w:rPr>
-      <w:b w:val="1"/>
+      <w:b/>
       <w:sz w:val="36"/>
       <w:szCs w:val="36"/>
     </w:rPr>
   </w:style>
-  <w:style w:type="paragraph" w:styleId="Heading3">
+  <w:style w:type="paragraph" w:styleId="Ttulo3">
     <w:name w:val="heading 3"/>
     <w:basedOn w:val="Normal"/>
     <w:next w:val="Normal"/>
+    <w:uiPriority w:val="9"/>
+    <w:semiHidden/>
+    <w:unhideWhenUsed/>
+    <w:qFormat/>
     <w:pPr>
       <w:spacing w:line="240" w:lineRule="auto"/>
+      <w:outlineLvl w:val="2"/>
     </w:pPr>
     <w:rPr>
-      <w:rFonts w:ascii="Times New Roman" w:cs="Times New Roman" w:eastAsia="Times New Roman" w:hAnsi="Times New Roman"/>
-      <w:b w:val="1"/>
+      <w:rFonts w:ascii="Times New Roman" w:eastAsia="Times New Roman" w:hAnsi="Times New Roman" w:cs="Times New Roman"/>
+      <w:b/>
       <w:sz w:val="27"/>
       <w:szCs w:val="27"/>
     </w:rPr>
   </w:style>
-  <w:style w:type="paragraph" w:styleId="Heading4">
+  <w:style w:type="paragraph" w:styleId="Ttulo4">
     <w:name w:val="heading 4"/>
     <w:basedOn w:val="Normal"/>
     <w:next w:val="Normal"/>
+    <w:uiPriority w:val="9"/>
+    <w:semiHidden/>
+    <w:unhideWhenUsed/>
+    <w:qFormat/>
     <w:pPr>
-      <w:keepNext w:val="1"/>
-      <w:keepLines w:val="1"/>
-      <w:spacing w:after="40" w:before="240" w:lineRule="auto"/>
+      <w:keepNext/>
+      <w:keepLines/>
+      <w:spacing w:before="240" w:after="40"/>
+      <w:outlineLvl w:val="3"/>
     </w:pPr>
     <w:rPr>
-      <w:b w:val="1"/>
+      <w:b/>
       <w:sz w:val="24"/>
       <w:szCs w:val="24"/>
     </w:rPr>
   </w:style>
-  <w:style w:type="paragraph" w:styleId="Heading5">
+  <w:style w:type="paragraph" w:styleId="Ttulo5">
     <w:name w:val="heading 5"/>
     <w:basedOn w:val="Normal"/>
     <w:next w:val="Normal"/>
+    <w:uiPriority w:val="9"/>
+    <w:semiHidden/>
+    <w:unhideWhenUsed/>
+    <w:qFormat/>
     <w:pPr>
-      <w:keepNext w:val="1"/>
-      <w:keepLines w:val="1"/>
-      <w:spacing w:after="40" w:before="220" w:lineRule="auto"/>
+      <w:keepNext/>
+      <w:keepLines/>
+      <w:spacing w:before="220" w:after="40"/>
+      <w:outlineLvl w:val="4"/>
     </w:pPr>
     <w:rPr>
-      <w:b w:val="1"/>
-      <w:sz w:val="22"/>
-      <w:szCs w:val="22"/>
+      <w:b/>
     </w:rPr>
   </w:style>
-  <w:style w:type="paragraph" w:styleId="Heading6">
+  <w:style w:type="paragraph" w:styleId="Ttulo6">
     <w:name w:val="heading 6"/>
     <w:basedOn w:val="Normal"/>
     <w:next w:val="Normal"/>
+    <w:uiPriority w:val="9"/>
+    <w:semiHidden/>
+    <w:unhideWhenUsed/>
+    <w:qFormat/>
     <w:pPr>
-      <w:keepNext w:val="1"/>
-      <w:keepLines w:val="1"/>
-      <w:spacing w:after="40" w:before="200" w:lineRule="auto"/>
+      <w:keepNext/>
+      <w:keepLines/>
+      <w:spacing w:before="200" w:after="40"/>
+      <w:outlineLvl w:val="5"/>
     </w:pPr>
     <w:rPr>
-      <w:b w:val="1"/>
+      <w:b/>
       <w:sz w:val="20"/>
       <w:szCs w:val="20"/>
     </w:rPr>
   </w:style>
-  <w:style w:type="paragraph" w:styleId="Title">
+  <w:style w:type="character" w:default="1" w:styleId="Fontepargpadro">
+    <w:name w:val="Default Paragraph Font"/>
+    <w:uiPriority w:val="1"/>
+    <w:semiHidden/>
+    <w:unhideWhenUsed/>
+  </w:style>
+  <w:style w:type="table" w:default="1" w:styleId="Tabelanormal">
+    <w:name w:val="Normal Table"/>
+    <w:uiPriority w:val="99"/>
+    <w:semiHidden/>
+    <w:unhideWhenUsed/>
+    <w:tblPr>
+      <w:tblInd w:w="0" w:type="dxa"/>
+      <w:tblCellMar>
+        <w:top w:w="0" w:type="dxa"/>
+        <w:left w:w="108" w:type="dxa"/>
+        <w:bottom w:w="0" w:type="dxa"/>
+        <w:right w:w="108" w:type="dxa"/>
+      </w:tblCellMar>
+    </w:tblPr>
+  </w:style>
+  <w:style w:type="numbering" w:default="1" w:styleId="Semlista">
+    <w:name w:val="No List"/>
+    <w:uiPriority w:val="99"/>
+    <w:semiHidden/>
+    <w:unhideWhenUsed/>
+  </w:style>
+  <w:style w:type="table" w:customStyle="1" w:styleId="TableNormal">
+    <w:name w:val="Table Normal"/>
+    <w:tblPr>
+      <w:tblCellMar>
+        <w:top w:w="0" w:type="dxa"/>
+        <w:left w:w="0" w:type="dxa"/>
+        <w:bottom w:w="0" w:type="dxa"/>
+        <w:right w:w="0" w:type="dxa"/>
+      </w:tblCellMar>
+    </w:tblPr>
+  </w:style>
+  <w:style w:type="paragraph" w:styleId="Ttulo">
     <w:name w:val="Title"/>
     <w:basedOn w:val="Normal"/>
     <w:next w:val="Normal"/>
+    <w:uiPriority w:val="10"/>
+    <w:qFormat/>
     <w:pPr>
-      <w:keepNext w:val="1"/>
-      <w:keepLines w:val="1"/>
-      <w:spacing w:after="120" w:before="480" w:lineRule="auto"/>
+      <w:keepNext/>
+      <w:keepLines/>
+      <w:spacing w:before="480" w:after="120"/>
     </w:pPr>
     <w:rPr>
-      <w:b w:val="1"/>
+      <w:b/>
       <w:sz w:val="72"/>
       <w:szCs w:val="72"/>
     </w:rPr>
   </w:style>
-  <w:style w:type="paragraph" w:styleId="Subtitle">
+  <w:style w:type="paragraph" w:styleId="Subttulo">
     <w:name w:val="Subtitle"/>
     <w:basedOn w:val="Normal"/>
     <w:next w:val="Normal"/>
+    <w:uiPriority w:val="11"/>
+    <w:qFormat/>
     <w:pPr>
-      <w:keepNext w:val="1"/>
-      <w:keepLines w:val="1"/>
-      <w:spacing w:after="80" w:before="360" w:lineRule="auto"/>
+      <w:keepNext/>
+      <w:keepLines/>
+      <w:spacing w:before="360" w:after="80"/>
     </w:pPr>
     <w:rPr>
-      <w:rFonts w:ascii="Georgia" w:cs="Georgia" w:eastAsia="Georgia" w:hAnsi="Georgia"/>
-      <w:i w:val="1"/>
+      <w:rFonts w:ascii="Georgia" w:eastAsia="Georgia" w:hAnsi="Georgia" w:cs="Georgia"/>
+      <w:i/>
       <w:color w:val="666666"/>
       <w:sz w:val="48"/>
       <w:szCs w:val="48"/>
     </w:rPr>
   </w:style>
-  <w:style w:type="table" w:styleId="Table1">
+  <w:style w:type="table" w:customStyle="1" w:styleId="a">
     <w:basedOn w:val="TableNormal"/>
     <w:pPr>
       <w:spacing w:after="0" w:line="240" w:lineRule="auto"/>
@@ -959,12 +1851,56 @@
       <w:tblStyleRowBandSize w:val="1"/>
       <w:tblStyleColBandSize w:val="1"/>
       <w:tblCellMar>
-        <w:top w:w="0.0" w:type="dxa"/>
-        <w:left w:w="108.0" w:type="dxa"/>
-        <w:bottom w:w="0.0" w:type="dxa"/>
-        <w:right w:w="108.0" w:type="dxa"/>
+        <w:left w:w="108" w:type="dxa"/>
+        <w:right w:w="108" w:type="dxa"/>
       </w:tblCellMar>
     </w:tblPr>
+  </w:style>
+  <w:style w:type="paragraph" w:styleId="Rodap">
+    <w:name w:val="footer"/>
+    <w:basedOn w:val="Normal"/>
+    <w:link w:val="RodapChar"/>
+    <w:uiPriority w:val="99"/>
+    <w:semiHidden/>
+    <w:unhideWhenUsed/>
+    <w:rsid w:val="00C13A5B"/>
+    <w:pPr>
+      <w:tabs>
+        <w:tab w:val="center" w:pos="4252"/>
+        <w:tab w:val="right" w:pos="8504"/>
+      </w:tabs>
+      <w:spacing w:after="0" w:line="240" w:lineRule="auto"/>
+    </w:pPr>
+  </w:style>
+  <w:style w:type="character" w:customStyle="1" w:styleId="RodapChar">
+    <w:name w:val="Rodapé Char"/>
+    <w:basedOn w:val="Fontepargpadro"/>
+    <w:link w:val="Rodap"/>
+    <w:uiPriority w:val="99"/>
+    <w:semiHidden/>
+    <w:rsid w:val="00C13A5B"/>
+  </w:style>
+  <w:style w:type="paragraph" w:styleId="Cabealho">
+    <w:name w:val="header"/>
+    <w:basedOn w:val="Normal"/>
+    <w:link w:val="CabealhoChar"/>
+    <w:uiPriority w:val="99"/>
+    <w:unhideWhenUsed/>
+    <w:rsid w:val="00C13A5B"/>
+    <w:pPr>
+      <w:tabs>
+        <w:tab w:val="center" w:pos="4252"/>
+        <w:tab w:val="right" w:pos="8504"/>
+      </w:tabs>
+      <w:spacing w:after="0" w:line="240" w:lineRule="auto"/>
+    </w:pPr>
+  </w:style>
+  <w:style w:type="character" w:customStyle="1" w:styleId="CabealhoChar">
+    <w:name w:val="Cabeçalho Char"/>
+    <w:basedOn w:val="Fontepargpadro"/>
+    <w:link w:val="Cabealho"/>
+    <w:uiPriority w:val="99"/>
+    <w:rsid w:val="00C13A5B"/>
   </w:style>
 </w:styles>
 </file>

--- a/docassemble/docsdaj/data/templates/declaracao-de-comparecimento.docx
+++ b/docassemble/docsdaj/data/templates/declaracao-de-comparecimento.docx
@@ -25,7 +25,6 @@
           <w:szCs w:val="28"/>
         </w:rPr>
       </w:pPr>
-      <w:bookmarkStart w:id="0" w:name="_GoBack"/>
       <w:r>
         <w:rPr>
           <w:rFonts w:ascii="Times New Roman" w:eastAsia="Times New Roman" w:hAnsi="Times New Roman" w:cs="Times New Roman"/>
@@ -37,7 +36,145 @@
         <w:t>DECLARAÇÃO DE COMPARECIMENTO</w:t>
       </w:r>
     </w:p>
-    <w:bookmarkEnd w:id="0"/>
+    <w:p>
+      <w:pPr>
+        <w:spacing w:line="360" w:lineRule="auto"/>
+        <w:jc w:val="both"/>
+        <w:rPr>
+          <w:rFonts w:ascii="Times New Roman" w:eastAsia="Times New Roman" w:hAnsi="Times New Roman" w:cs="Times New Roman"/>
+          <w:sz w:val="24"/>
+          <w:szCs w:val="24"/>
+        </w:rPr>
+      </w:pPr>
+    </w:p>
+    <w:p>
+      <w:pPr>
+        <w:spacing w:line="360" w:lineRule="auto"/>
+        <w:ind w:firstLine="720"/>
+        <w:jc w:val="both"/>
+        <w:rPr>
+          <w:rFonts w:ascii="Times New Roman" w:eastAsia="Times New Roman" w:hAnsi="Times New Roman" w:cs="Times New Roman"/>
+          <w:sz w:val="24"/>
+          <w:szCs w:val="24"/>
+        </w:rPr>
+      </w:pPr>
+      <w:r>
+        <w:rPr>
+          <w:rFonts w:ascii="Times New Roman" w:eastAsia="Times New Roman" w:hAnsi="Times New Roman" w:cs="Times New Roman"/>
+          <w:sz w:val="24"/>
+          <w:szCs w:val="24"/>
+        </w:rPr>
+        <w:t xml:space="preserve">Declaro, para fins de comprovação de comparecimento, que {{ </w:t>
+      </w:r>
+      <w:proofErr w:type="spellStart"/>
+      <w:r>
+        <w:rPr>
+          <w:rFonts w:ascii="Times New Roman" w:eastAsia="Times New Roman" w:hAnsi="Times New Roman" w:cs="Times New Roman"/>
+          <w:sz w:val="24"/>
+          <w:szCs w:val="24"/>
+        </w:rPr>
+        <w:t>nome_assistido</w:t>
+      </w:r>
+      <w:proofErr w:type="spellEnd"/>
+      <w:r>
+        <w:rPr>
+          <w:rFonts w:ascii="Times New Roman" w:eastAsia="Times New Roman" w:hAnsi="Times New Roman" w:cs="Times New Roman"/>
+          <w:sz w:val="24"/>
+          <w:szCs w:val="24"/>
+        </w:rPr>
+        <w:t xml:space="preserve"> }}, CPF nº {{ </w:t>
+      </w:r>
+      <w:proofErr w:type="spellStart"/>
+      <w:r>
+        <w:rPr>
+          <w:rFonts w:ascii="Times New Roman" w:eastAsia="Times New Roman" w:hAnsi="Times New Roman" w:cs="Times New Roman"/>
+          <w:sz w:val="24"/>
+          <w:szCs w:val="24"/>
+        </w:rPr>
+        <w:t>num_cpf</w:t>
+      </w:r>
+      <w:proofErr w:type="spellEnd"/>
+      <w:r>
+        <w:rPr>
+          <w:rFonts w:ascii="Times New Roman" w:eastAsia="Times New Roman" w:hAnsi="Times New Roman" w:cs="Times New Roman"/>
+          <w:sz w:val="24"/>
+          <w:szCs w:val="24"/>
+        </w:rPr>
+        <w:t xml:space="preserve"> }}, esteve presente junto à Divisão de Assistência Judiciária Prof. Paulo Edson de Souza - UFMG durante o período das {{ </w:t>
+      </w:r>
+      <w:proofErr w:type="spellStart"/>
+      <w:r>
+        <w:rPr>
+          <w:rFonts w:ascii="Times New Roman" w:eastAsia="Times New Roman" w:hAnsi="Times New Roman" w:cs="Times New Roman"/>
+          <w:sz w:val="24"/>
+          <w:szCs w:val="24"/>
+        </w:rPr>
+        <w:t>format_time</w:t>
+      </w:r>
+      <w:proofErr w:type="spellEnd"/>
+      <w:r>
+        <w:rPr>
+          <w:rFonts w:ascii="Times New Roman" w:eastAsia="Times New Roman" w:hAnsi="Times New Roman" w:cs="Times New Roman"/>
+          <w:sz w:val="24"/>
+          <w:szCs w:val="24"/>
+        </w:rPr>
+        <w:t>(</w:t>
+      </w:r>
+      <w:proofErr w:type="spellStart"/>
+      <w:r>
+        <w:rPr>
+          <w:rFonts w:ascii="Times New Roman" w:eastAsia="Times New Roman" w:hAnsi="Times New Roman" w:cs="Times New Roman"/>
+          <w:sz w:val="24"/>
+          <w:szCs w:val="24"/>
+        </w:rPr>
+        <w:t>hora_inicial</w:t>
+      </w:r>
+      <w:proofErr w:type="spellEnd"/>
+      <w:r>
+        <w:rPr>
+          <w:rFonts w:ascii="Times New Roman" w:eastAsia="Times New Roman" w:hAnsi="Times New Roman" w:cs="Times New Roman"/>
+          <w:sz w:val="24"/>
+          <w:szCs w:val="24"/>
+        </w:rPr>
+        <w:t xml:space="preserve">) }} às {{ </w:t>
+      </w:r>
+      <w:proofErr w:type="spellStart"/>
+      <w:r>
+        <w:rPr>
+          <w:rFonts w:ascii="Times New Roman" w:eastAsia="Times New Roman" w:hAnsi="Times New Roman" w:cs="Times New Roman"/>
+          <w:sz w:val="24"/>
+          <w:szCs w:val="24"/>
+        </w:rPr>
+        <w:t>format_time</w:t>
+      </w:r>
+      <w:proofErr w:type="spellEnd"/>
+      <w:r>
+        <w:rPr>
+          <w:rFonts w:ascii="Times New Roman" w:eastAsia="Times New Roman" w:hAnsi="Times New Roman" w:cs="Times New Roman"/>
+          <w:sz w:val="24"/>
+          <w:szCs w:val="24"/>
+        </w:rPr>
+        <w:t>(</w:t>
+      </w:r>
+      <w:proofErr w:type="spellStart"/>
+      <w:r>
+        <w:rPr>
+          <w:rFonts w:ascii="Times New Roman" w:eastAsia="Times New Roman" w:hAnsi="Times New Roman" w:cs="Times New Roman"/>
+          <w:sz w:val="24"/>
+          <w:szCs w:val="24"/>
+        </w:rPr>
+        <w:t>hora_final</w:t>
+      </w:r>
+      <w:proofErr w:type="spellEnd"/>
+      <w:r>
+        <w:rPr>
+          <w:rFonts w:ascii="Times New Roman" w:eastAsia="Times New Roman" w:hAnsi="Times New Roman" w:cs="Times New Roman"/>
+          <w:sz w:val="24"/>
+          <w:szCs w:val="24"/>
+        </w:rPr>
+        <w:t xml:space="preserve">)  }}  horas do dia {{ data }}. </w:t>
+      </w:r>
+    </w:p>
     <w:p>
       <w:pPr>
         <w:spacing w:line="360" w:lineRule="auto"/>
@@ -59,126 +196,11 @@
           <w:szCs w:val="24"/>
         </w:rPr>
       </w:pPr>
-      <w:r>
-        <w:rPr>
-          <w:rFonts w:ascii="Times New Roman" w:eastAsia="Times New Roman" w:hAnsi="Times New Roman" w:cs="Times New Roman"/>
-          <w:sz w:val="24"/>
-          <w:szCs w:val="24"/>
-        </w:rPr>
-        <w:t xml:space="preserve">Declaro, para fins de comprovação de comparecimento, que {{ </w:t>
-      </w:r>
-      <w:proofErr w:type="spellStart"/>
-      <w:r>
-        <w:rPr>
-          <w:rFonts w:ascii="Times New Roman" w:eastAsia="Times New Roman" w:hAnsi="Times New Roman" w:cs="Times New Roman"/>
-          <w:sz w:val="24"/>
-          <w:szCs w:val="24"/>
-        </w:rPr>
-        <w:t>nome_assistido</w:t>
-      </w:r>
-      <w:proofErr w:type="spellEnd"/>
-      <w:r>
-        <w:rPr>
-          <w:rFonts w:ascii="Times New Roman" w:eastAsia="Times New Roman" w:hAnsi="Times New Roman" w:cs="Times New Roman"/>
-          <w:sz w:val="24"/>
-          <w:szCs w:val="24"/>
-        </w:rPr>
-        <w:t xml:space="preserve"> }}, CPF nº {{ </w:t>
-      </w:r>
-      <w:proofErr w:type="spellStart"/>
-      <w:r>
-        <w:rPr>
-          <w:rFonts w:ascii="Times New Roman" w:eastAsia="Times New Roman" w:hAnsi="Times New Roman" w:cs="Times New Roman"/>
-          <w:sz w:val="24"/>
-          <w:szCs w:val="24"/>
-        </w:rPr>
-        <w:t>num_cpf</w:t>
-      </w:r>
-      <w:proofErr w:type="spellEnd"/>
-      <w:r>
-        <w:rPr>
-          <w:rFonts w:ascii="Times New Roman" w:eastAsia="Times New Roman" w:hAnsi="Times New Roman" w:cs="Times New Roman"/>
-          <w:sz w:val="24"/>
-          <w:szCs w:val="24"/>
-        </w:rPr>
-        <w:t xml:space="preserve"> }}, esteve presente junto à Divisão de Assistência Judiciária Prof. Paulo Edson de Souza - UFMG durante o período das {{ </w:t>
-      </w:r>
-      <w:proofErr w:type="spellStart"/>
-      <w:r>
-        <w:rPr>
-          <w:rFonts w:ascii="Times New Roman" w:eastAsia="Times New Roman" w:hAnsi="Times New Roman" w:cs="Times New Roman"/>
-          <w:sz w:val="24"/>
-          <w:szCs w:val="24"/>
-        </w:rPr>
-        <w:t>format_time</w:t>
-      </w:r>
-      <w:proofErr w:type="spellEnd"/>
-      <w:r>
-        <w:rPr>
-          <w:rFonts w:ascii="Times New Roman" w:eastAsia="Times New Roman" w:hAnsi="Times New Roman" w:cs="Times New Roman"/>
-          <w:sz w:val="24"/>
-          <w:szCs w:val="24"/>
-        </w:rPr>
-        <w:t>(</w:t>
-      </w:r>
-      <w:proofErr w:type="spellStart"/>
-      <w:r>
-        <w:rPr>
-          <w:rFonts w:ascii="Times New Roman" w:eastAsia="Times New Roman" w:hAnsi="Times New Roman" w:cs="Times New Roman"/>
-          <w:sz w:val="24"/>
-          <w:szCs w:val="24"/>
-        </w:rPr>
-        <w:t>hora_inicial</w:t>
-      </w:r>
-      <w:proofErr w:type="spellEnd"/>
-      <w:r>
-        <w:rPr>
-          <w:rFonts w:ascii="Times New Roman" w:eastAsia="Times New Roman" w:hAnsi="Times New Roman" w:cs="Times New Roman"/>
-          <w:sz w:val="24"/>
-          <w:szCs w:val="24"/>
-        </w:rPr>
-        <w:t xml:space="preserve">) }} às {{ </w:t>
-      </w:r>
-      <w:proofErr w:type="spellStart"/>
-      <w:r>
-        <w:rPr>
-          <w:rFonts w:ascii="Times New Roman" w:eastAsia="Times New Roman" w:hAnsi="Times New Roman" w:cs="Times New Roman"/>
-          <w:sz w:val="24"/>
-          <w:szCs w:val="24"/>
-        </w:rPr>
-        <w:t>format_time</w:t>
-      </w:r>
-      <w:proofErr w:type="spellEnd"/>
-      <w:r>
-        <w:rPr>
-          <w:rFonts w:ascii="Times New Roman" w:eastAsia="Times New Roman" w:hAnsi="Times New Roman" w:cs="Times New Roman"/>
-          <w:sz w:val="24"/>
-          <w:szCs w:val="24"/>
-        </w:rPr>
-        <w:t>(</w:t>
-      </w:r>
-      <w:proofErr w:type="spellStart"/>
-      <w:r>
-        <w:rPr>
-          <w:rFonts w:ascii="Times New Roman" w:eastAsia="Times New Roman" w:hAnsi="Times New Roman" w:cs="Times New Roman"/>
-          <w:sz w:val="24"/>
-          <w:szCs w:val="24"/>
-        </w:rPr>
-        <w:t>hora_final</w:t>
-      </w:r>
-      <w:proofErr w:type="spellEnd"/>
-      <w:r>
-        <w:rPr>
-          <w:rFonts w:ascii="Times New Roman" w:eastAsia="Times New Roman" w:hAnsi="Times New Roman" w:cs="Times New Roman"/>
-          <w:sz w:val="24"/>
-          <w:szCs w:val="24"/>
-        </w:rPr>
-        <w:t xml:space="preserve">)  }}  horas do dia {{ data }}. </w:t>
-      </w:r>
     </w:p>
     <w:p>
       <w:pPr>
         <w:spacing w:line="360" w:lineRule="auto"/>
+        <w:ind w:firstLine="720"/>
         <w:jc w:val="both"/>
         <w:rPr>
           <w:rFonts w:ascii="Times New Roman" w:eastAsia="Times New Roman" w:hAnsi="Times New Roman" w:cs="Times New Roman"/>
@@ -186,28 +208,8 @@
           <w:szCs w:val="24"/>
         </w:rPr>
       </w:pPr>
-    </w:p>
-    <w:p>
-      <w:pPr>
-        <w:spacing w:line="360" w:lineRule="auto"/>
-        <w:jc w:val="both"/>
-        <w:rPr>
-          <w:rFonts w:ascii="Times New Roman" w:eastAsia="Times New Roman" w:hAnsi="Times New Roman" w:cs="Times New Roman"/>
-          <w:sz w:val="24"/>
-          <w:szCs w:val="24"/>
-        </w:rPr>
-      </w:pPr>
-    </w:p>
-    <w:p>
-      <w:pPr>
-        <w:spacing w:line="360" w:lineRule="auto"/>
-        <w:jc w:val="both"/>
-        <w:rPr>
-          <w:rFonts w:ascii="Times New Roman" w:eastAsia="Times New Roman" w:hAnsi="Times New Roman" w:cs="Times New Roman"/>
-          <w:sz w:val="24"/>
-          <w:szCs w:val="24"/>
-        </w:rPr>
-      </w:pPr>
+      <w:bookmarkStart w:id="0" w:name="_GoBack"/>
+      <w:bookmarkEnd w:id="0"/>
       <w:proofErr w:type="gramStart"/>
       <w:r>
         <w:rPr>
@@ -593,7 +595,7 @@
               <w:szCs w:val="20"/>
             </w:rPr>
             <w:drawing>
-              <wp:inline distT="0" distB="0" distL="0" distR="0" wp14:anchorId="35D86136" wp14:editId="49162278">
+              <wp:inline distT="0" distB="0" distL="0" distR="0" wp14:anchorId="15F88971" wp14:editId="7ABD7CCE">
                 <wp:extent cx="529937" cy="540000"/>
                 <wp:effectExtent l="0" t="0" r="3810" b="0"/>
                 <wp:docPr id="8" name="Imagem 8"/>
@@ -803,7 +805,7 @@
               <w:szCs w:val="20"/>
             </w:rPr>
             <w:drawing>
-              <wp:inline distT="0" distB="0" distL="0" distR="0" wp14:anchorId="2B73C9E3" wp14:editId="1414C6D6">
+              <wp:inline distT="0" distB="0" distL="0" distR="0" wp14:anchorId="5269D2FC" wp14:editId="40CFF9F8">
                 <wp:extent cx="1271180" cy="540000"/>
                 <wp:effectExtent l="0" t="0" r="5715" b="0"/>
                 <wp:docPr id="12" name="Imagem 12"/>
@@ -1143,7 +1145,7 @@
         <w:szCs w:val="12"/>
       </w:rPr>
       <w:drawing>
-        <wp:inline distT="0" distB="0" distL="0" distR="0" wp14:anchorId="43AA8BC5" wp14:editId="76A6758E">
+        <wp:inline distT="0" distB="0" distL="0" distR="0" wp14:anchorId="672EB5D1" wp14:editId="0602014D">
           <wp:extent cx="1604348" cy="900000"/>
           <wp:effectExtent l="0" t="0" r="0" b="0"/>
           <wp:docPr id="11" name="Imagem 11"/>

--- a/docassemble/docsdaj/data/templates/declaracao-de-comparecimento.docx
+++ b/docassemble/docsdaj/data/templates/declaracao-de-comparecimento.docx
@@ -208,8 +208,6 @@
           <w:szCs w:val="24"/>
         </w:rPr>
       </w:pPr>
-      <w:bookmarkStart w:id="0" w:name="_GoBack"/>
-      <w:bookmarkEnd w:id="0"/>
       <w:proofErr w:type="gramStart"/>
       <w:r>
         <w:rPr>
@@ -654,22 +652,22 @@
             <w:spacing w:after="0" w:line="240" w:lineRule="auto"/>
             <w:jc w:val="center"/>
             <w:rPr>
-              <w:rFonts w:ascii="Times New Roman" w:eastAsia="Cambria" w:hAnsi="Times New Roman" w:cs="Times New Roman"/>
+              <w:rFonts w:ascii="Arial" w:eastAsia="Cambria" w:hAnsi="Arial" w:cs="Arial"/>
               <w:b/>
               <w:bCs/>
-              <w:i/>
-              <w:sz w:val="20"/>
-              <w:szCs w:val="20"/>
+              <w:iCs/>
+              <w:sz w:val="18"/>
+              <w:szCs w:val="18"/>
             </w:rPr>
           </w:pPr>
           <w:r>
             <w:rPr>
-              <w:rFonts w:ascii="Times New Roman" w:eastAsia="Cambria" w:hAnsi="Times New Roman" w:cs="Times New Roman"/>
+              <w:rFonts w:ascii="Arial" w:eastAsia="Cambria" w:hAnsi="Arial" w:cs="Arial"/>
               <w:b/>
               <w:bCs/>
-              <w:i/>
-              <w:sz w:val="20"/>
-              <w:szCs w:val="20"/>
+              <w:iCs/>
+              <w:sz w:val="18"/>
+              <w:szCs w:val="18"/>
             </w:rPr>
             <w:t>Divisão de Assistência Judiciária Prof. Paulo Edson de Souza</w:t>
           </w:r>
@@ -679,22 +677,22 @@
             <w:spacing w:after="0" w:line="240" w:lineRule="auto"/>
             <w:jc w:val="center"/>
             <w:rPr>
-              <w:rFonts w:ascii="Times New Roman" w:eastAsia="Cambria" w:hAnsi="Times New Roman" w:cs="Times New Roman"/>
+              <w:rFonts w:ascii="Arial" w:eastAsia="Cambria" w:hAnsi="Arial" w:cs="Arial"/>
               <w:b/>
               <w:bCs/>
-              <w:i/>
-              <w:sz w:val="20"/>
-              <w:szCs w:val="20"/>
+              <w:iCs/>
+              <w:sz w:val="18"/>
+              <w:szCs w:val="18"/>
             </w:rPr>
           </w:pPr>
           <w:r>
             <w:rPr>
-              <w:rFonts w:ascii="Times New Roman" w:eastAsia="Cambria" w:hAnsi="Times New Roman" w:cs="Times New Roman"/>
+              <w:rFonts w:ascii="Arial" w:eastAsia="Cambria" w:hAnsi="Arial" w:cs="Arial"/>
               <w:b/>
               <w:bCs/>
-              <w:i/>
-              <w:sz w:val="20"/>
-              <w:szCs w:val="20"/>
+              <w:iCs/>
+              <w:sz w:val="18"/>
+              <w:szCs w:val="18"/>
             </w:rPr>
             <w:t>Faculdade de Direito da Universidade Federal de Minas Gerais</w:t>
           </w:r>
@@ -704,18 +702,18 @@
             <w:spacing w:after="0" w:line="240" w:lineRule="auto"/>
             <w:jc w:val="center"/>
             <w:rPr>
-              <w:rFonts w:ascii="Times New Roman" w:eastAsia="Cambria" w:hAnsi="Times New Roman" w:cs="Times New Roman"/>
+              <w:rFonts w:ascii="Arial" w:eastAsia="Cambria" w:hAnsi="Arial" w:cs="Arial"/>
               <w:iCs/>
-              <w:sz w:val="20"/>
-              <w:szCs w:val="20"/>
+              <w:sz w:val="18"/>
+              <w:szCs w:val="18"/>
             </w:rPr>
           </w:pPr>
           <w:r>
             <w:rPr>
-              <w:rFonts w:ascii="Times New Roman" w:eastAsia="Cambria" w:hAnsi="Times New Roman" w:cs="Times New Roman"/>
+              <w:rFonts w:ascii="Arial" w:eastAsia="Cambria" w:hAnsi="Arial" w:cs="Arial"/>
               <w:iCs/>
-              <w:sz w:val="20"/>
-              <w:szCs w:val="20"/>
+              <w:sz w:val="18"/>
+              <w:szCs w:val="18"/>
             </w:rPr>
             <w:t>Av. João Pinheiro, nº 100 - Ed. Villas-Boas - 7º Andar, Centro</w:t>
           </w:r>
@@ -733,30 +731,30 @@
           </w:pPr>
           <w:r>
             <w:rPr>
-              <w:rFonts w:ascii="Times New Roman" w:eastAsia="Cambria" w:hAnsi="Times New Roman" w:cs="Times New Roman"/>
+              <w:rFonts w:ascii="Arial" w:eastAsia="Cambria" w:hAnsi="Arial" w:cs="Arial"/>
               <w:iCs/>
-              <w:sz w:val="20"/>
-              <w:szCs w:val="20"/>
+              <w:sz w:val="18"/>
+              <w:szCs w:val="18"/>
             </w:rPr>
             <w:t xml:space="preserve">BH/MG, CEP 30.130-180, </w:t>
           </w:r>
           <w:proofErr w:type="spellStart"/>
           <w:r>
             <w:rPr>
-              <w:rFonts w:ascii="Times New Roman" w:eastAsia="Cambria" w:hAnsi="Times New Roman" w:cs="Times New Roman"/>
+              <w:rFonts w:ascii="Arial" w:eastAsia="Cambria" w:hAnsi="Arial" w:cs="Arial"/>
               <w:iCs/>
-              <w:sz w:val="20"/>
-              <w:szCs w:val="20"/>
+              <w:sz w:val="18"/>
+              <w:szCs w:val="18"/>
             </w:rPr>
             <w:t>Tel</w:t>
           </w:r>
           <w:proofErr w:type="spellEnd"/>
           <w:r>
             <w:rPr>
-              <w:rFonts w:ascii="Times New Roman" w:eastAsia="Cambria" w:hAnsi="Times New Roman" w:cs="Times New Roman"/>
+              <w:rFonts w:ascii="Arial" w:eastAsia="Cambria" w:hAnsi="Arial" w:cs="Arial"/>
               <w:iCs/>
-              <w:sz w:val="20"/>
-              <w:szCs w:val="20"/>
+              <w:sz w:val="18"/>
+              <w:szCs w:val="18"/>
             </w:rPr>
             <w:t>: (31) 3409-8667</w:t>
           </w:r>
@@ -884,15 +882,16 @@
               <w:rFonts w:ascii="Times New Roman" w:eastAsia="Cambria" w:hAnsi="Times New Roman" w:cs="Times New Roman"/>
               <w:b/>
               <w:bCs/>
-              <w:i/>
+              <w:iCs/>
               <w:sz w:val="20"/>
               <w:szCs w:val="20"/>
             </w:rPr>
           </w:pPr>
+          <w:bookmarkStart w:id="0" w:name="_GoBack"/>
           <w:r>
             <w:rPr>
               <w:rFonts w:ascii="Times New Roman" w:eastAsia="Cambria" w:hAnsi="Times New Roman" w:cs="Times New Roman"/>
-              <w:i/>
+              <w:iCs/>
               <w:color w:val="244061" w:themeColor="accent1" w:themeShade="80"/>
               <w:sz w:val="20"/>
               <w:szCs w:val="20"/>
@@ -904,7 +903,7 @@
               <w:rFonts w:ascii="Times New Roman" w:eastAsia="Cambria" w:hAnsi="Times New Roman" w:cs="Times New Roman"/>
               <w:b/>
               <w:bCs/>
-              <w:i/>
+              <w:iCs/>
               <w:color w:val="244061" w:themeColor="accent1" w:themeShade="80"/>
               <w:sz w:val="20"/>
               <w:szCs w:val="20"/>
@@ -916,7 +915,7 @@
               <w:rFonts w:ascii="Times New Roman" w:eastAsia="Cambria" w:hAnsi="Times New Roman" w:cs="Times New Roman"/>
               <w:b/>
               <w:bCs/>
-              <w:i/>
+              <w:iCs/>
               <w:color w:val="244061" w:themeColor="accent1" w:themeShade="80"/>
               <w:sz w:val="20"/>
               <w:szCs w:val="20"/>
@@ -928,7 +927,7 @@
               <w:rFonts w:ascii="Times New Roman" w:eastAsia="Cambria" w:hAnsi="Times New Roman" w:cs="Times New Roman"/>
               <w:b/>
               <w:bCs/>
-              <w:i/>
+              <w:iCs/>
               <w:color w:val="244061" w:themeColor="accent1" w:themeShade="80"/>
               <w:sz w:val="20"/>
               <w:szCs w:val="20"/>
@@ -940,7 +939,7 @@
               <w:rFonts w:ascii="Times New Roman" w:eastAsia="Cambria" w:hAnsi="Times New Roman" w:cs="Times New Roman"/>
               <w:b/>
               <w:bCs/>
-              <w:i/>
+              <w:iCs/>
               <w:color w:val="244061" w:themeColor="accent1" w:themeShade="80"/>
               <w:sz w:val="20"/>
               <w:szCs w:val="20"/>
@@ -952,7 +951,7 @@
               <w:rFonts w:ascii="Times New Roman" w:eastAsia="Cambria" w:hAnsi="Times New Roman" w:cs="Times New Roman"/>
               <w:b/>
               <w:bCs/>
-              <w:i/>
+              <w:iCs/>
               <w:color w:val="244061" w:themeColor="accent1" w:themeShade="80"/>
               <w:sz w:val="20"/>
               <w:szCs w:val="20"/>
@@ -962,7 +961,7 @@
           <w:r>
             <w:rPr>
               <w:rFonts w:ascii="Times New Roman" w:eastAsia="Cambria" w:hAnsi="Times New Roman" w:cs="Times New Roman"/>
-              <w:i/>
+              <w:iCs/>
               <w:color w:val="244061" w:themeColor="accent1" w:themeShade="80"/>
               <w:sz w:val="20"/>
               <w:szCs w:val="20"/>
@@ -974,7 +973,7 @@
               <w:rFonts w:ascii="Times New Roman" w:eastAsia="Cambria" w:hAnsi="Times New Roman" w:cs="Times New Roman"/>
               <w:b/>
               <w:bCs/>
-              <w:i/>
+              <w:iCs/>
               <w:color w:val="244061" w:themeColor="accent1" w:themeShade="80"/>
               <w:sz w:val="20"/>
               <w:szCs w:val="20"/>
@@ -986,7 +985,7 @@
               <w:rFonts w:ascii="Times New Roman" w:eastAsia="Cambria" w:hAnsi="Times New Roman" w:cs="Times New Roman"/>
               <w:b/>
               <w:bCs/>
-              <w:i/>
+              <w:iCs/>
               <w:color w:val="244061" w:themeColor="accent1" w:themeShade="80"/>
               <w:sz w:val="20"/>
               <w:szCs w:val="20"/>
@@ -998,7 +997,7 @@
               <w:rFonts w:ascii="Times New Roman" w:eastAsia="Cambria" w:hAnsi="Times New Roman" w:cs="Times New Roman"/>
               <w:b/>
               <w:bCs/>
-              <w:i/>
+              <w:iCs/>
               <w:color w:val="244061" w:themeColor="accent1" w:themeShade="80"/>
               <w:sz w:val="20"/>
               <w:szCs w:val="20"/>
@@ -1010,7 +1009,7 @@
               <w:rFonts w:ascii="Times New Roman" w:eastAsia="Cambria" w:hAnsi="Times New Roman" w:cs="Times New Roman"/>
               <w:b/>
               <w:bCs/>
-              <w:i/>
+              <w:iCs/>
               <w:color w:val="244061" w:themeColor="accent1" w:themeShade="80"/>
               <w:sz w:val="20"/>
               <w:szCs w:val="20"/>
@@ -1022,13 +1021,14 @@
               <w:rFonts w:ascii="Times New Roman" w:eastAsia="Cambria" w:hAnsi="Times New Roman" w:cs="Times New Roman"/>
               <w:b/>
               <w:bCs/>
-              <w:i/>
+              <w:iCs/>
               <w:color w:val="244061" w:themeColor="accent1" w:themeShade="80"/>
               <w:sz w:val="20"/>
               <w:szCs w:val="20"/>
             </w:rPr>
             <w:fldChar w:fldCharType="end"/>
           </w:r>
+          <w:bookmarkEnd w:id="0"/>
         </w:p>
       </w:tc>
     </w:tr>

--- a/docassemble/docsdaj/data/templates/declaracao-de-comparecimento.docx
+++ b/docassemble/docsdaj/data/templates/declaracao-de-comparecimento.docx
@@ -1,6 +1,6 @@
 
 <file path=word/document.xml><?xml version="1.0" encoding="utf-8"?>
-<w:document xmlns:wpc="http://schemas.microsoft.com/office/word/2010/wordprocessingCanvas" xmlns:cx="http://schemas.microsoft.com/office/drawing/2014/chartex" xmlns:cx1="http://schemas.microsoft.com/office/drawing/2015/9/8/chartex" xmlns:cx2="http://schemas.microsoft.com/office/drawing/2015/10/21/chartex" xmlns:cx3="http://schemas.microsoft.com/office/drawing/2016/5/9/chartex" xmlns:cx4="http://schemas.microsoft.com/office/drawing/2016/5/10/chartex" xmlns:cx5="http://schemas.microsoft.com/office/drawing/2016/5/11/chartex" xmlns:cx6="http://schemas.microsoft.com/office/drawing/2016/5/12/chartex" xmlns:cx7="http://schemas.microsoft.com/office/drawing/2016/5/13/chartex" xmlns:cx8="http://schemas.microsoft.com/office/drawing/2016/5/14/chartex" xmlns:mc="http://schemas.openxmlformats.org/markup-compatibility/2006" xmlns:aink="http://schemas.microsoft.com/office/drawing/2016/ink" xmlns:am3d="http://schemas.microsoft.com/office/drawing/2017/model3d" xmlns:o="urn:schemas-microsoft-com:office:office" xmlns:r="http://schemas.openxmlformats.org/officeDocument/2006/relationships" xmlns:m="http://schemas.openxmlformats.org/officeDocument/2006/math" xmlns:v="urn:schemas-microsoft-com:vml" xmlns:wp14="http://schemas.microsoft.com/office/word/2010/wordprocessingDrawing" xmlns:wp="http://schemas.openxmlformats.org/drawingml/2006/wordprocessingDrawing" xmlns:w10="urn:schemas-microsoft-com:office:word" xmlns:w="http://schemas.openxmlformats.org/wordprocessingml/2006/main" xmlns:w14="http://schemas.microsoft.com/office/word/2010/wordml" xmlns:w15="http://schemas.microsoft.com/office/word/2012/wordml" xmlns:w16cid="http://schemas.microsoft.com/office/word/2016/wordml/cid" xmlns:w16se="http://schemas.microsoft.com/office/word/2015/wordml/symex" xmlns:wpg="http://schemas.microsoft.com/office/word/2010/wordprocessingGroup" xmlns:wpi="http://schemas.microsoft.com/office/word/2010/wordprocessingInk" xmlns:wne="http://schemas.microsoft.com/office/word/2006/wordml" xmlns:wps="http://schemas.microsoft.com/office/word/2010/wordprocessingShape" mc:Ignorable="w14 w15 w16se w16cid wp14">
+<w:document xmlns:wpc="http://schemas.microsoft.com/office/word/2010/wordprocessingCanvas" xmlns:cx="http://schemas.microsoft.com/office/drawing/2014/chartex" xmlns:cx1="http://schemas.microsoft.com/office/drawing/2015/9/8/chartex" xmlns:cx2="http://schemas.microsoft.com/office/drawing/2015/10/21/chartex" xmlns:cx3="http://schemas.microsoft.com/office/drawing/2016/5/9/chartex" xmlns:cx4="http://schemas.microsoft.com/office/drawing/2016/5/10/chartex" xmlns:cx5="http://schemas.microsoft.com/office/drawing/2016/5/11/chartex" xmlns:cx6="http://schemas.microsoft.com/office/drawing/2016/5/12/chartex" xmlns:cx7="http://schemas.microsoft.com/office/drawing/2016/5/13/chartex" xmlns:cx8="http://schemas.microsoft.com/office/drawing/2016/5/14/chartex" xmlns:mc="http://schemas.openxmlformats.org/markup-compatibility/2006" xmlns:aink="http://schemas.microsoft.com/office/drawing/2016/ink" xmlns:am3d="http://schemas.microsoft.com/office/drawing/2017/model3d" xmlns:o="urn:schemas-microsoft-com:office:office" xmlns:r="http://schemas.openxmlformats.org/officeDocument/2006/relationships" xmlns:m="http://schemas.openxmlformats.org/officeDocument/2006/math" xmlns:v="urn:schemas-microsoft-com:vml" xmlns:wp14="http://schemas.microsoft.com/office/word/2010/wordprocessingDrawing" xmlns:wp="http://schemas.openxmlformats.org/drawingml/2006/wordprocessingDrawing" xmlns:w10="urn:schemas-microsoft-com:office:word" xmlns:w="http://schemas.openxmlformats.org/wordprocessingml/2006/main" xmlns:w14="http://schemas.microsoft.com/office/word/2010/wordml" xmlns:w15="http://schemas.microsoft.com/office/word/2012/wordml" xmlns:w16cex="http://schemas.microsoft.com/office/word/2018/wordml/cex" xmlns:w16cid="http://schemas.microsoft.com/office/word/2016/wordml/cid" xmlns:w16="http://schemas.microsoft.com/office/word/2018/wordml" xmlns:w16sdtdh="http://schemas.microsoft.com/office/word/2020/wordml/sdtdatahash" xmlns:w16se="http://schemas.microsoft.com/office/word/2015/wordml/symex" xmlns:wpg="http://schemas.microsoft.com/office/word/2010/wordprocessingGroup" xmlns:wpi="http://schemas.microsoft.com/office/word/2010/wordprocessingInk" xmlns:wne="http://schemas.microsoft.com/office/word/2006/wordml" xmlns:wps="http://schemas.microsoft.com/office/word/2010/wordprocessingShape" mc:Ignorable="w14 w15 w16se w16cid w16 w16cex w16sdtdh wp14">
   <w:body>
     <w:p>
       <w:pPr>
@@ -64,7 +64,16 @@
           <w:sz w:val="24"/>
           <w:szCs w:val="24"/>
         </w:rPr>
-        <w:t xml:space="preserve">Declaro, para fins de comprovação de comparecimento, que {{ </w:t>
+        <w:t xml:space="preserve">Declaro, para fins de comprovação de comparecimento, que </w:t>
+      </w:r>
+      <w:proofErr w:type="gramStart"/>
+      <w:r>
+        <w:rPr>
+          <w:rFonts w:ascii="Times New Roman" w:eastAsia="Times New Roman" w:hAnsi="Times New Roman" w:cs="Times New Roman"/>
+          <w:sz w:val="24"/>
+          <w:szCs w:val="24"/>
+        </w:rPr>
+        <w:t xml:space="preserve">{{ </w:t>
       </w:r>
       <w:proofErr w:type="spellStart"/>
       <w:r>
@@ -73,7 +82,16 @@
           <w:sz w:val="24"/>
           <w:szCs w:val="24"/>
         </w:rPr>
-        <w:t>nome_assistido</w:t>
+        <w:t>nome</w:t>
+      </w:r>
+      <w:proofErr w:type="gramEnd"/>
+      <w:r>
+        <w:rPr>
+          <w:rFonts w:ascii="Times New Roman" w:eastAsia="Times New Roman" w:hAnsi="Times New Roman" w:cs="Times New Roman"/>
+          <w:sz w:val="24"/>
+          <w:szCs w:val="24"/>
+        </w:rPr>
+        <w:t>_assistido</w:t>
       </w:r>
       <w:proofErr w:type="spellEnd"/>
       <w:r>
@@ -224,7 +242,33 @@
           <w:sz w:val="24"/>
           <w:szCs w:val="24"/>
         </w:rPr>
-        <w:t xml:space="preserve"> }}, {{ data }}.</w:t>
+        <w:t xml:space="preserve"> }}, {{ </w:t>
+      </w:r>
+      <w:proofErr w:type="spellStart"/>
+      <w:r>
+        <w:rPr>
+          <w:rFonts w:ascii="Times New Roman" w:eastAsia="Times New Roman" w:hAnsi="Times New Roman" w:cs="Times New Roman"/>
+          <w:sz w:val="24"/>
+          <w:szCs w:val="24"/>
+        </w:rPr>
+        <w:t>data</w:t>
+      </w:r>
+      <w:r>
+        <w:rPr>
+          <w:rFonts w:ascii="Times New Roman" w:eastAsia="Times New Roman" w:hAnsi="Times New Roman" w:cs="Times New Roman"/>
+          <w:sz w:val="24"/>
+          <w:szCs w:val="24"/>
+        </w:rPr>
+        <w:t>_assinatura</w:t>
+      </w:r>
+      <w:proofErr w:type="spellEnd"/>
+      <w:r>
+        <w:rPr>
+          <w:rFonts w:ascii="Times New Roman" w:eastAsia="Times New Roman" w:hAnsi="Times New Roman" w:cs="Times New Roman"/>
+          <w:sz w:val="24"/>
+          <w:szCs w:val="24"/>
+        </w:rPr>
+        <w:t xml:space="preserve"> }}.</w:t>
       </w:r>
     </w:p>
     <w:p>
@@ -350,7 +394,7 @@
           <w:sz w:val="24"/>
           <w:szCs w:val="24"/>
         </w:rPr>
-        <w:t xml:space="preserve">Número de OAB: </w:t>
+        <w:t xml:space="preserve">OAB: </w:t>
       </w:r>
       <w:proofErr w:type="gramStart"/>
       <w:r>
@@ -359,6 +403,23 @@
           <w:sz w:val="24"/>
           <w:szCs w:val="24"/>
         </w:rPr>
+        <w:t>{{ estado</w:t>
+      </w:r>
+      <w:proofErr w:type="gramEnd"/>
+      <w:r>
+        <w:rPr>
+          <w:rFonts w:ascii="Times New Roman" w:eastAsia="Times New Roman" w:hAnsi="Times New Roman" w:cs="Times New Roman"/>
+          <w:sz w:val="24"/>
+          <w:szCs w:val="24"/>
+        </w:rPr>
+        <w:t xml:space="preserve"> }}</w:t>
+      </w:r>
+      <w:r>
+        <w:rPr>
+          <w:rFonts w:ascii="Times New Roman" w:eastAsia="Times New Roman" w:hAnsi="Times New Roman" w:cs="Times New Roman"/>
+          <w:sz w:val="24"/>
+          <w:szCs w:val="24"/>
+        </w:rPr>
         <w:t xml:space="preserve">{{ </w:t>
       </w:r>
       <w:proofErr w:type="spellStart"/>
@@ -368,16 +429,7 @@
           <w:sz w:val="24"/>
           <w:szCs w:val="24"/>
         </w:rPr>
-        <w:t>num</w:t>
-      </w:r>
-      <w:proofErr w:type="gramEnd"/>
-      <w:r>
-        <w:rPr>
-          <w:rFonts w:ascii="Times New Roman" w:eastAsia="Times New Roman" w:hAnsi="Times New Roman" w:cs="Times New Roman"/>
-          <w:sz w:val="24"/>
-          <w:szCs w:val="24"/>
-        </w:rPr>
-        <w:t>_oab</w:t>
+        <w:t>num_oab</w:t>
       </w:r>
       <w:proofErr w:type="spellEnd"/>
       <w:r>
@@ -481,7 +533,7 @@
 </file>
 
 <file path=word/endnotes.xml><?xml version="1.0" encoding="utf-8"?>
-<w:endnotes xmlns:wpc="http://schemas.microsoft.com/office/word/2010/wordprocessingCanvas" xmlns:cx="http://schemas.microsoft.com/office/drawing/2014/chartex" xmlns:cx1="http://schemas.microsoft.com/office/drawing/2015/9/8/chartex" xmlns:cx2="http://schemas.microsoft.com/office/drawing/2015/10/21/chartex" xmlns:cx3="http://schemas.microsoft.com/office/drawing/2016/5/9/chartex" xmlns:cx4="http://schemas.microsoft.com/office/drawing/2016/5/10/chartex" xmlns:cx5="http://schemas.microsoft.com/office/drawing/2016/5/11/chartex" xmlns:cx6="http://schemas.microsoft.com/office/drawing/2016/5/12/chartex" xmlns:cx7="http://schemas.microsoft.com/office/drawing/2016/5/13/chartex" xmlns:cx8="http://schemas.microsoft.com/office/drawing/2016/5/14/chartex" xmlns:mc="http://schemas.openxmlformats.org/markup-compatibility/2006" xmlns:aink="http://schemas.microsoft.com/office/drawing/2016/ink" xmlns:am3d="http://schemas.microsoft.com/office/drawing/2017/model3d" xmlns:o="urn:schemas-microsoft-com:office:office" xmlns:r="http://schemas.openxmlformats.org/officeDocument/2006/relationships" xmlns:m="http://schemas.openxmlformats.org/officeDocument/2006/math" xmlns:v="urn:schemas-microsoft-com:vml" xmlns:wp14="http://schemas.microsoft.com/office/word/2010/wordprocessingDrawing" xmlns:wp="http://schemas.openxmlformats.org/drawingml/2006/wordprocessingDrawing" xmlns:w10="urn:schemas-microsoft-com:office:word" xmlns:w="http://schemas.openxmlformats.org/wordprocessingml/2006/main" xmlns:w14="http://schemas.microsoft.com/office/word/2010/wordml" xmlns:w15="http://schemas.microsoft.com/office/word/2012/wordml" xmlns:w16cid="http://schemas.microsoft.com/office/word/2016/wordml/cid" xmlns:w16se="http://schemas.microsoft.com/office/word/2015/wordml/symex" xmlns:wpg="http://schemas.microsoft.com/office/word/2010/wordprocessingGroup" xmlns:wpi="http://schemas.microsoft.com/office/word/2010/wordprocessingInk" xmlns:wne="http://schemas.microsoft.com/office/word/2006/wordml" xmlns:wps="http://schemas.microsoft.com/office/word/2010/wordprocessingShape" mc:Ignorable="w14 w15 w16se w16cid wp14">
+<w:endnotes xmlns:wpc="http://schemas.microsoft.com/office/word/2010/wordprocessingCanvas" xmlns:cx="http://schemas.microsoft.com/office/drawing/2014/chartex" xmlns:cx1="http://schemas.microsoft.com/office/drawing/2015/9/8/chartex" xmlns:cx2="http://schemas.microsoft.com/office/drawing/2015/10/21/chartex" xmlns:cx3="http://schemas.microsoft.com/office/drawing/2016/5/9/chartex" xmlns:cx4="http://schemas.microsoft.com/office/drawing/2016/5/10/chartex" xmlns:cx5="http://schemas.microsoft.com/office/drawing/2016/5/11/chartex" xmlns:cx6="http://schemas.microsoft.com/office/drawing/2016/5/12/chartex" xmlns:cx7="http://schemas.microsoft.com/office/drawing/2016/5/13/chartex" xmlns:cx8="http://schemas.microsoft.com/office/drawing/2016/5/14/chartex" xmlns:mc="http://schemas.openxmlformats.org/markup-compatibility/2006" xmlns:aink="http://schemas.microsoft.com/office/drawing/2016/ink" xmlns:am3d="http://schemas.microsoft.com/office/drawing/2017/model3d" xmlns:o="urn:schemas-microsoft-com:office:office" xmlns:r="http://schemas.openxmlformats.org/officeDocument/2006/relationships" xmlns:m="http://schemas.openxmlformats.org/officeDocument/2006/math" xmlns:v="urn:schemas-microsoft-com:vml" xmlns:wp14="http://schemas.microsoft.com/office/word/2010/wordprocessingDrawing" xmlns:wp="http://schemas.openxmlformats.org/drawingml/2006/wordprocessingDrawing" xmlns:w10="urn:schemas-microsoft-com:office:word" xmlns:w="http://schemas.openxmlformats.org/wordprocessingml/2006/main" xmlns:w14="http://schemas.microsoft.com/office/word/2010/wordml" xmlns:w15="http://schemas.microsoft.com/office/word/2012/wordml" xmlns:w16cex="http://schemas.microsoft.com/office/word/2018/wordml/cex" xmlns:w16cid="http://schemas.microsoft.com/office/word/2016/wordml/cid" xmlns:w16="http://schemas.microsoft.com/office/word/2018/wordml" xmlns:w16sdtdh="http://schemas.microsoft.com/office/word/2020/wordml/sdtdatahash" xmlns:w16se="http://schemas.microsoft.com/office/word/2015/wordml/symex" xmlns:wpg="http://schemas.microsoft.com/office/word/2010/wordprocessingGroup" xmlns:wpi="http://schemas.microsoft.com/office/word/2010/wordprocessingInk" xmlns:wne="http://schemas.microsoft.com/office/word/2006/wordml" xmlns:wps="http://schemas.microsoft.com/office/word/2010/wordprocessingShape" mc:Ignorable="w14 w15 w16se w16cid w16 w16cex w16sdtdh wp14">
   <w:endnote w:type="separator" w:id="-1">
     <w:p>
       <w:pPr>
@@ -506,7 +558,7 @@
 </file>
 
 <file path=word/footer1.xml><?xml version="1.0" encoding="utf-8"?>
-<w:ftr xmlns:wpc="http://schemas.microsoft.com/office/word/2010/wordprocessingCanvas" xmlns:cx="http://schemas.microsoft.com/office/drawing/2014/chartex" xmlns:cx1="http://schemas.microsoft.com/office/drawing/2015/9/8/chartex" xmlns:cx2="http://schemas.microsoft.com/office/drawing/2015/10/21/chartex" xmlns:cx3="http://schemas.microsoft.com/office/drawing/2016/5/9/chartex" xmlns:cx4="http://schemas.microsoft.com/office/drawing/2016/5/10/chartex" xmlns:cx5="http://schemas.microsoft.com/office/drawing/2016/5/11/chartex" xmlns:cx6="http://schemas.microsoft.com/office/drawing/2016/5/12/chartex" xmlns:cx7="http://schemas.microsoft.com/office/drawing/2016/5/13/chartex" xmlns:cx8="http://schemas.microsoft.com/office/drawing/2016/5/14/chartex" xmlns:mc="http://schemas.openxmlformats.org/markup-compatibility/2006" xmlns:aink="http://schemas.microsoft.com/office/drawing/2016/ink" xmlns:am3d="http://schemas.microsoft.com/office/drawing/2017/model3d" xmlns:o="urn:schemas-microsoft-com:office:office" xmlns:r="http://schemas.openxmlformats.org/officeDocument/2006/relationships" xmlns:m="http://schemas.openxmlformats.org/officeDocument/2006/math" xmlns:v="urn:schemas-microsoft-com:vml" xmlns:wp14="http://schemas.microsoft.com/office/word/2010/wordprocessingDrawing" xmlns:wp="http://schemas.openxmlformats.org/drawingml/2006/wordprocessingDrawing" xmlns:w10="urn:schemas-microsoft-com:office:word" xmlns:w="http://schemas.openxmlformats.org/wordprocessingml/2006/main" xmlns:w14="http://schemas.microsoft.com/office/word/2010/wordml" xmlns:w15="http://schemas.microsoft.com/office/word/2012/wordml" xmlns:w16cid="http://schemas.microsoft.com/office/word/2016/wordml/cid" xmlns:w16se="http://schemas.microsoft.com/office/word/2015/wordml/symex" xmlns:wpg="http://schemas.microsoft.com/office/word/2010/wordprocessingGroup" xmlns:wpi="http://schemas.microsoft.com/office/word/2010/wordprocessingInk" xmlns:wne="http://schemas.microsoft.com/office/word/2006/wordml" xmlns:wps="http://schemas.microsoft.com/office/word/2010/wordprocessingShape" mc:Ignorable="w14 w15 w16se w16cid wp14">
+<w:ftr xmlns:wpc="http://schemas.microsoft.com/office/word/2010/wordprocessingCanvas" xmlns:cx="http://schemas.microsoft.com/office/drawing/2014/chartex" xmlns:cx1="http://schemas.microsoft.com/office/drawing/2015/9/8/chartex" xmlns:cx2="http://schemas.microsoft.com/office/drawing/2015/10/21/chartex" xmlns:cx3="http://schemas.microsoft.com/office/drawing/2016/5/9/chartex" xmlns:cx4="http://schemas.microsoft.com/office/drawing/2016/5/10/chartex" xmlns:cx5="http://schemas.microsoft.com/office/drawing/2016/5/11/chartex" xmlns:cx6="http://schemas.microsoft.com/office/drawing/2016/5/12/chartex" xmlns:cx7="http://schemas.microsoft.com/office/drawing/2016/5/13/chartex" xmlns:cx8="http://schemas.microsoft.com/office/drawing/2016/5/14/chartex" xmlns:mc="http://schemas.openxmlformats.org/markup-compatibility/2006" xmlns:aink="http://schemas.microsoft.com/office/drawing/2016/ink" xmlns:am3d="http://schemas.microsoft.com/office/drawing/2017/model3d" xmlns:o="urn:schemas-microsoft-com:office:office" xmlns:r="http://schemas.openxmlformats.org/officeDocument/2006/relationships" xmlns:m="http://schemas.openxmlformats.org/officeDocument/2006/math" xmlns:v="urn:schemas-microsoft-com:vml" xmlns:wp14="http://schemas.microsoft.com/office/word/2010/wordprocessingDrawing" xmlns:wp="http://schemas.openxmlformats.org/drawingml/2006/wordprocessingDrawing" xmlns:w10="urn:schemas-microsoft-com:office:word" xmlns:w="http://schemas.openxmlformats.org/wordprocessingml/2006/main" xmlns:w14="http://schemas.microsoft.com/office/word/2010/wordml" xmlns:w15="http://schemas.microsoft.com/office/word/2012/wordml" xmlns:w16cex="http://schemas.microsoft.com/office/word/2018/wordml/cex" xmlns:w16cid="http://schemas.microsoft.com/office/word/2016/wordml/cid" xmlns:w16="http://schemas.microsoft.com/office/word/2018/wordml" xmlns:w16sdtdh="http://schemas.microsoft.com/office/word/2020/wordml/sdtdatahash" xmlns:w16se="http://schemas.microsoft.com/office/word/2015/wordml/symex" xmlns:wpg="http://schemas.microsoft.com/office/word/2010/wordprocessingGroup" xmlns:wpi="http://schemas.microsoft.com/office/word/2010/wordprocessingInk" xmlns:wne="http://schemas.microsoft.com/office/word/2006/wordml" xmlns:wps="http://schemas.microsoft.com/office/word/2010/wordprocessingShape" mc:Ignorable="w14 w15 w16se w16cid w16 w16cex w16sdtdh wp14">
   <w:p>
     <w:pPr>
       <w:pBdr>
@@ -530,10 +582,10 @@
 </file>
 
 <file path=word/footer2.xml><?xml version="1.0" encoding="utf-8"?>
-<w:ftr xmlns:wpc="http://schemas.microsoft.com/office/word/2010/wordprocessingCanvas" xmlns:cx="http://schemas.microsoft.com/office/drawing/2014/chartex" xmlns:cx1="http://schemas.microsoft.com/office/drawing/2015/9/8/chartex" xmlns:cx2="http://schemas.microsoft.com/office/drawing/2015/10/21/chartex" xmlns:cx3="http://schemas.microsoft.com/office/drawing/2016/5/9/chartex" xmlns:cx4="http://schemas.microsoft.com/office/drawing/2016/5/10/chartex" xmlns:cx5="http://schemas.microsoft.com/office/drawing/2016/5/11/chartex" xmlns:cx6="http://schemas.microsoft.com/office/drawing/2016/5/12/chartex" xmlns:cx7="http://schemas.microsoft.com/office/drawing/2016/5/13/chartex" xmlns:cx8="http://schemas.microsoft.com/office/drawing/2016/5/14/chartex" xmlns:mc="http://schemas.openxmlformats.org/markup-compatibility/2006" xmlns:aink="http://schemas.microsoft.com/office/drawing/2016/ink" xmlns:am3d="http://schemas.microsoft.com/office/drawing/2017/model3d" xmlns:o="urn:schemas-microsoft-com:office:office" xmlns:r="http://schemas.openxmlformats.org/officeDocument/2006/relationships" xmlns:m="http://schemas.openxmlformats.org/officeDocument/2006/math" xmlns:v="urn:schemas-microsoft-com:vml" xmlns:wp14="http://schemas.microsoft.com/office/word/2010/wordprocessingDrawing" xmlns:wp="http://schemas.openxmlformats.org/drawingml/2006/wordprocessingDrawing" xmlns:w10="urn:schemas-microsoft-com:office:word" xmlns:w="http://schemas.openxmlformats.org/wordprocessingml/2006/main" xmlns:w14="http://schemas.microsoft.com/office/word/2010/wordml" xmlns:w15="http://schemas.microsoft.com/office/word/2012/wordml" xmlns:w16cid="http://schemas.microsoft.com/office/word/2016/wordml/cid" xmlns:w16se="http://schemas.microsoft.com/office/word/2015/wordml/symex" xmlns:wpg="http://schemas.microsoft.com/office/word/2010/wordprocessingGroup" xmlns:wpi="http://schemas.microsoft.com/office/word/2010/wordprocessingInk" xmlns:wne="http://schemas.microsoft.com/office/word/2006/wordml" xmlns:wps="http://schemas.microsoft.com/office/word/2010/wordprocessingShape" mc:Ignorable="w14 w15 w16se w16cid wp14">
+<w:ftr xmlns:wpc="http://schemas.microsoft.com/office/word/2010/wordprocessingCanvas" xmlns:cx="http://schemas.microsoft.com/office/drawing/2014/chartex" xmlns:cx1="http://schemas.microsoft.com/office/drawing/2015/9/8/chartex" xmlns:cx2="http://schemas.microsoft.com/office/drawing/2015/10/21/chartex" xmlns:cx3="http://schemas.microsoft.com/office/drawing/2016/5/9/chartex" xmlns:cx4="http://schemas.microsoft.com/office/drawing/2016/5/10/chartex" xmlns:cx5="http://schemas.microsoft.com/office/drawing/2016/5/11/chartex" xmlns:cx6="http://schemas.microsoft.com/office/drawing/2016/5/12/chartex" xmlns:cx7="http://schemas.microsoft.com/office/drawing/2016/5/13/chartex" xmlns:cx8="http://schemas.microsoft.com/office/drawing/2016/5/14/chartex" xmlns:mc="http://schemas.openxmlformats.org/markup-compatibility/2006" xmlns:aink="http://schemas.microsoft.com/office/drawing/2016/ink" xmlns:am3d="http://schemas.microsoft.com/office/drawing/2017/model3d" xmlns:o="urn:schemas-microsoft-com:office:office" xmlns:r="http://schemas.openxmlformats.org/officeDocument/2006/relationships" xmlns:m="http://schemas.openxmlformats.org/officeDocument/2006/math" xmlns:v="urn:schemas-microsoft-com:vml" xmlns:wp14="http://schemas.microsoft.com/office/word/2010/wordprocessingDrawing" xmlns:wp="http://schemas.openxmlformats.org/drawingml/2006/wordprocessingDrawing" xmlns:w10="urn:schemas-microsoft-com:office:word" xmlns:w="http://schemas.openxmlformats.org/wordprocessingml/2006/main" xmlns:w14="http://schemas.microsoft.com/office/word/2010/wordml" xmlns:w15="http://schemas.microsoft.com/office/word/2012/wordml" xmlns:w16cex="http://schemas.microsoft.com/office/word/2018/wordml/cex" xmlns:w16cid="http://schemas.microsoft.com/office/word/2016/wordml/cid" xmlns:w16="http://schemas.microsoft.com/office/word/2018/wordml" xmlns:w16sdtdh="http://schemas.microsoft.com/office/word/2020/wordml/sdtdatahash" xmlns:w16se="http://schemas.microsoft.com/office/word/2015/wordml/symex" xmlns:wpg="http://schemas.microsoft.com/office/word/2010/wordprocessingGroup" xmlns:wpi="http://schemas.microsoft.com/office/word/2010/wordprocessingInk" xmlns:wne="http://schemas.microsoft.com/office/word/2006/wordml" xmlns:wps="http://schemas.microsoft.com/office/word/2010/wordprocessingShape" mc:Ignorable="w14 w15 w16se w16cid w16 w16cex w16sdtdh wp14">
   <w:p>
     <w:pPr>
-      <w:pStyle w:val="Rodap"/>
+      <w:pStyle w:val="Footer"/>
       <w:rPr>
         <w:sz w:val="10"/>
         <w:szCs w:val="10"/>
@@ -887,7 +939,6 @@
               <w:szCs w:val="20"/>
             </w:rPr>
           </w:pPr>
-          <w:bookmarkStart w:id="0" w:name="_GoBack"/>
           <w:r>
             <w:rPr>
               <w:rFonts w:ascii="Times New Roman" w:eastAsia="Cambria" w:hAnsi="Times New Roman" w:cs="Times New Roman"/>
@@ -1028,14 +1079,13 @@
             </w:rPr>
             <w:fldChar w:fldCharType="end"/>
           </w:r>
-          <w:bookmarkEnd w:id="0"/>
         </w:p>
       </w:tc>
     </w:tr>
   </w:tbl>
   <w:p>
     <w:pPr>
-      <w:pStyle w:val="Rodap"/>
+      <w:pStyle w:val="Footer"/>
       <w:rPr>
         <w:sz w:val="6"/>
         <w:szCs w:val="6"/>
@@ -1046,7 +1096,7 @@
 </file>
 
 <file path=word/footer3.xml><?xml version="1.0" encoding="utf-8"?>
-<w:ftr xmlns:wpc="http://schemas.microsoft.com/office/word/2010/wordprocessingCanvas" xmlns:cx="http://schemas.microsoft.com/office/drawing/2014/chartex" xmlns:cx1="http://schemas.microsoft.com/office/drawing/2015/9/8/chartex" xmlns:cx2="http://schemas.microsoft.com/office/drawing/2015/10/21/chartex" xmlns:cx3="http://schemas.microsoft.com/office/drawing/2016/5/9/chartex" xmlns:cx4="http://schemas.microsoft.com/office/drawing/2016/5/10/chartex" xmlns:cx5="http://schemas.microsoft.com/office/drawing/2016/5/11/chartex" xmlns:cx6="http://schemas.microsoft.com/office/drawing/2016/5/12/chartex" xmlns:cx7="http://schemas.microsoft.com/office/drawing/2016/5/13/chartex" xmlns:cx8="http://schemas.microsoft.com/office/drawing/2016/5/14/chartex" xmlns:mc="http://schemas.openxmlformats.org/markup-compatibility/2006" xmlns:aink="http://schemas.microsoft.com/office/drawing/2016/ink" xmlns:am3d="http://schemas.microsoft.com/office/drawing/2017/model3d" xmlns:o="urn:schemas-microsoft-com:office:office" xmlns:r="http://schemas.openxmlformats.org/officeDocument/2006/relationships" xmlns:m="http://schemas.openxmlformats.org/officeDocument/2006/math" xmlns:v="urn:schemas-microsoft-com:vml" xmlns:wp14="http://schemas.microsoft.com/office/word/2010/wordprocessingDrawing" xmlns:wp="http://schemas.openxmlformats.org/drawingml/2006/wordprocessingDrawing" xmlns:w10="urn:schemas-microsoft-com:office:word" xmlns:w="http://schemas.openxmlformats.org/wordprocessingml/2006/main" xmlns:w14="http://schemas.microsoft.com/office/word/2010/wordml" xmlns:w15="http://schemas.microsoft.com/office/word/2012/wordml" xmlns:w16cid="http://schemas.microsoft.com/office/word/2016/wordml/cid" xmlns:w16se="http://schemas.microsoft.com/office/word/2015/wordml/symex" xmlns:wpg="http://schemas.microsoft.com/office/word/2010/wordprocessingGroup" xmlns:wpi="http://schemas.microsoft.com/office/word/2010/wordprocessingInk" xmlns:wne="http://schemas.microsoft.com/office/word/2006/wordml" xmlns:wps="http://schemas.microsoft.com/office/word/2010/wordprocessingShape" mc:Ignorable="w14 w15 w16se w16cid wp14">
+<w:ftr xmlns:wpc="http://schemas.microsoft.com/office/word/2010/wordprocessingCanvas" xmlns:cx="http://schemas.microsoft.com/office/drawing/2014/chartex" xmlns:cx1="http://schemas.microsoft.com/office/drawing/2015/9/8/chartex" xmlns:cx2="http://schemas.microsoft.com/office/drawing/2015/10/21/chartex" xmlns:cx3="http://schemas.microsoft.com/office/drawing/2016/5/9/chartex" xmlns:cx4="http://schemas.microsoft.com/office/drawing/2016/5/10/chartex" xmlns:cx5="http://schemas.microsoft.com/office/drawing/2016/5/11/chartex" xmlns:cx6="http://schemas.microsoft.com/office/drawing/2016/5/12/chartex" xmlns:cx7="http://schemas.microsoft.com/office/drawing/2016/5/13/chartex" xmlns:cx8="http://schemas.microsoft.com/office/drawing/2016/5/14/chartex" xmlns:mc="http://schemas.openxmlformats.org/markup-compatibility/2006" xmlns:aink="http://schemas.microsoft.com/office/drawing/2016/ink" xmlns:am3d="http://schemas.microsoft.com/office/drawing/2017/model3d" xmlns:o="urn:schemas-microsoft-com:office:office" xmlns:r="http://schemas.openxmlformats.org/officeDocument/2006/relationships" xmlns:m="http://schemas.openxmlformats.org/officeDocument/2006/math" xmlns:v="urn:schemas-microsoft-com:vml" xmlns:wp14="http://schemas.microsoft.com/office/word/2010/wordprocessingDrawing" xmlns:wp="http://schemas.openxmlformats.org/drawingml/2006/wordprocessingDrawing" xmlns:w10="urn:schemas-microsoft-com:office:word" xmlns:w="http://schemas.openxmlformats.org/wordprocessingml/2006/main" xmlns:w14="http://schemas.microsoft.com/office/word/2010/wordml" xmlns:w15="http://schemas.microsoft.com/office/word/2012/wordml" xmlns:w16cex="http://schemas.microsoft.com/office/word/2018/wordml/cex" xmlns:w16cid="http://schemas.microsoft.com/office/word/2016/wordml/cid" xmlns:w16="http://schemas.microsoft.com/office/word/2018/wordml" xmlns:w16sdtdh="http://schemas.microsoft.com/office/word/2020/wordml/sdtdatahash" xmlns:w16se="http://schemas.microsoft.com/office/word/2015/wordml/symex" xmlns:wpg="http://schemas.microsoft.com/office/word/2010/wordprocessingGroup" xmlns:wpi="http://schemas.microsoft.com/office/word/2010/wordprocessingInk" xmlns:wne="http://schemas.microsoft.com/office/word/2006/wordml" xmlns:wps="http://schemas.microsoft.com/office/word/2010/wordprocessingShape" mc:Ignorable="w14 w15 w16se w16cid w16 w16cex w16sdtdh wp14">
   <w:p>
     <w:pPr>
       <w:pBdr>
@@ -1070,7 +1120,7 @@
 </file>
 
 <file path=word/footnotes.xml><?xml version="1.0" encoding="utf-8"?>
-<w:footnotes xmlns:wpc="http://schemas.microsoft.com/office/word/2010/wordprocessingCanvas" xmlns:cx="http://schemas.microsoft.com/office/drawing/2014/chartex" xmlns:cx1="http://schemas.microsoft.com/office/drawing/2015/9/8/chartex" xmlns:cx2="http://schemas.microsoft.com/office/drawing/2015/10/21/chartex" xmlns:cx3="http://schemas.microsoft.com/office/drawing/2016/5/9/chartex" xmlns:cx4="http://schemas.microsoft.com/office/drawing/2016/5/10/chartex" xmlns:cx5="http://schemas.microsoft.com/office/drawing/2016/5/11/chartex" xmlns:cx6="http://schemas.microsoft.com/office/drawing/2016/5/12/chartex" xmlns:cx7="http://schemas.microsoft.com/office/drawing/2016/5/13/chartex" xmlns:cx8="http://schemas.microsoft.com/office/drawing/2016/5/14/chartex" xmlns:mc="http://schemas.openxmlformats.org/markup-compatibility/2006" xmlns:aink="http://schemas.microsoft.com/office/drawing/2016/ink" xmlns:am3d="http://schemas.microsoft.com/office/drawing/2017/model3d" xmlns:o="urn:schemas-microsoft-com:office:office" xmlns:r="http://schemas.openxmlformats.org/officeDocument/2006/relationships" xmlns:m="http://schemas.openxmlformats.org/officeDocument/2006/math" xmlns:v="urn:schemas-microsoft-com:vml" xmlns:wp14="http://schemas.microsoft.com/office/word/2010/wordprocessingDrawing" xmlns:wp="http://schemas.openxmlformats.org/drawingml/2006/wordprocessingDrawing" xmlns:w10="urn:schemas-microsoft-com:office:word" xmlns:w="http://schemas.openxmlformats.org/wordprocessingml/2006/main" xmlns:w14="http://schemas.microsoft.com/office/word/2010/wordml" xmlns:w15="http://schemas.microsoft.com/office/word/2012/wordml" xmlns:w16cid="http://schemas.microsoft.com/office/word/2016/wordml/cid" xmlns:w16se="http://schemas.microsoft.com/office/word/2015/wordml/symex" xmlns:wpg="http://schemas.microsoft.com/office/word/2010/wordprocessingGroup" xmlns:wpi="http://schemas.microsoft.com/office/word/2010/wordprocessingInk" xmlns:wne="http://schemas.microsoft.com/office/word/2006/wordml" xmlns:wps="http://schemas.microsoft.com/office/word/2010/wordprocessingShape" mc:Ignorable="w14 w15 w16se w16cid wp14">
+<w:footnotes xmlns:wpc="http://schemas.microsoft.com/office/word/2010/wordprocessingCanvas" xmlns:cx="http://schemas.microsoft.com/office/drawing/2014/chartex" xmlns:cx1="http://schemas.microsoft.com/office/drawing/2015/9/8/chartex" xmlns:cx2="http://schemas.microsoft.com/office/drawing/2015/10/21/chartex" xmlns:cx3="http://schemas.microsoft.com/office/drawing/2016/5/9/chartex" xmlns:cx4="http://schemas.microsoft.com/office/drawing/2016/5/10/chartex" xmlns:cx5="http://schemas.microsoft.com/office/drawing/2016/5/11/chartex" xmlns:cx6="http://schemas.microsoft.com/office/drawing/2016/5/12/chartex" xmlns:cx7="http://schemas.microsoft.com/office/drawing/2016/5/13/chartex" xmlns:cx8="http://schemas.microsoft.com/office/drawing/2016/5/14/chartex" xmlns:mc="http://schemas.openxmlformats.org/markup-compatibility/2006" xmlns:aink="http://schemas.microsoft.com/office/drawing/2016/ink" xmlns:am3d="http://schemas.microsoft.com/office/drawing/2017/model3d" xmlns:o="urn:schemas-microsoft-com:office:office" xmlns:r="http://schemas.openxmlformats.org/officeDocument/2006/relationships" xmlns:m="http://schemas.openxmlformats.org/officeDocument/2006/math" xmlns:v="urn:schemas-microsoft-com:vml" xmlns:wp14="http://schemas.microsoft.com/office/word/2010/wordprocessingDrawing" xmlns:wp="http://schemas.openxmlformats.org/drawingml/2006/wordprocessingDrawing" xmlns:w10="urn:schemas-microsoft-com:office:word" xmlns:w="http://schemas.openxmlformats.org/wordprocessingml/2006/main" xmlns:w14="http://schemas.microsoft.com/office/word/2010/wordml" xmlns:w15="http://schemas.microsoft.com/office/word/2012/wordml" xmlns:w16cex="http://schemas.microsoft.com/office/word/2018/wordml/cex" xmlns:w16cid="http://schemas.microsoft.com/office/word/2016/wordml/cid" xmlns:w16="http://schemas.microsoft.com/office/word/2018/wordml" xmlns:w16sdtdh="http://schemas.microsoft.com/office/word/2020/wordml/sdtdatahash" xmlns:w16se="http://schemas.microsoft.com/office/word/2015/wordml/symex" xmlns:wpg="http://schemas.microsoft.com/office/word/2010/wordprocessingGroup" xmlns:wpi="http://schemas.microsoft.com/office/word/2010/wordprocessingInk" xmlns:wne="http://schemas.microsoft.com/office/word/2006/wordml" xmlns:wps="http://schemas.microsoft.com/office/word/2010/wordprocessingShape" mc:Ignorable="w14 w15 w16se w16cid w16 w16cex w16sdtdh wp14">
   <w:footnote w:type="separator" w:id="-1">
     <w:p>
       <w:pPr>
@@ -1095,7 +1145,7 @@
 </file>
 
 <file path=word/header1.xml><?xml version="1.0" encoding="utf-8"?>
-<w:hdr xmlns:wpc="http://schemas.microsoft.com/office/word/2010/wordprocessingCanvas" xmlns:cx="http://schemas.microsoft.com/office/drawing/2014/chartex" xmlns:cx1="http://schemas.microsoft.com/office/drawing/2015/9/8/chartex" xmlns:cx2="http://schemas.microsoft.com/office/drawing/2015/10/21/chartex" xmlns:cx3="http://schemas.microsoft.com/office/drawing/2016/5/9/chartex" xmlns:cx4="http://schemas.microsoft.com/office/drawing/2016/5/10/chartex" xmlns:cx5="http://schemas.microsoft.com/office/drawing/2016/5/11/chartex" xmlns:cx6="http://schemas.microsoft.com/office/drawing/2016/5/12/chartex" xmlns:cx7="http://schemas.microsoft.com/office/drawing/2016/5/13/chartex" xmlns:cx8="http://schemas.microsoft.com/office/drawing/2016/5/14/chartex" xmlns:mc="http://schemas.openxmlformats.org/markup-compatibility/2006" xmlns:aink="http://schemas.microsoft.com/office/drawing/2016/ink" xmlns:am3d="http://schemas.microsoft.com/office/drawing/2017/model3d" xmlns:o="urn:schemas-microsoft-com:office:office" xmlns:r="http://schemas.openxmlformats.org/officeDocument/2006/relationships" xmlns:m="http://schemas.openxmlformats.org/officeDocument/2006/math" xmlns:v="urn:schemas-microsoft-com:vml" xmlns:wp14="http://schemas.microsoft.com/office/word/2010/wordprocessingDrawing" xmlns:wp="http://schemas.openxmlformats.org/drawingml/2006/wordprocessingDrawing" xmlns:w10="urn:schemas-microsoft-com:office:word" xmlns:w="http://schemas.openxmlformats.org/wordprocessingml/2006/main" xmlns:w14="http://schemas.microsoft.com/office/word/2010/wordml" xmlns:w15="http://schemas.microsoft.com/office/word/2012/wordml" xmlns:w16cid="http://schemas.microsoft.com/office/word/2016/wordml/cid" xmlns:w16se="http://schemas.microsoft.com/office/word/2015/wordml/symex" xmlns:wpg="http://schemas.microsoft.com/office/word/2010/wordprocessingGroup" xmlns:wpi="http://schemas.microsoft.com/office/word/2010/wordprocessingInk" xmlns:wne="http://schemas.microsoft.com/office/word/2006/wordml" xmlns:wps="http://schemas.microsoft.com/office/word/2010/wordprocessingShape" mc:Ignorable="w14 w15 w16se w16cid wp14">
+<w:hdr xmlns:wpc="http://schemas.microsoft.com/office/word/2010/wordprocessingCanvas" xmlns:cx="http://schemas.microsoft.com/office/drawing/2014/chartex" xmlns:cx1="http://schemas.microsoft.com/office/drawing/2015/9/8/chartex" xmlns:cx2="http://schemas.microsoft.com/office/drawing/2015/10/21/chartex" xmlns:cx3="http://schemas.microsoft.com/office/drawing/2016/5/9/chartex" xmlns:cx4="http://schemas.microsoft.com/office/drawing/2016/5/10/chartex" xmlns:cx5="http://schemas.microsoft.com/office/drawing/2016/5/11/chartex" xmlns:cx6="http://schemas.microsoft.com/office/drawing/2016/5/12/chartex" xmlns:cx7="http://schemas.microsoft.com/office/drawing/2016/5/13/chartex" xmlns:cx8="http://schemas.microsoft.com/office/drawing/2016/5/14/chartex" xmlns:mc="http://schemas.openxmlformats.org/markup-compatibility/2006" xmlns:aink="http://schemas.microsoft.com/office/drawing/2016/ink" xmlns:am3d="http://schemas.microsoft.com/office/drawing/2017/model3d" xmlns:o="urn:schemas-microsoft-com:office:office" xmlns:r="http://schemas.openxmlformats.org/officeDocument/2006/relationships" xmlns:m="http://schemas.openxmlformats.org/officeDocument/2006/math" xmlns:v="urn:schemas-microsoft-com:vml" xmlns:wp14="http://schemas.microsoft.com/office/word/2010/wordprocessingDrawing" xmlns:wp="http://schemas.openxmlformats.org/drawingml/2006/wordprocessingDrawing" xmlns:w10="urn:schemas-microsoft-com:office:word" xmlns:w="http://schemas.openxmlformats.org/wordprocessingml/2006/main" xmlns:w14="http://schemas.microsoft.com/office/word/2010/wordml" xmlns:w15="http://schemas.microsoft.com/office/word/2012/wordml" xmlns:w16cex="http://schemas.microsoft.com/office/word/2018/wordml/cex" xmlns:w16cid="http://schemas.microsoft.com/office/word/2016/wordml/cid" xmlns:w16="http://schemas.microsoft.com/office/word/2018/wordml" xmlns:w16sdtdh="http://schemas.microsoft.com/office/word/2020/wordml/sdtdatahash" xmlns:w16se="http://schemas.microsoft.com/office/word/2015/wordml/symex" xmlns:wpg="http://schemas.microsoft.com/office/word/2010/wordprocessingGroup" xmlns:wpi="http://schemas.microsoft.com/office/word/2010/wordprocessingInk" xmlns:wne="http://schemas.microsoft.com/office/word/2006/wordml" xmlns:wps="http://schemas.microsoft.com/office/word/2010/wordprocessingShape" mc:Ignorable="w14 w15 w16se w16cid w16 w16cex w16sdtdh wp14">
   <w:p>
     <w:pPr>
       <w:pBdr>
@@ -1119,10 +1169,10 @@
 </file>
 
 <file path=word/header2.xml><?xml version="1.0" encoding="utf-8"?>
-<w:hdr xmlns:wpc="http://schemas.microsoft.com/office/word/2010/wordprocessingCanvas" xmlns:cx="http://schemas.microsoft.com/office/drawing/2014/chartex" xmlns:cx1="http://schemas.microsoft.com/office/drawing/2015/9/8/chartex" xmlns:cx2="http://schemas.microsoft.com/office/drawing/2015/10/21/chartex" xmlns:cx3="http://schemas.microsoft.com/office/drawing/2016/5/9/chartex" xmlns:cx4="http://schemas.microsoft.com/office/drawing/2016/5/10/chartex" xmlns:cx5="http://schemas.microsoft.com/office/drawing/2016/5/11/chartex" xmlns:cx6="http://schemas.microsoft.com/office/drawing/2016/5/12/chartex" xmlns:cx7="http://schemas.microsoft.com/office/drawing/2016/5/13/chartex" xmlns:cx8="http://schemas.microsoft.com/office/drawing/2016/5/14/chartex" xmlns:mc="http://schemas.openxmlformats.org/markup-compatibility/2006" xmlns:aink="http://schemas.microsoft.com/office/drawing/2016/ink" xmlns:am3d="http://schemas.microsoft.com/office/drawing/2017/model3d" xmlns:o="urn:schemas-microsoft-com:office:office" xmlns:r="http://schemas.openxmlformats.org/officeDocument/2006/relationships" xmlns:m="http://schemas.openxmlformats.org/officeDocument/2006/math" xmlns:v="urn:schemas-microsoft-com:vml" xmlns:wp14="http://schemas.microsoft.com/office/word/2010/wordprocessingDrawing" xmlns:wp="http://schemas.openxmlformats.org/drawingml/2006/wordprocessingDrawing" xmlns:w10="urn:schemas-microsoft-com:office:word" xmlns:w="http://schemas.openxmlformats.org/wordprocessingml/2006/main" xmlns:w14="http://schemas.microsoft.com/office/word/2010/wordml" xmlns:w15="http://schemas.microsoft.com/office/word/2012/wordml" xmlns:w16cid="http://schemas.microsoft.com/office/word/2016/wordml/cid" xmlns:w16se="http://schemas.microsoft.com/office/word/2015/wordml/symex" xmlns:wpg="http://schemas.microsoft.com/office/word/2010/wordprocessingGroup" xmlns:wpi="http://schemas.microsoft.com/office/word/2010/wordprocessingInk" xmlns:wne="http://schemas.microsoft.com/office/word/2006/wordml" xmlns:wps="http://schemas.microsoft.com/office/word/2010/wordprocessingShape" mc:Ignorable="w14 w15 w16se w16cid wp14">
+<w:hdr xmlns:wpc="http://schemas.microsoft.com/office/word/2010/wordprocessingCanvas" xmlns:cx="http://schemas.microsoft.com/office/drawing/2014/chartex" xmlns:cx1="http://schemas.microsoft.com/office/drawing/2015/9/8/chartex" xmlns:cx2="http://schemas.microsoft.com/office/drawing/2015/10/21/chartex" xmlns:cx3="http://schemas.microsoft.com/office/drawing/2016/5/9/chartex" xmlns:cx4="http://schemas.microsoft.com/office/drawing/2016/5/10/chartex" xmlns:cx5="http://schemas.microsoft.com/office/drawing/2016/5/11/chartex" xmlns:cx6="http://schemas.microsoft.com/office/drawing/2016/5/12/chartex" xmlns:cx7="http://schemas.microsoft.com/office/drawing/2016/5/13/chartex" xmlns:cx8="http://schemas.microsoft.com/office/drawing/2016/5/14/chartex" xmlns:mc="http://schemas.openxmlformats.org/markup-compatibility/2006" xmlns:aink="http://schemas.microsoft.com/office/drawing/2016/ink" xmlns:am3d="http://schemas.microsoft.com/office/drawing/2017/model3d" xmlns:o="urn:schemas-microsoft-com:office:office" xmlns:r="http://schemas.openxmlformats.org/officeDocument/2006/relationships" xmlns:m="http://schemas.openxmlformats.org/officeDocument/2006/math" xmlns:v="urn:schemas-microsoft-com:vml" xmlns:wp14="http://schemas.microsoft.com/office/word/2010/wordprocessingDrawing" xmlns:wp="http://schemas.openxmlformats.org/drawingml/2006/wordprocessingDrawing" xmlns:w10="urn:schemas-microsoft-com:office:word" xmlns:w="http://schemas.openxmlformats.org/wordprocessingml/2006/main" xmlns:w14="http://schemas.microsoft.com/office/word/2010/wordml" xmlns:w15="http://schemas.microsoft.com/office/word/2012/wordml" xmlns:w16cex="http://schemas.microsoft.com/office/word/2018/wordml/cex" xmlns:w16cid="http://schemas.microsoft.com/office/word/2016/wordml/cid" xmlns:w16="http://schemas.microsoft.com/office/word/2018/wordml" xmlns:w16sdtdh="http://schemas.microsoft.com/office/word/2020/wordml/sdtdatahash" xmlns:w16se="http://schemas.microsoft.com/office/word/2015/wordml/symex" xmlns:wpg="http://schemas.microsoft.com/office/word/2010/wordprocessingGroup" xmlns:wpi="http://schemas.microsoft.com/office/word/2010/wordprocessingInk" xmlns:wne="http://schemas.microsoft.com/office/word/2006/wordml" xmlns:wps="http://schemas.microsoft.com/office/word/2010/wordprocessingShape" mc:Ignorable="w14 w15 w16se w16cid w16 w16cex w16sdtdh wp14">
   <w:p>
     <w:pPr>
-      <w:pStyle w:val="Cabealho"/>
+      <w:pStyle w:val="Header"/>
       <w:rPr>
         <w:sz w:val="12"/>
         <w:szCs w:val="12"/>
@@ -1131,7 +1181,7 @@
   </w:p>
   <w:p>
     <w:pPr>
-      <w:pStyle w:val="Cabealho"/>
+      <w:pStyle w:val="Header"/>
       <w:jc w:val="center"/>
       <w:rPr>
         <w:sz w:val="12"/>
@@ -1189,7 +1239,7 @@
   </w:p>
   <w:p>
     <w:pPr>
-      <w:pStyle w:val="Cabealho"/>
+      <w:pStyle w:val="Header"/>
       <w:jc w:val="center"/>
       <w:rPr>
         <w:b/>
@@ -1222,7 +1272,7 @@
   </w:p>
   <w:p>
     <w:pPr>
-      <w:pStyle w:val="Cabealho"/>
+      <w:pStyle w:val="Header"/>
       <w:rPr>
         <w:sz w:val="12"/>
         <w:szCs w:val="12"/>
@@ -1233,7 +1283,7 @@
 </file>
 
 <file path=word/header3.xml><?xml version="1.0" encoding="utf-8"?>
-<w:hdr xmlns:wpc="http://schemas.microsoft.com/office/word/2010/wordprocessingCanvas" xmlns:cx="http://schemas.microsoft.com/office/drawing/2014/chartex" xmlns:cx1="http://schemas.microsoft.com/office/drawing/2015/9/8/chartex" xmlns:cx2="http://schemas.microsoft.com/office/drawing/2015/10/21/chartex" xmlns:cx3="http://schemas.microsoft.com/office/drawing/2016/5/9/chartex" xmlns:cx4="http://schemas.microsoft.com/office/drawing/2016/5/10/chartex" xmlns:cx5="http://schemas.microsoft.com/office/drawing/2016/5/11/chartex" xmlns:cx6="http://schemas.microsoft.com/office/drawing/2016/5/12/chartex" xmlns:cx7="http://schemas.microsoft.com/office/drawing/2016/5/13/chartex" xmlns:cx8="http://schemas.microsoft.com/office/drawing/2016/5/14/chartex" xmlns:mc="http://schemas.openxmlformats.org/markup-compatibility/2006" xmlns:aink="http://schemas.microsoft.com/office/drawing/2016/ink" xmlns:am3d="http://schemas.microsoft.com/office/drawing/2017/model3d" xmlns:o="urn:schemas-microsoft-com:office:office" xmlns:r="http://schemas.openxmlformats.org/officeDocument/2006/relationships" xmlns:m="http://schemas.openxmlformats.org/officeDocument/2006/math" xmlns:v="urn:schemas-microsoft-com:vml" xmlns:wp14="http://schemas.microsoft.com/office/word/2010/wordprocessingDrawing" xmlns:wp="http://schemas.openxmlformats.org/drawingml/2006/wordprocessingDrawing" xmlns:w10="urn:schemas-microsoft-com:office:word" xmlns:w="http://schemas.openxmlformats.org/wordprocessingml/2006/main" xmlns:w14="http://schemas.microsoft.com/office/word/2010/wordml" xmlns:w15="http://schemas.microsoft.com/office/word/2012/wordml" xmlns:w16cid="http://schemas.microsoft.com/office/word/2016/wordml/cid" xmlns:w16se="http://schemas.microsoft.com/office/word/2015/wordml/symex" xmlns:wpg="http://schemas.microsoft.com/office/word/2010/wordprocessingGroup" xmlns:wpi="http://schemas.microsoft.com/office/word/2010/wordprocessingInk" xmlns:wne="http://schemas.microsoft.com/office/word/2006/wordml" xmlns:wps="http://schemas.microsoft.com/office/word/2010/wordprocessingShape" mc:Ignorable="w14 w15 w16se w16cid wp14">
+<w:hdr xmlns:wpc="http://schemas.microsoft.com/office/word/2010/wordprocessingCanvas" xmlns:cx="http://schemas.microsoft.com/office/drawing/2014/chartex" xmlns:cx1="http://schemas.microsoft.com/office/drawing/2015/9/8/chartex" xmlns:cx2="http://schemas.microsoft.com/office/drawing/2015/10/21/chartex" xmlns:cx3="http://schemas.microsoft.com/office/drawing/2016/5/9/chartex" xmlns:cx4="http://schemas.microsoft.com/office/drawing/2016/5/10/chartex" xmlns:cx5="http://schemas.microsoft.com/office/drawing/2016/5/11/chartex" xmlns:cx6="http://schemas.microsoft.com/office/drawing/2016/5/12/chartex" xmlns:cx7="http://schemas.microsoft.com/office/drawing/2016/5/13/chartex" xmlns:cx8="http://schemas.microsoft.com/office/drawing/2016/5/14/chartex" xmlns:mc="http://schemas.openxmlformats.org/markup-compatibility/2006" xmlns:aink="http://schemas.microsoft.com/office/drawing/2016/ink" xmlns:am3d="http://schemas.microsoft.com/office/drawing/2017/model3d" xmlns:o="urn:schemas-microsoft-com:office:office" xmlns:r="http://schemas.openxmlformats.org/officeDocument/2006/relationships" xmlns:m="http://schemas.openxmlformats.org/officeDocument/2006/math" xmlns:v="urn:schemas-microsoft-com:vml" xmlns:wp14="http://schemas.microsoft.com/office/word/2010/wordprocessingDrawing" xmlns:wp="http://schemas.openxmlformats.org/drawingml/2006/wordprocessingDrawing" xmlns:w10="urn:schemas-microsoft-com:office:word" xmlns:w="http://schemas.openxmlformats.org/wordprocessingml/2006/main" xmlns:w14="http://schemas.microsoft.com/office/word/2010/wordml" xmlns:w15="http://schemas.microsoft.com/office/word/2012/wordml" xmlns:w16cex="http://schemas.microsoft.com/office/word/2018/wordml/cex" xmlns:w16cid="http://schemas.microsoft.com/office/word/2016/wordml/cid" xmlns:w16="http://schemas.microsoft.com/office/word/2018/wordml" xmlns:w16sdtdh="http://schemas.microsoft.com/office/word/2020/wordml/sdtdatahash" xmlns:w16se="http://schemas.microsoft.com/office/word/2015/wordml/symex" xmlns:wpg="http://schemas.microsoft.com/office/word/2010/wordprocessingGroup" xmlns:wpi="http://schemas.microsoft.com/office/word/2010/wordprocessingInk" xmlns:wne="http://schemas.microsoft.com/office/word/2006/wordml" xmlns:wps="http://schemas.microsoft.com/office/word/2010/wordprocessingShape" mc:Ignorable="w14 w15 w16se w16cid w16 w16cex w16sdtdh wp14">
   <w:p>
     <w:pPr>
       <w:pBdr>
@@ -1257,7 +1307,7 @@
 </file>
 
 <file path=word/styles.xml><?xml version="1.0" encoding="utf-8"?>
-<w:styles xmlns:mc="http://schemas.openxmlformats.org/markup-compatibility/2006" xmlns:r="http://schemas.openxmlformats.org/officeDocument/2006/relationships" xmlns:w="http://schemas.openxmlformats.org/wordprocessingml/2006/main" xmlns:w14="http://schemas.microsoft.com/office/word/2010/wordml" xmlns:w15="http://schemas.microsoft.com/office/word/2012/wordml" xmlns:w16cid="http://schemas.microsoft.com/office/word/2016/wordml/cid" xmlns:w16se="http://schemas.microsoft.com/office/word/2015/wordml/symex" mc:Ignorable="w14 w15 w16se w16cid">
+<w:styles xmlns:mc="http://schemas.openxmlformats.org/markup-compatibility/2006" xmlns:r="http://schemas.openxmlformats.org/officeDocument/2006/relationships" xmlns:w="http://schemas.openxmlformats.org/wordprocessingml/2006/main" xmlns:w14="http://schemas.microsoft.com/office/word/2010/wordml" xmlns:w15="http://schemas.microsoft.com/office/word/2012/wordml" xmlns:w16cex="http://schemas.microsoft.com/office/word/2018/wordml/cex" xmlns:w16cid="http://schemas.microsoft.com/office/word/2016/wordml/cid" xmlns:w16="http://schemas.microsoft.com/office/word/2018/wordml" xmlns:w16sdtdh="http://schemas.microsoft.com/office/word/2020/wordml/sdtdatahash" xmlns:w16se="http://schemas.microsoft.com/office/word/2015/wordml/symex" mc:Ignorable="w14 w15 w16se w16cid w16 w16cex w16sdtdh">
   <w:docDefaults>
     <w:rPrDefault>
       <w:rPr>
@@ -1655,7 +1705,7 @@
     <w:name w:val="Normal"/>
     <w:qFormat/>
   </w:style>
-  <w:style w:type="paragraph" w:styleId="Ttulo1">
+  <w:style w:type="paragraph" w:styleId="Heading1">
     <w:name w:val="heading 1"/>
     <w:basedOn w:val="Normal"/>
     <w:next w:val="Normal"/>
@@ -1673,7 +1723,7 @@
       <w:szCs w:val="48"/>
     </w:rPr>
   </w:style>
-  <w:style w:type="paragraph" w:styleId="Ttulo2">
+  <w:style w:type="paragraph" w:styleId="Heading2">
     <w:name w:val="heading 2"/>
     <w:basedOn w:val="Normal"/>
     <w:next w:val="Normal"/>
@@ -1693,7 +1743,7 @@
       <w:szCs w:val="36"/>
     </w:rPr>
   </w:style>
-  <w:style w:type="paragraph" w:styleId="Ttulo3">
+  <w:style w:type="paragraph" w:styleId="Heading3">
     <w:name w:val="heading 3"/>
     <w:basedOn w:val="Normal"/>
     <w:next w:val="Normal"/>
@@ -1712,7 +1762,7 @@
       <w:szCs w:val="27"/>
     </w:rPr>
   </w:style>
-  <w:style w:type="paragraph" w:styleId="Ttulo4">
+  <w:style w:type="paragraph" w:styleId="Heading4">
     <w:name w:val="heading 4"/>
     <w:basedOn w:val="Normal"/>
     <w:next w:val="Normal"/>
@@ -1732,7 +1782,7 @@
       <w:szCs w:val="24"/>
     </w:rPr>
   </w:style>
-  <w:style w:type="paragraph" w:styleId="Ttulo5">
+  <w:style w:type="paragraph" w:styleId="Heading5">
     <w:name w:val="heading 5"/>
     <w:basedOn w:val="Normal"/>
     <w:next w:val="Normal"/>
@@ -1750,7 +1800,7 @@
       <w:b/>
     </w:rPr>
   </w:style>
-  <w:style w:type="paragraph" w:styleId="Ttulo6">
+  <w:style w:type="paragraph" w:styleId="Heading6">
     <w:name w:val="heading 6"/>
     <w:basedOn w:val="Normal"/>
     <w:next w:val="Normal"/>
@@ -1770,13 +1820,13 @@
       <w:szCs w:val="20"/>
     </w:rPr>
   </w:style>
-  <w:style w:type="character" w:default="1" w:styleId="Fontepargpadro">
+  <w:style w:type="character" w:default="1" w:styleId="DefaultParagraphFont">
     <w:name w:val="Default Paragraph Font"/>
     <w:uiPriority w:val="1"/>
     <w:semiHidden/>
     <w:unhideWhenUsed/>
   </w:style>
-  <w:style w:type="table" w:default="1" w:styleId="Tabelanormal">
+  <w:style w:type="table" w:default="1" w:styleId="TableNormal">
     <w:name w:val="Normal Table"/>
     <w:uiPriority w:val="99"/>
     <w:semiHidden/>
@@ -1791,14 +1841,14 @@
       </w:tblCellMar>
     </w:tblPr>
   </w:style>
-  <w:style w:type="numbering" w:default="1" w:styleId="Semlista">
+  <w:style w:type="numbering" w:default="1" w:styleId="NoList">
     <w:name w:val="No List"/>
     <w:uiPriority w:val="99"/>
     <w:semiHidden/>
     <w:unhideWhenUsed/>
   </w:style>
-  <w:style w:type="table" w:customStyle="1" w:styleId="TableNormal">
-    <w:name w:val="Table Normal"/>
+  <w:style w:type="table" w:customStyle="1" w:styleId="TableNormal1">
+    <w:name w:val="Table Normal1"/>
     <w:tblPr>
       <w:tblCellMar>
         <w:top w:w="0" w:type="dxa"/>
@@ -1808,7 +1858,7 @@
       </w:tblCellMar>
     </w:tblPr>
   </w:style>
-  <w:style w:type="paragraph" w:styleId="Ttulo">
+  <w:style w:type="paragraph" w:styleId="Title">
     <w:name w:val="Title"/>
     <w:basedOn w:val="Normal"/>
     <w:next w:val="Normal"/>
@@ -1825,7 +1875,7 @@
       <w:szCs w:val="72"/>
     </w:rPr>
   </w:style>
-  <w:style w:type="paragraph" w:styleId="Subttulo">
+  <w:style w:type="paragraph" w:styleId="Subtitle">
     <w:name w:val="Subtitle"/>
     <w:basedOn w:val="Normal"/>
     <w:next w:val="Normal"/>
@@ -1845,7 +1895,7 @@
     </w:rPr>
   </w:style>
   <w:style w:type="table" w:customStyle="1" w:styleId="a">
-    <w:basedOn w:val="TableNormal"/>
+    <w:basedOn w:val="TableNormal1"/>
     <w:pPr>
       <w:spacing w:after="0" w:line="240" w:lineRule="auto"/>
     </w:pPr>
@@ -1858,10 +1908,10 @@
       </w:tblCellMar>
     </w:tblPr>
   </w:style>
-  <w:style w:type="paragraph" w:styleId="Rodap">
+  <w:style w:type="paragraph" w:styleId="Footer">
     <w:name w:val="footer"/>
     <w:basedOn w:val="Normal"/>
-    <w:link w:val="RodapChar"/>
+    <w:link w:val="FooterChar"/>
     <w:uiPriority w:val="99"/>
     <w:semiHidden/>
     <w:unhideWhenUsed/>
@@ -1874,18 +1924,18 @@
       <w:spacing w:after="0" w:line="240" w:lineRule="auto"/>
     </w:pPr>
   </w:style>
-  <w:style w:type="character" w:customStyle="1" w:styleId="RodapChar">
-    <w:name w:val="Rodapé Char"/>
-    <w:basedOn w:val="Fontepargpadro"/>
-    <w:link w:val="Rodap"/>
+  <w:style w:type="character" w:customStyle="1" w:styleId="FooterChar">
+    <w:name w:val="Footer Char"/>
+    <w:basedOn w:val="DefaultParagraphFont"/>
+    <w:link w:val="Footer"/>
     <w:uiPriority w:val="99"/>
     <w:semiHidden/>
     <w:rsid w:val="00C13A5B"/>
   </w:style>
-  <w:style w:type="paragraph" w:styleId="Cabealho">
+  <w:style w:type="paragraph" w:styleId="Header">
     <w:name w:val="header"/>
     <w:basedOn w:val="Normal"/>
-    <w:link w:val="CabealhoChar"/>
+    <w:link w:val="HeaderChar"/>
     <w:uiPriority w:val="99"/>
     <w:unhideWhenUsed/>
     <w:rsid w:val="00C13A5B"/>
@@ -1897,10 +1947,10 @@
       <w:spacing w:after="0" w:line="240" w:lineRule="auto"/>
     </w:pPr>
   </w:style>
-  <w:style w:type="character" w:customStyle="1" w:styleId="CabealhoChar">
-    <w:name w:val="Cabeçalho Char"/>
-    <w:basedOn w:val="Fontepargpadro"/>
-    <w:link w:val="Cabealho"/>
+  <w:style w:type="character" w:customStyle="1" w:styleId="HeaderChar">
+    <w:name w:val="Header Char"/>
+    <w:basedOn w:val="DefaultParagraphFont"/>
+    <w:link w:val="Header"/>
     <w:uiPriority w:val="99"/>
     <w:rsid w:val="00C13A5B"/>
   </w:style>

--- a/docassemble/docsdaj/data/templates/declaracao-de-comparecimento.docx
+++ b/docassemble/docsdaj/data/templates/declaracao-de-comparecimento.docx
@@ -403,7 +403,16 @@
           <w:sz w:val="24"/>
           <w:szCs w:val="24"/>
         </w:rPr>
-        <w:t>{{ estado</w:t>
+        <w:t xml:space="preserve">{{ </w:t>
+      </w:r>
+      <w:proofErr w:type="spellStart"/>
+      <w:r>
+        <w:rPr>
+          <w:rFonts w:ascii="Times New Roman" w:eastAsia="Times New Roman" w:hAnsi="Times New Roman" w:cs="Times New Roman"/>
+          <w:sz w:val="24"/>
+          <w:szCs w:val="24"/>
+        </w:rPr>
+        <w:t>uf</w:t>
       </w:r>
       <w:proofErr w:type="gramEnd"/>
       <w:r>
@@ -412,7 +421,24 @@
           <w:sz w:val="24"/>
           <w:szCs w:val="24"/>
         </w:rPr>
-        <w:t xml:space="preserve"> }}</w:t>
+        <w:t>_oab</w:t>
+      </w:r>
+      <w:proofErr w:type="spellEnd"/>
+      <w:r>
+        <w:rPr>
+          <w:rFonts w:ascii="Times New Roman" w:eastAsia="Times New Roman" w:hAnsi="Times New Roman" w:cs="Times New Roman"/>
+          <w:sz w:val="24"/>
+          <w:szCs w:val="24"/>
+        </w:rPr>
+        <w:t xml:space="preserve"> </w:t>
+      </w:r>
+      <w:r>
+        <w:rPr>
+          <w:rFonts w:ascii="Times New Roman" w:eastAsia="Times New Roman" w:hAnsi="Times New Roman" w:cs="Times New Roman"/>
+          <w:sz w:val="24"/>
+          <w:szCs w:val="24"/>
+        </w:rPr>
+        <w:t>}}</w:t>
       </w:r>
       <w:r>
         <w:rPr>

--- a/docassemble/docsdaj/data/templates/declaracao-de-comparecimento.docx
+++ b/docassemble/docsdaj/data/templates/declaracao-de-comparecimento.docx
@@ -190,7 +190,33 @@
           <w:sz w:val="24"/>
           <w:szCs w:val="24"/>
         </w:rPr>
-        <w:t xml:space="preserve">)  }}  horas do dia {{ data }}. </w:t>
+        <w:t xml:space="preserve">)  }}  horas do dia {{ </w:t>
+      </w:r>
+      <w:proofErr w:type="spellStart"/>
+      <w:r>
+        <w:rPr>
+          <w:rFonts w:ascii="Times New Roman" w:eastAsia="Times New Roman" w:hAnsi="Times New Roman" w:cs="Times New Roman"/>
+          <w:sz w:val="24"/>
+          <w:szCs w:val="24"/>
+        </w:rPr>
+        <w:t>data</w:t>
+      </w:r>
+      <w:r>
+        <w:rPr>
+          <w:rFonts w:ascii="Times New Roman" w:eastAsia="Times New Roman" w:hAnsi="Times New Roman" w:cs="Times New Roman"/>
+          <w:sz w:val="24"/>
+          <w:szCs w:val="24"/>
+        </w:rPr>
+        <w:t>_comparecimento</w:t>
+      </w:r>
+      <w:proofErr w:type="spellEnd"/>
+      <w:r>
+        <w:rPr>
+          <w:rFonts w:ascii="Times New Roman" w:eastAsia="Times New Roman" w:hAnsi="Times New Roman" w:cs="Times New Roman"/>
+          <w:sz w:val="24"/>
+          <w:szCs w:val="24"/>
+        </w:rPr>
+        <w:t xml:space="preserve"> }}. </w:t>
       </w:r>
     </w:p>
     <w:p>

--- a/docassemble/docsdaj/data/templates/declaracao-de-comparecimento.docx
+++ b/docassemble/docsdaj/data/templates/declaracao-de-comparecimento.docx
@@ -64,142 +64,7 @@
           <w:sz w:val="24"/>
           <w:szCs w:val="24"/>
         </w:rPr>
-        <w:t xml:space="preserve">Declaro, para fins de comprovação de comparecimento, que </w:t>
-      </w:r>
-      <w:proofErr w:type="gramStart"/>
-      <w:r>
-        <w:rPr>
-          <w:rFonts w:ascii="Times New Roman" w:eastAsia="Times New Roman" w:hAnsi="Times New Roman" w:cs="Times New Roman"/>
-          <w:sz w:val="24"/>
-          <w:szCs w:val="24"/>
-        </w:rPr>
-        <w:t xml:space="preserve">{{ </w:t>
-      </w:r>
-      <w:proofErr w:type="spellStart"/>
-      <w:r>
-        <w:rPr>
-          <w:rFonts w:ascii="Times New Roman" w:eastAsia="Times New Roman" w:hAnsi="Times New Roman" w:cs="Times New Roman"/>
-          <w:sz w:val="24"/>
-          <w:szCs w:val="24"/>
-        </w:rPr>
-        <w:t>nome</w:t>
-      </w:r>
-      <w:proofErr w:type="gramEnd"/>
-      <w:r>
-        <w:rPr>
-          <w:rFonts w:ascii="Times New Roman" w:eastAsia="Times New Roman" w:hAnsi="Times New Roman" w:cs="Times New Roman"/>
-          <w:sz w:val="24"/>
-          <w:szCs w:val="24"/>
-        </w:rPr>
-        <w:t>_assistido</w:t>
-      </w:r>
-      <w:proofErr w:type="spellEnd"/>
-      <w:r>
-        <w:rPr>
-          <w:rFonts w:ascii="Times New Roman" w:eastAsia="Times New Roman" w:hAnsi="Times New Roman" w:cs="Times New Roman"/>
-          <w:sz w:val="24"/>
-          <w:szCs w:val="24"/>
-        </w:rPr>
-        <w:t xml:space="preserve"> }}, CPF nº {{ </w:t>
-      </w:r>
-      <w:proofErr w:type="spellStart"/>
-      <w:r>
-        <w:rPr>
-          <w:rFonts w:ascii="Times New Roman" w:eastAsia="Times New Roman" w:hAnsi="Times New Roman" w:cs="Times New Roman"/>
-          <w:sz w:val="24"/>
-          <w:szCs w:val="24"/>
-        </w:rPr>
-        <w:t>num_cpf</w:t>
-      </w:r>
-      <w:proofErr w:type="spellEnd"/>
-      <w:r>
-        <w:rPr>
-          <w:rFonts w:ascii="Times New Roman" w:eastAsia="Times New Roman" w:hAnsi="Times New Roman" w:cs="Times New Roman"/>
-          <w:sz w:val="24"/>
-          <w:szCs w:val="24"/>
-        </w:rPr>
-        <w:t xml:space="preserve"> }}, esteve presente junto à Divisão de Assistência Judiciária Prof. Paulo Edson de Souza - UFMG durante o período das {{ </w:t>
-      </w:r>
-      <w:proofErr w:type="spellStart"/>
-      <w:r>
-        <w:rPr>
-          <w:rFonts w:ascii="Times New Roman" w:eastAsia="Times New Roman" w:hAnsi="Times New Roman" w:cs="Times New Roman"/>
-          <w:sz w:val="24"/>
-          <w:szCs w:val="24"/>
-        </w:rPr>
-        <w:t>format_time</w:t>
-      </w:r>
-      <w:proofErr w:type="spellEnd"/>
-      <w:r>
-        <w:rPr>
-          <w:rFonts w:ascii="Times New Roman" w:eastAsia="Times New Roman" w:hAnsi="Times New Roman" w:cs="Times New Roman"/>
-          <w:sz w:val="24"/>
-          <w:szCs w:val="24"/>
-        </w:rPr>
-        <w:t>(</w:t>
-      </w:r>
-      <w:proofErr w:type="spellStart"/>
-      <w:r>
-        <w:rPr>
-          <w:rFonts w:ascii="Times New Roman" w:eastAsia="Times New Roman" w:hAnsi="Times New Roman" w:cs="Times New Roman"/>
-          <w:sz w:val="24"/>
-          <w:szCs w:val="24"/>
-        </w:rPr>
-        <w:t>hora_inicial</w:t>
-      </w:r>
-      <w:proofErr w:type="spellEnd"/>
-      <w:r>
-        <w:rPr>
-          <w:rFonts w:ascii="Times New Roman" w:eastAsia="Times New Roman" w:hAnsi="Times New Roman" w:cs="Times New Roman"/>
-          <w:sz w:val="24"/>
-          <w:szCs w:val="24"/>
-        </w:rPr>
-        <w:t xml:space="preserve">) }} às {{ </w:t>
-      </w:r>
-      <w:proofErr w:type="spellStart"/>
-      <w:r>
-        <w:rPr>
-          <w:rFonts w:ascii="Times New Roman" w:eastAsia="Times New Roman" w:hAnsi="Times New Roman" w:cs="Times New Roman"/>
-          <w:sz w:val="24"/>
-          <w:szCs w:val="24"/>
-        </w:rPr>
-        <w:t>format_time</w:t>
-      </w:r>
-      <w:proofErr w:type="spellEnd"/>
-      <w:r>
-        <w:rPr>
-          <w:rFonts w:ascii="Times New Roman" w:eastAsia="Times New Roman" w:hAnsi="Times New Roman" w:cs="Times New Roman"/>
-          <w:sz w:val="24"/>
-          <w:szCs w:val="24"/>
-        </w:rPr>
-        <w:t>(</w:t>
-      </w:r>
-      <w:proofErr w:type="spellStart"/>
-      <w:r>
-        <w:rPr>
-          <w:rFonts w:ascii="Times New Roman" w:eastAsia="Times New Roman" w:hAnsi="Times New Roman" w:cs="Times New Roman"/>
-          <w:sz w:val="24"/>
-          <w:szCs w:val="24"/>
-        </w:rPr>
-        <w:t>hora_final</w:t>
-      </w:r>
-      <w:proofErr w:type="spellEnd"/>
-      <w:r>
-        <w:rPr>
-          <w:rFonts w:ascii="Times New Roman" w:eastAsia="Times New Roman" w:hAnsi="Times New Roman" w:cs="Times New Roman"/>
-          <w:sz w:val="24"/>
-          <w:szCs w:val="24"/>
-        </w:rPr>
-        <w:t xml:space="preserve">)  }}  horas do dia {{ </w:t>
-      </w:r>
-      <w:proofErr w:type="spellStart"/>
-      <w:r>
-        <w:rPr>
-          <w:rFonts w:ascii="Times New Roman" w:eastAsia="Times New Roman" w:hAnsi="Times New Roman" w:cs="Times New Roman"/>
-          <w:sz w:val="24"/>
-          <w:szCs w:val="24"/>
-        </w:rPr>
-        <w:t>data</w:t>
+        <w:t>Declaro, para fins de comprovação de comparecimento, que {{ nome_assistido }}, CPF nº {{ num_cpf }}, esteve presente junto à Divisão de Assistência Judiciária Prof. Paulo Edson de Souza - UFMG durante o período das {{ format_time(hora_inicial) }} às {{ format_time(hora_final) }} horas do dia {{ data</w:t>
       </w:r>
       <w:r>
         <w:rPr>
@@ -209,7 +74,6 @@
         </w:rPr>
         <w:t>_comparecimento</w:t>
       </w:r>
-      <w:proofErr w:type="spellEnd"/>
       <w:r>
         <w:rPr>
           <w:rFonts w:ascii="Times New Roman" w:eastAsia="Times New Roman" w:hAnsi="Times New Roman" w:cs="Times New Roman"/>
@@ -252,32 +116,13 @@
           <w:szCs w:val="24"/>
         </w:rPr>
       </w:pPr>
-      <w:proofErr w:type="gramStart"/>
-      <w:r>
-        <w:rPr>
-          <w:rFonts w:ascii="Times New Roman" w:eastAsia="Times New Roman" w:hAnsi="Times New Roman" w:cs="Times New Roman"/>
-          <w:sz w:val="24"/>
-          <w:szCs w:val="24"/>
-        </w:rPr>
-        <w:t>{{ cidade</w:t>
-      </w:r>
-      <w:proofErr w:type="gramEnd"/>
-      <w:r>
-        <w:rPr>
-          <w:rFonts w:ascii="Times New Roman" w:eastAsia="Times New Roman" w:hAnsi="Times New Roman" w:cs="Times New Roman"/>
-          <w:sz w:val="24"/>
-          <w:szCs w:val="24"/>
-        </w:rPr>
-        <w:t xml:space="preserve"> }}, {{ </w:t>
-      </w:r>
-      <w:proofErr w:type="spellStart"/>
-      <w:r>
-        <w:rPr>
-          <w:rFonts w:ascii="Times New Roman" w:eastAsia="Times New Roman" w:hAnsi="Times New Roman" w:cs="Times New Roman"/>
-          <w:sz w:val="24"/>
-          <w:szCs w:val="24"/>
-        </w:rPr>
-        <w:t>data</w:t>
+      <w:r>
+        <w:rPr>
+          <w:rFonts w:ascii="Times New Roman" w:eastAsia="Times New Roman" w:hAnsi="Times New Roman" w:cs="Times New Roman"/>
+          <w:sz w:val="24"/>
+          <w:szCs w:val="24"/>
+        </w:rPr>
+        <w:t>{{ cidade }}, {{ data</w:t>
       </w:r>
       <w:r>
         <w:rPr>
@@ -287,7 +132,6 @@
         </w:rPr>
         <w:t>_assinatura</w:t>
       </w:r>
-      <w:proofErr w:type="spellEnd"/>
       <w:r>
         <w:rPr>
           <w:rFonts w:ascii="Times New Roman" w:eastAsia="Times New Roman" w:hAnsi="Times New Roman" w:cs="Times New Roman"/>
@@ -366,41 +210,13 @@
           <w:szCs w:val="24"/>
         </w:rPr>
       </w:pPr>
-      <w:proofErr w:type="gramStart"/>
-      <w:r>
-        <w:rPr>
-          <w:rFonts w:ascii="Times New Roman" w:eastAsia="Times New Roman" w:hAnsi="Times New Roman" w:cs="Times New Roman"/>
-          <w:sz w:val="24"/>
-          <w:szCs w:val="24"/>
-        </w:rPr>
-        <w:t xml:space="preserve">{{ </w:t>
-      </w:r>
-      <w:proofErr w:type="spellStart"/>
-      <w:r>
-        <w:rPr>
-          <w:rFonts w:ascii="Times New Roman" w:eastAsia="Times New Roman" w:hAnsi="Times New Roman" w:cs="Times New Roman"/>
-          <w:sz w:val="24"/>
-          <w:szCs w:val="24"/>
-        </w:rPr>
-        <w:t>nome</w:t>
-      </w:r>
-      <w:proofErr w:type="gramEnd"/>
-      <w:r>
-        <w:rPr>
-          <w:rFonts w:ascii="Times New Roman" w:eastAsia="Times New Roman" w:hAnsi="Times New Roman" w:cs="Times New Roman"/>
-          <w:sz w:val="24"/>
-          <w:szCs w:val="24"/>
-        </w:rPr>
-        <w:t>_colaborador</w:t>
-      </w:r>
-      <w:proofErr w:type="spellEnd"/>
-      <w:r>
-        <w:rPr>
-          <w:rFonts w:ascii="Times New Roman" w:eastAsia="Times New Roman" w:hAnsi="Times New Roman" w:cs="Times New Roman"/>
-          <w:sz w:val="24"/>
-          <w:szCs w:val="24"/>
-        </w:rPr>
-        <w:t xml:space="preserve"> }}</w:t>
+      <w:r>
+        <w:rPr>
+          <w:rFonts w:ascii="Times New Roman" w:eastAsia="Times New Roman" w:hAnsi="Times New Roman" w:cs="Times New Roman"/>
+          <w:sz w:val="24"/>
+          <w:szCs w:val="24"/>
+        </w:rPr>
+        <w:t>{{ nome_colaborador }}</w:t>
       </w:r>
     </w:p>
     <w:p>
@@ -422,7 +238,6 @@
         </w:rPr>
         <w:t xml:space="preserve">OAB: </w:t>
       </w:r>
-      <w:proofErr w:type="gramStart"/>
       <w:r>
         <w:rPr>
           <w:rFonts w:ascii="Times New Roman" w:eastAsia="Times New Roman" w:hAnsi="Times New Roman" w:cs="Times New Roman"/>
@@ -431,25 +246,14 @@
         </w:rPr>
         <w:t xml:space="preserve">{{ </w:t>
       </w:r>
-      <w:proofErr w:type="spellStart"/>
-      <w:r>
-        <w:rPr>
-          <w:rFonts w:ascii="Times New Roman" w:eastAsia="Times New Roman" w:hAnsi="Times New Roman" w:cs="Times New Roman"/>
-          <w:sz w:val="24"/>
-          <w:szCs w:val="24"/>
-        </w:rPr>
-        <w:t>uf</w:t>
-      </w:r>
-      <w:proofErr w:type="gramEnd"/>
-      <w:r>
-        <w:rPr>
-          <w:rFonts w:ascii="Times New Roman" w:eastAsia="Times New Roman" w:hAnsi="Times New Roman" w:cs="Times New Roman"/>
-          <w:sz w:val="24"/>
-          <w:szCs w:val="24"/>
-        </w:rPr>
-        <w:t>_oab</w:t>
-      </w:r>
-      <w:proofErr w:type="spellEnd"/>
+      <w:r>
+        <w:rPr>
+          <w:rFonts w:ascii="Times New Roman" w:eastAsia="Times New Roman" w:hAnsi="Times New Roman" w:cs="Times New Roman"/>
+          <w:sz w:val="24"/>
+          <w:szCs w:val="24"/>
+        </w:rPr>
+        <w:t>uf_oab</w:t>
+      </w:r>
       <w:r>
         <w:rPr>
           <w:rFonts w:ascii="Times New Roman" w:eastAsia="Times New Roman" w:hAnsi="Times New Roman" w:cs="Times New Roman"/>
@@ -472,25 +276,7 @@
           <w:sz w:val="24"/>
           <w:szCs w:val="24"/>
         </w:rPr>
-        <w:t xml:space="preserve">{{ </w:t>
-      </w:r>
-      <w:proofErr w:type="spellStart"/>
-      <w:r>
-        <w:rPr>
-          <w:rFonts w:ascii="Times New Roman" w:eastAsia="Times New Roman" w:hAnsi="Times New Roman" w:cs="Times New Roman"/>
-          <w:sz w:val="24"/>
-          <w:szCs w:val="24"/>
-        </w:rPr>
-        <w:t>num_oab</w:t>
-      </w:r>
-      <w:proofErr w:type="spellEnd"/>
-      <w:r>
-        <w:rPr>
-          <w:rFonts w:ascii="Times New Roman" w:eastAsia="Times New Roman" w:hAnsi="Times New Roman" w:cs="Times New Roman"/>
-          <w:sz w:val="24"/>
-          <w:szCs w:val="24"/>
-        </w:rPr>
-        <w:t xml:space="preserve"> }} </w:t>
+        <w:t xml:space="preserve">{{ num_oab }} </w:t>
       </w:r>
     </w:p>
     <w:p>
@@ -840,27 +626,7 @@
               <w:sz w:val="18"/>
               <w:szCs w:val="18"/>
             </w:rPr>
-            <w:t xml:space="preserve">BH/MG, CEP 30.130-180, </w:t>
-          </w:r>
-          <w:proofErr w:type="spellStart"/>
-          <w:r>
-            <w:rPr>
-              <w:rFonts w:ascii="Arial" w:eastAsia="Cambria" w:hAnsi="Arial" w:cs="Arial"/>
-              <w:iCs/>
-              <w:sz w:val="18"/>
-              <w:szCs w:val="18"/>
-            </w:rPr>
-            <w:t>Tel</w:t>
-          </w:r>
-          <w:proofErr w:type="spellEnd"/>
-          <w:r>
-            <w:rPr>
-              <w:rFonts w:ascii="Arial" w:eastAsia="Cambria" w:hAnsi="Arial" w:cs="Arial"/>
-              <w:iCs/>
-              <w:sz w:val="18"/>
-              <w:szCs w:val="18"/>
-            </w:rPr>
-            <w:t>: (31) 3409-8667</w:t>
+            <w:t>BH/MG, CEP 30.130-180, Tel: (31) 3409-8667</w:t>
           </w:r>
         </w:p>
       </w:tc>
